--- a/analyses/Предпроектное исследование.docx
+++ b/analyses/Предпроектное исследование.docx
@@ -1,6 +1,6 @@
 
 <file path=word/document.xml><?xml version="1.0" encoding="utf-8"?>
-<w:document xmlns:wpc="http://schemas.microsoft.com/office/word/2010/wordprocessingCanvas" xmlns:mc="http://schemas.openxmlformats.org/markup-compatibility/2006" xmlns:o="urn:schemas-microsoft-com:office:office" xmlns:r="http://schemas.openxmlformats.org/officeDocument/2006/relationships" xmlns:m="http://schemas.openxmlformats.org/officeDocument/2006/math" xmlns:v="urn:schemas-microsoft-com:vml" xmlns:wp14="http://schemas.microsoft.com/office/word/2010/wordprocessingDrawing" xmlns:wp="http://schemas.openxmlformats.org/drawingml/2006/wordprocessingDrawing" xmlns:w10="urn:schemas-microsoft-com:office:word" xmlns:w="http://schemas.openxmlformats.org/wordprocessingml/2006/main" xmlns:w14="http://schemas.microsoft.com/office/word/2010/wordml" xmlns:w15="http://schemas.microsoft.com/office/word/2012/wordml" xmlns:wpg="http://schemas.microsoft.com/office/word/2010/wordprocessingGroup" xmlns:wpi="http://schemas.microsoft.com/office/word/2010/wordprocessingInk" xmlns:wne="http://schemas.microsoft.com/office/word/2006/wordml" xmlns:wps="http://schemas.microsoft.com/office/word/2010/wordprocessingShape" mc:Ignorable="w14 w15 wp14">
+<w:document xmlns:wpc="http://schemas.microsoft.com/office/word/2010/wordprocessingCanvas" xmlns:cx="http://schemas.microsoft.com/office/drawing/2014/chartex" xmlns:cx1="http://schemas.microsoft.com/office/drawing/2015/9/8/chartex" xmlns:cx2="http://schemas.microsoft.com/office/drawing/2015/10/21/chartex" xmlns:cx3="http://schemas.microsoft.com/office/drawing/2016/5/9/chartex" xmlns:cx4="http://schemas.microsoft.com/office/drawing/2016/5/10/chartex" xmlns:cx5="http://schemas.microsoft.com/office/drawing/2016/5/11/chartex" xmlns:cx6="http://schemas.microsoft.com/office/drawing/2016/5/12/chartex" xmlns:cx7="http://schemas.microsoft.com/office/drawing/2016/5/13/chartex" xmlns:cx8="http://schemas.microsoft.com/office/drawing/2016/5/14/chartex" xmlns:mc="http://schemas.openxmlformats.org/markup-compatibility/2006" xmlns:aink="http://schemas.microsoft.com/office/drawing/2016/ink" xmlns:am3d="http://schemas.microsoft.com/office/drawing/2017/model3d" xmlns:o="urn:schemas-microsoft-com:office:office" xmlns:r="http://schemas.openxmlformats.org/officeDocument/2006/relationships" xmlns:m="http://schemas.openxmlformats.org/officeDocument/2006/math" xmlns:v="urn:schemas-microsoft-com:vml" xmlns:wp14="http://schemas.microsoft.com/office/word/2010/wordprocessingDrawing" xmlns:wp="http://schemas.openxmlformats.org/drawingml/2006/wordprocessingDrawing" xmlns:w10="urn:schemas-microsoft-com:office:word" xmlns:w="http://schemas.openxmlformats.org/wordprocessingml/2006/main" xmlns:w14="http://schemas.microsoft.com/office/word/2010/wordml" xmlns:w15="http://schemas.microsoft.com/office/word/2012/wordml" xmlns:w16cex="http://schemas.microsoft.com/office/word/2018/wordml/cex" xmlns:w16cid="http://schemas.microsoft.com/office/word/2016/wordml/cid" xmlns:w16="http://schemas.microsoft.com/office/word/2018/wordml" xmlns:w16sdtdh="http://schemas.microsoft.com/office/word/2020/wordml/sdtdatahash" xmlns:w16se="http://schemas.microsoft.com/office/word/2015/wordml/symex" xmlns:wpg="http://schemas.microsoft.com/office/word/2010/wordprocessingGroup" xmlns:wpi="http://schemas.microsoft.com/office/word/2010/wordprocessingInk" xmlns:wne="http://schemas.microsoft.com/office/word/2006/wordml" xmlns:wps="http://schemas.microsoft.com/office/word/2010/wordprocessingShape" mc:Ignorable="w14 w15 w16se w16cid w16 w16cex w16sdtdh wp14">
   <w:body>
     <w:p>
       <w:pPr>
@@ -13,9 +13,7 @@
         </w:rPr>
       </w:pPr>
       <w:bookmarkStart w:id="0" w:name="_heading=h.gjdgxs"/>
-      <w:bookmarkStart w:id="1" w:name="_GoBack"/>
       <w:bookmarkEnd w:id="0"/>
-      <w:bookmarkEnd w:id="1"/>
       <w:r>
         <w:rPr>
           <w:rFonts w:ascii="Times New Roman" w:eastAsia="Cambria" w:hAnsi="Times New Roman"/>
@@ -300,6 +298,7 @@
         </w:rPr>
         <w:t xml:space="preserve">«Сервис для поиска фрилансеров </w:t>
       </w:r>
+      <w:proofErr w:type="spellStart"/>
       <w:r>
         <w:rPr>
           <w:rFonts w:ascii="Times New Roman" w:eastAsia="Cambria" w:hAnsi="Times New Roman"/>
@@ -310,6 +309,7 @@
         </w:rPr>
         <w:t>Jobsy</w:t>
       </w:r>
+      <w:proofErr w:type="spellEnd"/>
       <w:r>
         <w:rPr>
           <w:rFonts w:ascii="Times New Roman" w:eastAsia="Cambria" w:hAnsi="Times New Roman"/>
@@ -439,6 +439,7 @@
         </w:rPr>
         <w:t xml:space="preserve">. </w:t>
       </w:r>
+      <w:proofErr w:type="spellStart"/>
       <w:r>
         <w:rPr>
           <w:rFonts w:ascii="Times New Roman" w:eastAsia="Cambria" w:hAnsi="Times New Roman"/>
@@ -447,6 +448,7 @@
         </w:rPr>
         <w:t>Калгин</w:t>
       </w:r>
+      <w:proofErr w:type="spellEnd"/>
     </w:p>
     <w:p>
       <w:pPr>
@@ -543,7 +545,7 @@
           <w:szCs w:val="28"/>
         </w:rPr>
       </w:pPr>
-      <w:bookmarkStart w:id="2" w:name="_Toc194110763"/>
+      <w:bookmarkStart w:id="1" w:name="_Toc194110763"/>
       <w:r>
         <w:rPr>
           <w:sz w:val="28"/>
@@ -552,7 +554,7 @@
         <w:lastRenderedPageBreak/>
         <w:t>Содержание</w:t>
       </w:r>
-      <w:bookmarkEnd w:id="2"/>
+      <w:bookmarkEnd w:id="1"/>
       <w:r>
         <w:rPr>
           <w:rFonts w:eastAsiaTheme="minorHAnsi"/>
@@ -584,13 +586,11 @@
         <w:rPr>
           <w:rFonts w:ascii="Times New Roman" w:hAnsi="Times New Roman"/>
           <w:noProof/>
-          <w:kern w:val="2"/>
           <w:sz w:val="28"/>
           <w:szCs w:val="28"/>
-          <w14:ligatures w14:val="standardContextual"/>
-        </w:rPr>
-      </w:pPr>
-      <w:hyperlink w:anchor="_Toc194111431" w:history="1">
+        </w:rPr>
+      </w:pPr>
+      <w:hyperlink w:anchor="_Toc194232761" w:history="1">
         <w:r>
           <w:rPr>
             <w:rStyle w:val="af6"/>
@@ -629,7 +629,7 @@
             <w:sz w:val="28"/>
             <w:szCs w:val="28"/>
           </w:rPr>
-          <w:instrText xml:space="preserve"> PAGEREF _Toc194111431 \h </w:instrText>
+          <w:instrText xml:space="preserve"> PAGEREF _Toc194232761 \h </w:instrText>
         </w:r>
         <w:r>
           <w:rPr>
@@ -678,17 +678,14 @@
         <w:tabs>
           <w:tab w:val="right" w:leader="dot" w:pos="9345"/>
         </w:tabs>
-        <w:spacing w:line="360" w:lineRule="auto"/>
         <w:rPr>
           <w:rFonts w:ascii="Times New Roman" w:hAnsi="Times New Roman"/>
           <w:noProof/>
-          <w:kern w:val="2"/>
           <w:sz w:val="28"/>
           <w:szCs w:val="28"/>
-          <w14:ligatures w14:val="standardContextual"/>
-        </w:rPr>
-      </w:pPr>
-      <w:hyperlink w:anchor="_Toc194111432" w:history="1">
+        </w:rPr>
+      </w:pPr>
+      <w:hyperlink w:anchor="_Toc194232762" w:history="1">
         <w:r>
           <w:rPr>
             <w:rStyle w:val="af6"/>
@@ -727,7 +724,7 @@
             <w:sz w:val="28"/>
             <w:szCs w:val="28"/>
           </w:rPr>
-          <w:instrText xml:space="preserve"> PAGEREF _Toc194111432 \h </w:instrText>
+          <w:instrText xml:space="preserve"> PAGEREF _Toc194232762 \h </w:instrText>
         </w:r>
         <w:r>
           <w:rPr>
@@ -776,17 +773,14 @@
         <w:tabs>
           <w:tab w:val="right" w:leader="dot" w:pos="9345"/>
         </w:tabs>
-        <w:spacing w:line="360" w:lineRule="auto"/>
         <w:rPr>
           <w:rFonts w:ascii="Times New Roman" w:hAnsi="Times New Roman"/>
           <w:noProof/>
-          <w:kern w:val="2"/>
           <w:sz w:val="28"/>
           <w:szCs w:val="28"/>
-          <w14:ligatures w14:val="standardContextual"/>
-        </w:rPr>
-      </w:pPr>
-      <w:hyperlink w:anchor="_Toc194111433" w:history="1">
+        </w:rPr>
+      </w:pPr>
+      <w:hyperlink w:anchor="_Toc194232763" w:history="1">
         <w:r>
           <w:rPr>
             <w:rStyle w:val="af6"/>
@@ -825,7 +819,7 @@
             <w:sz w:val="28"/>
             <w:szCs w:val="28"/>
           </w:rPr>
-          <w:instrText xml:space="preserve"> PAGEREF _Toc194111433 \h </w:instrText>
+          <w:instrText xml:space="preserve"> PAGEREF _Toc194232763 \h </w:instrText>
         </w:r>
         <w:r>
           <w:rPr>
@@ -874,17 +868,14 @@
         <w:tabs>
           <w:tab w:val="right" w:leader="dot" w:pos="9345"/>
         </w:tabs>
-        <w:spacing w:line="360" w:lineRule="auto"/>
         <w:rPr>
           <w:rFonts w:ascii="Times New Roman" w:hAnsi="Times New Roman"/>
           <w:noProof/>
-          <w:kern w:val="2"/>
           <w:sz w:val="28"/>
           <w:szCs w:val="28"/>
-          <w14:ligatures w14:val="standardContextual"/>
-        </w:rPr>
-      </w:pPr>
-      <w:hyperlink w:anchor="_Toc194111434" w:history="1">
+        </w:rPr>
+      </w:pPr>
+      <w:hyperlink w:anchor="_Toc194232764" w:history="1">
         <w:r>
           <w:rPr>
             <w:rStyle w:val="af6"/>
@@ -923,7 +914,7 @@
             <w:sz w:val="28"/>
             <w:szCs w:val="28"/>
           </w:rPr>
-          <w:instrText xml:space="preserve"> PAGEREF _Toc194111434 \h </w:instrText>
+          <w:instrText xml:space="preserve"> PAGEREF _Toc194232764 \h </w:instrText>
         </w:r>
         <w:r>
           <w:rPr>
@@ -972,17 +963,14 @@
         <w:tabs>
           <w:tab w:val="right" w:leader="dot" w:pos="9345"/>
         </w:tabs>
-        <w:spacing w:line="360" w:lineRule="auto"/>
         <w:rPr>
           <w:rFonts w:ascii="Times New Roman" w:hAnsi="Times New Roman"/>
           <w:noProof/>
-          <w:kern w:val="2"/>
           <w:sz w:val="28"/>
           <w:szCs w:val="28"/>
-          <w14:ligatures w14:val="standardContextual"/>
-        </w:rPr>
-      </w:pPr>
-      <w:hyperlink w:anchor="_Toc194111435" w:history="1">
+        </w:rPr>
+      </w:pPr>
+      <w:hyperlink w:anchor="_Toc194232765" w:history="1">
         <w:r>
           <w:rPr>
             <w:rStyle w:val="af6"/>
@@ -1021,7 +1009,7 @@
             <w:sz w:val="28"/>
             <w:szCs w:val="28"/>
           </w:rPr>
-          <w:instrText xml:space="preserve"> PAGEREF _Toc194111435 \h </w:instrText>
+          <w:instrText xml:space="preserve"> PAGEREF _Toc194232765 \h </w:instrText>
         </w:r>
         <w:r>
           <w:rPr>
@@ -1070,13 +1058,11 @@
         <w:rPr>
           <w:rFonts w:ascii="Times New Roman" w:hAnsi="Times New Roman"/>
           <w:noProof/>
-          <w:kern w:val="2"/>
           <w:sz w:val="28"/>
           <w:szCs w:val="28"/>
-          <w14:ligatures w14:val="standardContextual"/>
-        </w:rPr>
-      </w:pPr>
-      <w:hyperlink w:anchor="_Toc194111436" w:history="1">
+        </w:rPr>
+      </w:pPr>
+      <w:hyperlink w:anchor="_Toc194232766" w:history="1">
         <w:r>
           <w:rPr>
             <w:rStyle w:val="af6"/>
@@ -1115,7 +1101,7 @@
             <w:sz w:val="28"/>
             <w:szCs w:val="28"/>
           </w:rPr>
-          <w:instrText xml:space="preserve"> PAGEREF _Toc194111436 \h </w:instrText>
+          <w:instrText xml:space="preserve"> PAGEREF _Toc194232766 \h </w:instrText>
         </w:r>
         <w:r>
           <w:rPr>
@@ -1164,17 +1150,14 @@
         <w:tabs>
           <w:tab w:val="right" w:leader="dot" w:pos="9345"/>
         </w:tabs>
-        <w:spacing w:line="360" w:lineRule="auto"/>
         <w:rPr>
           <w:rFonts w:ascii="Times New Roman" w:hAnsi="Times New Roman"/>
           <w:noProof/>
-          <w:kern w:val="2"/>
           <w:sz w:val="28"/>
           <w:szCs w:val="28"/>
-          <w14:ligatures w14:val="standardContextual"/>
-        </w:rPr>
-      </w:pPr>
-      <w:hyperlink w:anchor="_Toc194111437" w:history="1">
+        </w:rPr>
+      </w:pPr>
+      <w:hyperlink w:anchor="_Toc194232767" w:history="1">
         <w:r>
           <w:rPr>
             <w:rStyle w:val="af6"/>
@@ -1214,7 +1197,7 @@
             <w:sz w:val="28"/>
             <w:szCs w:val="28"/>
           </w:rPr>
-          <w:instrText xml:space="preserve"> PAGEREF _Toc194111437 \h </w:instrText>
+          <w:instrText xml:space="preserve"> PAGEREF _Toc194232767 \h </w:instrText>
         </w:r>
         <w:r>
           <w:rPr>
@@ -1263,17 +1246,14 @@
         <w:tabs>
           <w:tab w:val="right" w:leader="dot" w:pos="9345"/>
         </w:tabs>
-        <w:spacing w:line="360" w:lineRule="auto"/>
         <w:rPr>
           <w:rFonts w:ascii="Times New Roman" w:hAnsi="Times New Roman"/>
           <w:noProof/>
-          <w:kern w:val="2"/>
           <w:sz w:val="28"/>
           <w:szCs w:val="28"/>
-          <w14:ligatures w14:val="standardContextual"/>
-        </w:rPr>
-      </w:pPr>
-      <w:hyperlink w:anchor="_Toc194111438" w:history="1">
+        </w:rPr>
+      </w:pPr>
+      <w:hyperlink w:anchor="_Toc194232768" w:history="1">
         <w:r>
           <w:rPr>
             <w:rStyle w:val="af6"/>
@@ -1313,7 +1293,7 @@
             <w:sz w:val="28"/>
             <w:szCs w:val="28"/>
           </w:rPr>
-          <w:instrText xml:space="preserve"> PAGEREF _Toc194111438 \h </w:instrText>
+          <w:instrText xml:space="preserve"> PAGEREF _Toc194232768 \h </w:instrText>
         </w:r>
         <w:r>
           <w:rPr>
@@ -1362,17 +1342,14 @@
         <w:tabs>
           <w:tab w:val="right" w:leader="dot" w:pos="9345"/>
         </w:tabs>
-        <w:spacing w:line="360" w:lineRule="auto"/>
         <w:rPr>
           <w:rFonts w:ascii="Times New Roman" w:hAnsi="Times New Roman"/>
           <w:noProof/>
-          <w:kern w:val="2"/>
           <w:sz w:val="28"/>
           <w:szCs w:val="28"/>
-          <w14:ligatures w14:val="standardContextual"/>
-        </w:rPr>
-      </w:pPr>
-      <w:hyperlink w:anchor="_Toc194111439" w:history="1">
+        </w:rPr>
+      </w:pPr>
+      <w:hyperlink w:anchor="_Toc194232769" w:history="1">
         <w:r>
           <w:rPr>
             <w:rStyle w:val="af6"/>
@@ -1423,7 +1400,7 @@
             <w:sz w:val="28"/>
             <w:szCs w:val="28"/>
           </w:rPr>
-          <w:instrText xml:space="preserve"> PAGEREF _Toc194111439 \h </w:instrText>
+          <w:instrText xml:space="preserve"> PAGEREF _Toc194232769 \h </w:instrText>
         </w:r>
         <w:r>
           <w:rPr>
@@ -1472,17 +1449,14 @@
         <w:tabs>
           <w:tab w:val="right" w:leader="dot" w:pos="9345"/>
         </w:tabs>
-        <w:spacing w:line="360" w:lineRule="auto"/>
         <w:rPr>
           <w:rFonts w:ascii="Times New Roman" w:hAnsi="Times New Roman"/>
           <w:noProof/>
-          <w:kern w:val="2"/>
           <w:sz w:val="28"/>
           <w:szCs w:val="28"/>
-          <w14:ligatures w14:val="standardContextual"/>
-        </w:rPr>
-      </w:pPr>
-      <w:hyperlink w:anchor="_Toc194111440" w:history="1">
+        </w:rPr>
+      </w:pPr>
+      <w:hyperlink w:anchor="_Toc194232770" w:history="1">
         <w:r>
           <w:rPr>
             <w:rStyle w:val="af6"/>
@@ -1522,7 +1496,7 @@
             <w:sz w:val="28"/>
             <w:szCs w:val="28"/>
           </w:rPr>
-          <w:instrText xml:space="preserve"> PAGEREF _Toc194111440 \h </w:instrText>
+          <w:instrText xml:space="preserve"> PAGEREF _Toc194232770 \h </w:instrText>
         </w:r>
         <w:r>
           <w:rPr>
@@ -1571,17 +1545,14 @@
         <w:tabs>
           <w:tab w:val="right" w:leader="dot" w:pos="9345"/>
         </w:tabs>
-        <w:spacing w:line="360" w:lineRule="auto"/>
         <w:rPr>
           <w:rFonts w:ascii="Times New Roman" w:hAnsi="Times New Roman"/>
           <w:noProof/>
-          <w:kern w:val="2"/>
           <w:sz w:val="28"/>
           <w:szCs w:val="28"/>
-          <w14:ligatures w14:val="standardContextual"/>
-        </w:rPr>
-      </w:pPr>
-      <w:hyperlink w:anchor="_Toc194111441" w:history="1">
+        </w:rPr>
+      </w:pPr>
+      <w:hyperlink w:anchor="_Toc194232771" w:history="1">
         <w:r>
           <w:rPr>
             <w:rStyle w:val="af6"/>
@@ -1621,7 +1592,7 @@
             <w:sz w:val="28"/>
             <w:szCs w:val="28"/>
           </w:rPr>
-          <w:instrText xml:space="preserve"> PAGEREF _Toc194111441 \h </w:instrText>
+          <w:instrText xml:space="preserve"> PAGEREF _Toc194232771 \h </w:instrText>
         </w:r>
         <w:r>
           <w:rPr>
@@ -1670,17 +1641,14 @@
         <w:tabs>
           <w:tab w:val="right" w:leader="dot" w:pos="9345"/>
         </w:tabs>
-        <w:spacing w:line="360" w:lineRule="auto"/>
         <w:rPr>
           <w:rFonts w:ascii="Times New Roman" w:hAnsi="Times New Roman"/>
           <w:noProof/>
-          <w:kern w:val="2"/>
           <w:sz w:val="28"/>
           <w:szCs w:val="28"/>
-          <w14:ligatures w14:val="standardContextual"/>
-        </w:rPr>
-      </w:pPr>
-      <w:hyperlink w:anchor="_Toc194111442" w:history="1">
+        </w:rPr>
+      </w:pPr>
+      <w:hyperlink w:anchor="_Toc194232772" w:history="1">
         <w:r>
           <w:rPr>
             <w:rStyle w:val="af6"/>
@@ -1719,7 +1687,7 @@
             <w:sz w:val="28"/>
             <w:szCs w:val="28"/>
           </w:rPr>
-          <w:instrText xml:space="preserve"> PAGEREF _Toc194111442 \h </w:instrText>
+          <w:instrText xml:space="preserve"> PAGEREF _Toc194232772 \h </w:instrText>
         </w:r>
         <w:r>
           <w:rPr>
@@ -1768,17 +1736,14 @@
         <w:tabs>
           <w:tab w:val="right" w:leader="dot" w:pos="9345"/>
         </w:tabs>
-        <w:spacing w:line="360" w:lineRule="auto"/>
         <w:rPr>
           <w:rFonts w:ascii="Times New Roman" w:hAnsi="Times New Roman"/>
           <w:noProof/>
-          <w:kern w:val="2"/>
           <w:sz w:val="28"/>
           <w:szCs w:val="28"/>
-          <w14:ligatures w14:val="standardContextual"/>
-        </w:rPr>
-      </w:pPr>
-      <w:hyperlink w:anchor="_Toc194111443" w:history="1">
+        </w:rPr>
+      </w:pPr>
+      <w:hyperlink w:anchor="_Toc194232773" w:history="1">
         <w:r>
           <w:rPr>
             <w:rStyle w:val="af6"/>
@@ -1818,7 +1783,7 @@
             <w:sz w:val="28"/>
             <w:szCs w:val="28"/>
           </w:rPr>
-          <w:instrText xml:space="preserve"> PAGEREF _Toc194111443 \h </w:instrText>
+          <w:instrText xml:space="preserve"> PAGEREF _Toc194232773 \h </w:instrText>
         </w:r>
         <w:r>
           <w:rPr>
@@ -1867,17 +1832,14 @@
         <w:tabs>
           <w:tab w:val="right" w:leader="dot" w:pos="9345"/>
         </w:tabs>
-        <w:spacing w:line="360" w:lineRule="auto"/>
         <w:rPr>
           <w:rFonts w:ascii="Times New Roman" w:hAnsi="Times New Roman"/>
           <w:noProof/>
-          <w:kern w:val="2"/>
           <w:sz w:val="28"/>
           <w:szCs w:val="28"/>
-          <w14:ligatures w14:val="standardContextual"/>
-        </w:rPr>
-      </w:pPr>
-      <w:hyperlink w:anchor="_Toc194111444" w:history="1">
+        </w:rPr>
+      </w:pPr>
+      <w:hyperlink w:anchor="_Toc194232774" w:history="1">
         <w:r>
           <w:rPr>
             <w:rStyle w:val="af6"/>
@@ -1917,7 +1879,7 @@
             <w:sz w:val="28"/>
             <w:szCs w:val="28"/>
           </w:rPr>
-          <w:instrText xml:space="preserve"> PAGEREF _Toc194111444 \h </w:instrText>
+          <w:instrText xml:space="preserve"> PAGEREF _Toc194232774 \h </w:instrText>
         </w:r>
         <w:r>
           <w:rPr>
@@ -1966,17 +1928,14 @@
         <w:tabs>
           <w:tab w:val="right" w:leader="dot" w:pos="9345"/>
         </w:tabs>
-        <w:spacing w:line="360" w:lineRule="auto"/>
         <w:rPr>
           <w:rFonts w:ascii="Times New Roman" w:hAnsi="Times New Roman"/>
           <w:noProof/>
-          <w:kern w:val="2"/>
           <w:sz w:val="28"/>
           <w:szCs w:val="28"/>
-          <w14:ligatures w14:val="standardContextual"/>
-        </w:rPr>
-      </w:pPr>
-      <w:hyperlink w:anchor="_Toc194111445" w:history="1">
+        </w:rPr>
+      </w:pPr>
+      <w:hyperlink w:anchor="_Toc194232775" w:history="1">
         <w:r>
           <w:rPr>
             <w:rStyle w:val="af6"/>
@@ -2027,7 +1986,7 @@
             <w:sz w:val="28"/>
             <w:szCs w:val="28"/>
           </w:rPr>
-          <w:instrText xml:space="preserve"> PAGEREF _Toc194111445 \h </w:instrText>
+          <w:instrText xml:space="preserve"> PAGEREF _Toc194232775 \h </w:instrText>
         </w:r>
         <w:r>
           <w:rPr>
@@ -2076,17 +2035,14 @@
         <w:tabs>
           <w:tab w:val="right" w:leader="dot" w:pos="9345"/>
         </w:tabs>
-        <w:spacing w:line="360" w:lineRule="auto"/>
         <w:rPr>
           <w:rFonts w:ascii="Times New Roman" w:hAnsi="Times New Roman"/>
           <w:noProof/>
-          <w:kern w:val="2"/>
           <w:sz w:val="28"/>
           <w:szCs w:val="28"/>
-          <w14:ligatures w14:val="standardContextual"/>
-        </w:rPr>
-      </w:pPr>
-      <w:hyperlink w:anchor="_Toc194111446" w:history="1">
+        </w:rPr>
+      </w:pPr>
+      <w:hyperlink w:anchor="_Toc194232776" w:history="1">
         <w:r>
           <w:rPr>
             <w:rStyle w:val="af6"/>
@@ -2126,7 +2082,7 @@
             <w:sz w:val="28"/>
             <w:szCs w:val="28"/>
           </w:rPr>
-          <w:instrText xml:space="preserve"> PAGEREF _Toc194111446 \h </w:instrText>
+          <w:instrText xml:space="preserve"> PAGEREF _Toc194232776 \h </w:instrText>
         </w:r>
         <w:r>
           <w:rPr>
@@ -2175,17 +2131,14 @@
         <w:tabs>
           <w:tab w:val="right" w:leader="dot" w:pos="9345"/>
         </w:tabs>
-        <w:spacing w:line="360" w:lineRule="auto"/>
         <w:rPr>
           <w:rFonts w:ascii="Times New Roman" w:hAnsi="Times New Roman"/>
           <w:noProof/>
-          <w:kern w:val="2"/>
           <w:sz w:val="28"/>
           <w:szCs w:val="28"/>
-          <w14:ligatures w14:val="standardContextual"/>
-        </w:rPr>
-      </w:pPr>
-      <w:hyperlink w:anchor="_Toc194111447" w:history="1">
+        </w:rPr>
+      </w:pPr>
+      <w:hyperlink w:anchor="_Toc194232777" w:history="1">
         <w:r>
           <w:rPr>
             <w:rStyle w:val="af6"/>
@@ -2225,7 +2178,7 @@
             <w:sz w:val="28"/>
             <w:szCs w:val="28"/>
           </w:rPr>
-          <w:instrText xml:space="preserve"> PAGEREF _Toc194111447 \h </w:instrText>
+          <w:instrText xml:space="preserve"> PAGEREF _Toc194232777 \h </w:instrText>
         </w:r>
         <w:r>
           <w:rPr>
@@ -2274,17 +2227,14 @@
         <w:tabs>
           <w:tab w:val="right" w:leader="dot" w:pos="9345"/>
         </w:tabs>
-        <w:spacing w:line="360" w:lineRule="auto"/>
         <w:rPr>
           <w:rFonts w:ascii="Times New Roman" w:hAnsi="Times New Roman"/>
           <w:noProof/>
-          <w:kern w:val="2"/>
           <w:sz w:val="28"/>
           <w:szCs w:val="28"/>
-          <w14:ligatures w14:val="standardContextual"/>
-        </w:rPr>
-      </w:pPr>
-      <w:hyperlink w:anchor="_Toc194111448" w:history="1">
+        </w:rPr>
+      </w:pPr>
+      <w:hyperlink w:anchor="_Toc194232778" w:history="1">
         <w:r>
           <w:rPr>
             <w:rStyle w:val="af6"/>
@@ -2323,7 +2273,7 @@
             <w:sz w:val="28"/>
             <w:szCs w:val="28"/>
           </w:rPr>
-          <w:instrText xml:space="preserve"> PAGEREF _Toc194111448 \h </w:instrText>
+          <w:instrText xml:space="preserve"> PAGEREF _Toc194232778 \h </w:instrText>
         </w:r>
         <w:r>
           <w:rPr>
@@ -2372,17 +2322,14 @@
         <w:tabs>
           <w:tab w:val="right" w:leader="dot" w:pos="9345"/>
         </w:tabs>
-        <w:spacing w:line="360" w:lineRule="auto"/>
         <w:rPr>
           <w:rFonts w:ascii="Times New Roman" w:hAnsi="Times New Roman"/>
           <w:noProof/>
-          <w:kern w:val="2"/>
           <w:sz w:val="28"/>
           <w:szCs w:val="28"/>
-          <w14:ligatures w14:val="standardContextual"/>
-        </w:rPr>
-      </w:pPr>
-      <w:hyperlink w:anchor="_Toc194111449" w:history="1">
+        </w:rPr>
+      </w:pPr>
+      <w:hyperlink w:anchor="_Toc194232779" w:history="1">
         <w:r>
           <w:rPr>
             <w:rStyle w:val="af6"/>
@@ -2433,7 +2380,7 @@
             <w:sz w:val="28"/>
             <w:szCs w:val="28"/>
           </w:rPr>
-          <w:instrText xml:space="preserve"> PAGEREF _Toc194111449 \h </w:instrText>
+          <w:instrText xml:space="preserve"> PAGEREF _Toc194232779 \h </w:instrText>
         </w:r>
         <w:r>
           <w:rPr>
@@ -2482,17 +2429,14 @@
         <w:tabs>
           <w:tab w:val="right" w:leader="dot" w:pos="9345"/>
         </w:tabs>
-        <w:spacing w:line="360" w:lineRule="auto"/>
         <w:rPr>
           <w:rFonts w:ascii="Times New Roman" w:hAnsi="Times New Roman"/>
           <w:noProof/>
-          <w:kern w:val="2"/>
           <w:sz w:val="28"/>
           <w:szCs w:val="28"/>
-          <w14:ligatures w14:val="standardContextual"/>
-        </w:rPr>
-      </w:pPr>
-      <w:hyperlink w:anchor="_Toc194111450" w:history="1">
+        </w:rPr>
+      </w:pPr>
+      <w:hyperlink w:anchor="_Toc194232780" w:history="1">
         <w:r>
           <w:rPr>
             <w:rStyle w:val="af6"/>
@@ -2532,7 +2476,7 @@
             <w:sz w:val="28"/>
             <w:szCs w:val="28"/>
           </w:rPr>
-          <w:instrText xml:space="preserve"> PAGEREF _Toc194111450 \h </w:instrText>
+          <w:instrText xml:space="preserve"> PAGEREF _Toc194232780 \h </w:instrText>
         </w:r>
         <w:r>
           <w:rPr>
@@ -2581,17 +2525,14 @@
         <w:tabs>
           <w:tab w:val="right" w:leader="dot" w:pos="9345"/>
         </w:tabs>
-        <w:spacing w:line="360" w:lineRule="auto"/>
         <w:rPr>
           <w:rFonts w:ascii="Times New Roman" w:hAnsi="Times New Roman"/>
           <w:noProof/>
-          <w:kern w:val="2"/>
           <w:sz w:val="28"/>
           <w:szCs w:val="28"/>
-          <w14:ligatures w14:val="standardContextual"/>
-        </w:rPr>
-      </w:pPr>
-      <w:hyperlink w:anchor="_Toc194111451" w:history="1">
+        </w:rPr>
+      </w:pPr>
+      <w:hyperlink w:anchor="_Toc194232781" w:history="1">
         <w:r>
           <w:rPr>
             <w:rStyle w:val="af6"/>
@@ -2631,7 +2572,7 @@
             <w:sz w:val="28"/>
             <w:szCs w:val="28"/>
           </w:rPr>
-          <w:instrText xml:space="preserve"> PAGEREF _Toc194111451 \h </w:instrText>
+          <w:instrText xml:space="preserve"> PAGEREF _Toc194232781 \h </w:instrText>
         </w:r>
         <w:r>
           <w:rPr>
@@ -2680,17 +2621,14 @@
         <w:tabs>
           <w:tab w:val="right" w:leader="dot" w:pos="9345"/>
         </w:tabs>
-        <w:spacing w:line="360" w:lineRule="auto"/>
         <w:rPr>
           <w:rFonts w:ascii="Times New Roman" w:hAnsi="Times New Roman"/>
           <w:noProof/>
-          <w:kern w:val="2"/>
           <w:sz w:val="28"/>
           <w:szCs w:val="28"/>
-          <w14:ligatures w14:val="standardContextual"/>
-        </w:rPr>
-      </w:pPr>
-      <w:hyperlink w:anchor="_Toc194111452" w:history="1">
+        </w:rPr>
+      </w:pPr>
+      <w:hyperlink w:anchor="_Toc194232782" w:history="1">
         <w:r>
           <w:rPr>
             <w:rStyle w:val="af6"/>
@@ -2730,7 +2668,7 @@
             <w:sz w:val="28"/>
             <w:szCs w:val="28"/>
           </w:rPr>
-          <w:instrText xml:space="preserve"> PAGEREF _Toc194111452 \h </w:instrText>
+          <w:instrText xml:space="preserve"> PAGEREF _Toc194232782 \h </w:instrText>
         </w:r>
         <w:r>
           <w:rPr>
@@ -2779,17 +2717,14 @@
         <w:tabs>
           <w:tab w:val="right" w:leader="dot" w:pos="9345"/>
         </w:tabs>
-        <w:spacing w:line="360" w:lineRule="auto"/>
         <w:rPr>
           <w:rFonts w:ascii="Times New Roman" w:hAnsi="Times New Roman"/>
           <w:noProof/>
-          <w:kern w:val="2"/>
           <w:sz w:val="28"/>
           <w:szCs w:val="28"/>
-          <w14:ligatures w14:val="standardContextual"/>
-        </w:rPr>
-      </w:pPr>
-      <w:hyperlink w:anchor="_Toc194111453" w:history="1">
+        </w:rPr>
+      </w:pPr>
+      <w:hyperlink w:anchor="_Toc194232783" w:history="1">
         <w:r>
           <w:rPr>
             <w:rStyle w:val="af6"/>
@@ -2829,7 +2764,7 @@
             <w:sz w:val="28"/>
             <w:szCs w:val="28"/>
           </w:rPr>
-          <w:instrText xml:space="preserve"> PAGEREF _Toc194111453 \h </w:instrText>
+          <w:instrText xml:space="preserve"> PAGEREF _Toc194232783 \h </w:instrText>
         </w:r>
         <w:r>
           <w:rPr>
@@ -2878,13 +2813,11 @@
         <w:rPr>
           <w:rFonts w:ascii="Times New Roman" w:hAnsi="Times New Roman"/>
           <w:noProof/>
-          <w:kern w:val="2"/>
           <w:sz w:val="28"/>
           <w:szCs w:val="28"/>
-          <w14:ligatures w14:val="standardContextual"/>
-        </w:rPr>
-      </w:pPr>
-      <w:hyperlink w:anchor="_Toc194111454" w:history="1">
+        </w:rPr>
+      </w:pPr>
+      <w:hyperlink w:anchor="_Toc194232784" w:history="1">
         <w:r>
           <w:rPr>
             <w:rStyle w:val="af6"/>
@@ -2923,7 +2856,7 @@
             <w:sz w:val="28"/>
             <w:szCs w:val="28"/>
           </w:rPr>
-          <w:instrText xml:space="preserve"> PAGEREF _Toc194111454 \h </w:instrText>
+          <w:instrText xml:space="preserve"> PAGEREF _Toc194232784 \h </w:instrText>
         </w:r>
         <w:r>
           <w:rPr>
@@ -2972,17 +2905,14 @@
         <w:tabs>
           <w:tab w:val="right" w:leader="dot" w:pos="9345"/>
         </w:tabs>
-        <w:spacing w:line="360" w:lineRule="auto"/>
         <w:rPr>
           <w:rFonts w:ascii="Times New Roman" w:hAnsi="Times New Roman"/>
           <w:noProof/>
-          <w:kern w:val="2"/>
           <w:sz w:val="28"/>
           <w:szCs w:val="28"/>
-          <w14:ligatures w14:val="standardContextual"/>
-        </w:rPr>
-      </w:pPr>
-      <w:hyperlink w:anchor="_Toc194111455" w:history="1">
+        </w:rPr>
+      </w:pPr>
+      <w:hyperlink w:anchor="_Toc194232785" w:history="1">
         <w:r>
           <w:rPr>
             <w:rStyle w:val="af6"/>
@@ -3021,7 +2951,7 @@
             <w:sz w:val="28"/>
             <w:szCs w:val="28"/>
           </w:rPr>
-          <w:instrText xml:space="preserve"> PAGEREF _Toc194111455 \h </w:instrText>
+          <w:instrText xml:space="preserve"> PAGEREF _Toc194232785 \h </w:instrText>
         </w:r>
         <w:r>
           <w:rPr>
@@ -3070,17 +3000,14 @@
         <w:tabs>
           <w:tab w:val="right" w:leader="dot" w:pos="9345"/>
         </w:tabs>
-        <w:spacing w:line="360" w:lineRule="auto"/>
         <w:rPr>
           <w:rFonts w:ascii="Times New Roman" w:hAnsi="Times New Roman"/>
           <w:noProof/>
-          <w:kern w:val="2"/>
           <w:sz w:val="28"/>
           <w:szCs w:val="28"/>
-          <w14:ligatures w14:val="standardContextual"/>
-        </w:rPr>
-      </w:pPr>
-      <w:hyperlink w:anchor="_Toc194111456" w:history="1">
+        </w:rPr>
+      </w:pPr>
+      <w:hyperlink w:anchor="_Toc194232786" w:history="1">
         <w:r>
           <w:rPr>
             <w:rStyle w:val="af6"/>
@@ -3120,7 +3047,7 @@
             <w:sz w:val="28"/>
             <w:szCs w:val="28"/>
           </w:rPr>
-          <w:instrText xml:space="preserve"> PAGEREF _Toc194111456 \h </w:instrText>
+          <w:instrText xml:space="preserve"> PAGEREF _Toc194232786 \h </w:instrText>
         </w:r>
         <w:r>
           <w:rPr>
@@ -3169,17 +3096,14 @@
         <w:tabs>
           <w:tab w:val="right" w:leader="dot" w:pos="9345"/>
         </w:tabs>
-        <w:spacing w:line="360" w:lineRule="auto"/>
         <w:rPr>
           <w:rFonts w:ascii="Times New Roman" w:hAnsi="Times New Roman"/>
           <w:noProof/>
-          <w:kern w:val="2"/>
           <w:sz w:val="28"/>
           <w:szCs w:val="28"/>
-          <w14:ligatures w14:val="standardContextual"/>
-        </w:rPr>
-      </w:pPr>
-      <w:hyperlink w:anchor="_Toc194111457" w:history="1">
+        </w:rPr>
+      </w:pPr>
+      <w:hyperlink w:anchor="_Toc194232787" w:history="1">
         <w:r>
           <w:rPr>
             <w:rStyle w:val="af6"/>
@@ -3219,7 +3143,7 @@
             <w:sz w:val="28"/>
             <w:szCs w:val="28"/>
           </w:rPr>
-          <w:instrText xml:space="preserve"> PAGEREF _Toc194111457 \h </w:instrText>
+          <w:instrText xml:space="preserve"> PAGEREF _Toc194232787 \h </w:instrText>
         </w:r>
         <w:r>
           <w:rPr>
@@ -3268,17 +3192,14 @@
         <w:tabs>
           <w:tab w:val="right" w:leader="dot" w:pos="9345"/>
         </w:tabs>
-        <w:spacing w:line="360" w:lineRule="auto"/>
         <w:rPr>
           <w:rFonts w:ascii="Times New Roman" w:hAnsi="Times New Roman"/>
           <w:noProof/>
-          <w:kern w:val="2"/>
           <w:sz w:val="28"/>
           <w:szCs w:val="28"/>
-          <w14:ligatures w14:val="standardContextual"/>
-        </w:rPr>
-      </w:pPr>
-      <w:hyperlink w:anchor="_Toc194111458" w:history="1">
+        </w:rPr>
+      </w:pPr>
+      <w:hyperlink w:anchor="_Toc194232788" w:history="1">
         <w:r>
           <w:rPr>
             <w:rStyle w:val="af6"/>
@@ -3317,7 +3238,7 @@
             <w:sz w:val="28"/>
             <w:szCs w:val="28"/>
           </w:rPr>
-          <w:instrText xml:space="preserve"> PAGEREF _Toc194111458 \h </w:instrText>
+          <w:instrText xml:space="preserve"> PAGEREF _Toc194232788 \h </w:instrText>
         </w:r>
         <w:r>
           <w:rPr>
@@ -3366,17 +3287,14 @@
         <w:tabs>
           <w:tab w:val="right" w:leader="dot" w:pos="9345"/>
         </w:tabs>
-        <w:spacing w:line="360" w:lineRule="auto"/>
         <w:rPr>
           <w:rFonts w:ascii="Times New Roman" w:hAnsi="Times New Roman"/>
           <w:noProof/>
-          <w:kern w:val="2"/>
           <w:sz w:val="28"/>
           <w:szCs w:val="28"/>
-          <w14:ligatures w14:val="standardContextual"/>
-        </w:rPr>
-      </w:pPr>
-      <w:hyperlink w:anchor="_Toc194111459" w:history="1">
+        </w:rPr>
+      </w:pPr>
+      <w:hyperlink w:anchor="_Toc194232789" w:history="1">
         <w:r>
           <w:rPr>
             <w:rStyle w:val="af6"/>
@@ -3415,7 +3333,7 @@
             <w:sz w:val="28"/>
             <w:szCs w:val="28"/>
           </w:rPr>
-          <w:instrText xml:space="preserve"> PAGEREF _Toc194111459 \h </w:instrText>
+          <w:instrText xml:space="preserve"> PAGEREF _Toc194232789 \h </w:instrText>
         </w:r>
         <w:r>
           <w:rPr>
@@ -3464,17 +3382,14 @@
         <w:tabs>
           <w:tab w:val="right" w:leader="dot" w:pos="9345"/>
         </w:tabs>
-        <w:spacing w:line="360" w:lineRule="auto"/>
         <w:rPr>
           <w:rFonts w:ascii="Times New Roman" w:hAnsi="Times New Roman"/>
           <w:noProof/>
-          <w:kern w:val="2"/>
           <w:sz w:val="28"/>
           <w:szCs w:val="28"/>
-          <w14:ligatures w14:val="standardContextual"/>
-        </w:rPr>
-      </w:pPr>
-      <w:hyperlink w:anchor="_Toc194111460" w:history="1">
+        </w:rPr>
+      </w:pPr>
+      <w:hyperlink w:anchor="_Toc194232790" w:history="1">
         <w:r>
           <w:rPr>
             <w:rStyle w:val="af6"/>
@@ -3484,7 +3399,7 @@
             <w:szCs w:val="28"/>
             <w:lang w:bidi="hi-IN"/>
           </w:rPr>
-          <w:t>3.3.1 SAM (Serviceable Available Market):</w:t>
+          <w:t>3.3.1 SAM (Serviceable Available Market)</w:t>
         </w:r>
         <w:r>
           <w:rPr>
@@ -3514,7 +3429,7 @@
             <w:sz w:val="28"/>
             <w:szCs w:val="28"/>
           </w:rPr>
-          <w:instrText xml:space="preserve"> PAGEREF _Toc194111460 \h </w:instrText>
+          <w:instrText xml:space="preserve"> PAGEREF _Toc194232790 \h </w:instrText>
         </w:r>
         <w:r>
           <w:rPr>
@@ -3563,17 +3478,14 @@
         <w:tabs>
           <w:tab w:val="right" w:leader="dot" w:pos="9345"/>
         </w:tabs>
-        <w:spacing w:line="360" w:lineRule="auto"/>
         <w:rPr>
           <w:rFonts w:ascii="Times New Roman" w:hAnsi="Times New Roman"/>
           <w:noProof/>
-          <w:kern w:val="2"/>
           <w:sz w:val="28"/>
           <w:szCs w:val="28"/>
-          <w14:ligatures w14:val="standardContextual"/>
-        </w:rPr>
-      </w:pPr>
-      <w:hyperlink w:anchor="_Toc194111461" w:history="1">
+        </w:rPr>
+      </w:pPr>
+      <w:hyperlink w:anchor="_Toc194232791" w:history="1">
         <w:r>
           <w:rPr>
             <w:rStyle w:val="af6"/>
@@ -3583,7 +3495,7 @@
             <w:szCs w:val="28"/>
             <w:lang w:val="en-US" w:bidi="hi-IN"/>
           </w:rPr>
-          <w:t>3.3.2 SOM (Serviceable Obtainable Market):</w:t>
+          <w:t>3.3.2 SOM (Serviceable Obtainable Market)</w:t>
         </w:r>
         <w:r>
           <w:rPr>
@@ -3613,7 +3525,7 @@
             <w:sz w:val="28"/>
             <w:szCs w:val="28"/>
           </w:rPr>
-          <w:instrText xml:space="preserve"> PAGEREF _Toc194111461 \h </w:instrText>
+          <w:instrText xml:space="preserve"> PAGEREF _Toc194232791 \h </w:instrText>
         </w:r>
         <w:r>
           <w:rPr>
@@ -3642,7 +3554,7 @@
             <w:sz w:val="28"/>
             <w:szCs w:val="28"/>
           </w:rPr>
-          <w:t>12</w:t>
+          <w:t>13</w:t>
         </w:r>
         <w:r>
           <w:rPr>
@@ -3662,13 +3574,11 @@
         <w:rPr>
           <w:rFonts w:ascii="Times New Roman" w:hAnsi="Times New Roman"/>
           <w:noProof/>
-          <w:kern w:val="2"/>
           <w:sz w:val="28"/>
           <w:szCs w:val="28"/>
-          <w14:ligatures w14:val="standardContextual"/>
-        </w:rPr>
-      </w:pPr>
-      <w:hyperlink w:anchor="_Toc194111462" w:history="1">
+        </w:rPr>
+      </w:pPr>
+      <w:hyperlink w:anchor="_Toc194232792" w:history="1">
         <w:r>
           <w:rPr>
             <w:rStyle w:val="af6"/>
@@ -3707,7 +3617,7 @@
             <w:sz w:val="28"/>
             <w:szCs w:val="28"/>
           </w:rPr>
-          <w:instrText xml:space="preserve"> PAGEREF _Toc194111462 \h </w:instrText>
+          <w:instrText xml:space="preserve"> PAGEREF _Toc194232792 \h </w:instrText>
         </w:r>
         <w:r>
           <w:rPr>
@@ -3756,17 +3666,14 @@
         <w:tabs>
           <w:tab w:val="right" w:leader="dot" w:pos="9345"/>
         </w:tabs>
-        <w:spacing w:line="360" w:lineRule="auto"/>
         <w:rPr>
           <w:rFonts w:ascii="Times New Roman" w:hAnsi="Times New Roman"/>
           <w:noProof/>
-          <w:kern w:val="2"/>
           <w:sz w:val="28"/>
           <w:szCs w:val="28"/>
-          <w14:ligatures w14:val="standardContextual"/>
-        </w:rPr>
-      </w:pPr>
-      <w:hyperlink w:anchor="_Toc194111463" w:history="1">
+        </w:rPr>
+      </w:pPr>
+      <w:hyperlink w:anchor="_Toc194232793" w:history="1">
         <w:r>
           <w:rPr>
             <w:rStyle w:val="af6"/>
@@ -3805,7 +3712,7 @@
             <w:sz w:val="28"/>
             <w:szCs w:val="28"/>
           </w:rPr>
-          <w:instrText xml:space="preserve"> PAGEREF _Toc194111463 \h </w:instrText>
+          <w:instrText xml:space="preserve"> PAGEREF _Toc194232793 \h </w:instrText>
         </w:r>
         <w:r>
           <w:rPr>
@@ -3854,17 +3761,14 @@
         <w:tabs>
           <w:tab w:val="right" w:leader="dot" w:pos="9345"/>
         </w:tabs>
-        <w:spacing w:line="360" w:lineRule="auto"/>
         <w:rPr>
           <w:rFonts w:ascii="Times New Roman" w:hAnsi="Times New Roman"/>
           <w:noProof/>
-          <w:kern w:val="2"/>
           <w:sz w:val="28"/>
           <w:szCs w:val="28"/>
-          <w14:ligatures w14:val="standardContextual"/>
-        </w:rPr>
-      </w:pPr>
-      <w:hyperlink w:anchor="_Toc194111464" w:history="1">
+        </w:rPr>
+      </w:pPr>
+      <w:hyperlink w:anchor="_Toc194232794" w:history="1">
         <w:r>
           <w:rPr>
             <w:rStyle w:val="af6"/>
@@ -3903,7 +3807,7 @@
             <w:sz w:val="28"/>
             <w:szCs w:val="28"/>
           </w:rPr>
-          <w:instrText xml:space="preserve"> PAGEREF _Toc194111464 \h </w:instrText>
+          <w:instrText xml:space="preserve"> PAGEREF _Toc194232794 \h </w:instrText>
         </w:r>
         <w:r>
           <w:rPr>
@@ -3952,17 +3856,14 @@
         <w:tabs>
           <w:tab w:val="right" w:leader="dot" w:pos="9345"/>
         </w:tabs>
-        <w:spacing w:line="360" w:lineRule="auto"/>
         <w:rPr>
           <w:rFonts w:ascii="Times New Roman" w:hAnsi="Times New Roman"/>
           <w:noProof/>
-          <w:kern w:val="2"/>
           <w:sz w:val="28"/>
           <w:szCs w:val="28"/>
-          <w14:ligatures w14:val="standardContextual"/>
-        </w:rPr>
-      </w:pPr>
-      <w:hyperlink w:anchor="_Toc194111465" w:history="1">
+        </w:rPr>
+      </w:pPr>
+      <w:hyperlink w:anchor="_Toc194232795" w:history="1">
         <w:r>
           <w:rPr>
             <w:rStyle w:val="af6"/>
@@ -4002,7 +3903,7 @@
             <w:sz w:val="28"/>
             <w:szCs w:val="28"/>
           </w:rPr>
-          <w:instrText xml:space="preserve"> PAGEREF _Toc194111465 \h </w:instrText>
+          <w:instrText xml:space="preserve"> PAGEREF _Toc194232795 \h </w:instrText>
         </w:r>
         <w:r>
           <w:rPr>
@@ -4051,17 +3952,14 @@
         <w:tabs>
           <w:tab w:val="right" w:leader="dot" w:pos="9345"/>
         </w:tabs>
-        <w:spacing w:line="360" w:lineRule="auto"/>
         <w:rPr>
           <w:rFonts w:ascii="Times New Roman" w:hAnsi="Times New Roman"/>
           <w:noProof/>
-          <w:kern w:val="2"/>
           <w:sz w:val="28"/>
           <w:szCs w:val="28"/>
-          <w14:ligatures w14:val="standardContextual"/>
-        </w:rPr>
-      </w:pPr>
-      <w:hyperlink w:anchor="_Toc194111466" w:history="1">
+        </w:rPr>
+      </w:pPr>
+      <w:hyperlink w:anchor="_Toc194232796" w:history="1">
         <w:r>
           <w:rPr>
             <w:rStyle w:val="af6"/>
@@ -4101,7 +3999,7 @@
             <w:sz w:val="28"/>
             <w:szCs w:val="28"/>
           </w:rPr>
-          <w:instrText xml:space="preserve"> PAGEREF _Toc194111466 \h </w:instrText>
+          <w:instrText xml:space="preserve"> PAGEREF _Toc194232796 \h </w:instrText>
         </w:r>
         <w:r>
           <w:rPr>
@@ -4150,17 +4048,14 @@
         <w:tabs>
           <w:tab w:val="right" w:leader="dot" w:pos="9345"/>
         </w:tabs>
-        <w:spacing w:line="360" w:lineRule="auto"/>
         <w:rPr>
           <w:rFonts w:ascii="Times New Roman" w:hAnsi="Times New Roman"/>
           <w:noProof/>
-          <w:kern w:val="2"/>
           <w:sz w:val="28"/>
           <w:szCs w:val="28"/>
-          <w14:ligatures w14:val="standardContextual"/>
-        </w:rPr>
-      </w:pPr>
-      <w:hyperlink w:anchor="_Toc194111467" w:history="1">
+        </w:rPr>
+      </w:pPr>
+      <w:hyperlink w:anchor="_Toc194232797" w:history="1">
         <w:r>
           <w:rPr>
             <w:rStyle w:val="af6"/>
@@ -4200,7 +4095,7 @@
             <w:sz w:val="28"/>
             <w:szCs w:val="28"/>
           </w:rPr>
-          <w:instrText xml:space="preserve"> PAGEREF _Toc194111467 \h </w:instrText>
+          <w:instrText xml:space="preserve"> PAGEREF _Toc194232797 \h </w:instrText>
         </w:r>
         <w:r>
           <w:rPr>
@@ -4249,17 +4144,14 @@
         <w:tabs>
           <w:tab w:val="right" w:leader="dot" w:pos="9345"/>
         </w:tabs>
-        <w:spacing w:line="360" w:lineRule="auto"/>
         <w:rPr>
           <w:rFonts w:ascii="Times New Roman" w:hAnsi="Times New Roman"/>
           <w:noProof/>
-          <w:kern w:val="2"/>
           <w:sz w:val="28"/>
           <w:szCs w:val="28"/>
-          <w14:ligatures w14:val="standardContextual"/>
-        </w:rPr>
-      </w:pPr>
-      <w:hyperlink w:anchor="_Toc194111468" w:history="1">
+        </w:rPr>
+      </w:pPr>
+      <w:hyperlink w:anchor="_Toc194232798" w:history="1">
         <w:r>
           <w:rPr>
             <w:rStyle w:val="af6"/>
@@ -4299,7 +4191,7 @@
             <w:sz w:val="28"/>
             <w:szCs w:val="28"/>
           </w:rPr>
-          <w:instrText xml:space="preserve"> PAGEREF _Toc194111468 \h </w:instrText>
+          <w:instrText xml:space="preserve"> PAGEREF _Toc194232798 \h </w:instrText>
         </w:r>
         <w:r>
           <w:rPr>
@@ -4348,17 +4240,14 @@
         <w:tabs>
           <w:tab w:val="right" w:leader="dot" w:pos="9345"/>
         </w:tabs>
-        <w:spacing w:line="360" w:lineRule="auto"/>
         <w:rPr>
           <w:rFonts w:ascii="Times New Roman" w:hAnsi="Times New Roman"/>
           <w:noProof/>
-          <w:kern w:val="2"/>
           <w:sz w:val="28"/>
           <w:szCs w:val="28"/>
-          <w14:ligatures w14:val="standardContextual"/>
-        </w:rPr>
-      </w:pPr>
-      <w:hyperlink w:anchor="_Toc194111469" w:history="1">
+        </w:rPr>
+      </w:pPr>
+      <w:hyperlink w:anchor="_Toc194232799" w:history="1">
         <w:r>
           <w:rPr>
             <w:rStyle w:val="af6"/>
@@ -4397,7 +4286,7 @@
             <w:sz w:val="28"/>
             <w:szCs w:val="28"/>
           </w:rPr>
-          <w:instrText xml:space="preserve"> PAGEREF _Toc194111469 \h </w:instrText>
+          <w:instrText xml:space="preserve"> PAGEREF _Toc194232799 \h </w:instrText>
         </w:r>
         <w:r>
           <w:rPr>
@@ -4446,17 +4335,14 @@
         <w:tabs>
           <w:tab w:val="right" w:leader="dot" w:pos="9345"/>
         </w:tabs>
-        <w:spacing w:line="360" w:lineRule="auto"/>
         <w:rPr>
           <w:rFonts w:ascii="Times New Roman" w:hAnsi="Times New Roman"/>
           <w:noProof/>
-          <w:kern w:val="2"/>
           <w:sz w:val="28"/>
           <w:szCs w:val="28"/>
-          <w14:ligatures w14:val="standardContextual"/>
-        </w:rPr>
-      </w:pPr>
-      <w:hyperlink w:anchor="_Toc194111470" w:history="1">
+        </w:rPr>
+      </w:pPr>
+      <w:hyperlink w:anchor="_Toc194232800" w:history="1">
         <w:r>
           <w:rPr>
             <w:rStyle w:val="af6"/>
@@ -4495,7 +4381,7 @@
             <w:sz w:val="28"/>
             <w:szCs w:val="28"/>
           </w:rPr>
-          <w:instrText xml:space="preserve"> PAGEREF _Toc194111470 \h </w:instrText>
+          <w:instrText xml:space="preserve"> PAGEREF _Toc194232800 \h </w:instrText>
         </w:r>
         <w:r>
           <w:rPr>
@@ -4544,17 +4430,13 @@
         <w:tabs>
           <w:tab w:val="right" w:leader="dot" w:pos="9345"/>
         </w:tabs>
-        <w:spacing w:line="360" w:lineRule="auto"/>
-        <w:rPr>
-          <w:rFonts w:ascii="Times New Roman" w:hAnsi="Times New Roman"/>
+        <w:rPr>
+          <w:rFonts w:asciiTheme="minorHAnsi" w:hAnsiTheme="minorHAnsi" w:cstheme="minorBidi"/>
           <w:noProof/>
-          <w:kern w:val="2"/>
-          <w:sz w:val="28"/>
-          <w:szCs w:val="28"/>
-          <w14:ligatures w14:val="standardContextual"/>
-        </w:rPr>
-      </w:pPr>
-      <w:hyperlink w:anchor="_Toc194111471" w:history="1">
+          <w:szCs w:val="22"/>
+        </w:rPr>
+      </w:pPr>
+      <w:hyperlink w:anchor="_Toc194232801" w:history="1">
         <w:r>
           <w:rPr>
             <w:rStyle w:val="af6"/>
@@ -4594,7 +4476,7 @@
             <w:sz w:val="28"/>
             <w:szCs w:val="28"/>
           </w:rPr>
-          <w:instrText xml:space="preserve"> PAGEREF _Toc194111471 \h </w:instrText>
+          <w:instrText xml:space="preserve"> PAGEREF _Toc194232801 \h </w:instrText>
         </w:r>
         <w:r>
           <w:rPr>
@@ -4624,100 +4506,6 @@
             <w:szCs w:val="28"/>
           </w:rPr>
           <w:t>17</w:t>
-        </w:r>
-        <w:r>
-          <w:rPr>
-            <w:rFonts w:ascii="Times New Roman" w:hAnsi="Times New Roman"/>
-            <w:noProof/>
-            <w:webHidden/>
-            <w:sz w:val="28"/>
-            <w:szCs w:val="28"/>
-          </w:rPr>
-          <w:fldChar w:fldCharType="end"/>
-        </w:r>
-      </w:hyperlink>
-    </w:p>
-    <w:p>
-      <w:pPr>
-        <w:pStyle w:val="14"/>
-        <w:rPr>
-          <w:rFonts w:ascii="Times New Roman" w:hAnsi="Times New Roman"/>
-          <w:noProof/>
-          <w:kern w:val="2"/>
-          <w:sz w:val="28"/>
-          <w:szCs w:val="28"/>
-          <w14:ligatures w14:val="standardContextual"/>
-        </w:rPr>
-      </w:pPr>
-      <w:hyperlink w:anchor="_Toc194111472" w:history="1">
-        <w:r>
-          <w:rPr>
-            <w:rStyle w:val="af6"/>
-            <w:rFonts w:ascii="Times New Roman" w:hAnsi="Times New Roman"/>
-            <w:noProof/>
-            <w:sz w:val="28"/>
-            <w:szCs w:val="28"/>
-          </w:rPr>
-          <w:t>5 Критерии успешности</w:t>
-        </w:r>
-        <w:r>
-          <w:rPr>
-            <w:rFonts w:ascii="Times New Roman" w:hAnsi="Times New Roman"/>
-            <w:noProof/>
-            <w:webHidden/>
-            <w:sz w:val="28"/>
-            <w:szCs w:val="28"/>
-          </w:rPr>
-          <w:tab/>
-        </w:r>
-        <w:r>
-          <w:rPr>
-            <w:rFonts w:ascii="Times New Roman" w:hAnsi="Times New Roman"/>
-            <w:noProof/>
-            <w:webHidden/>
-            <w:sz w:val="28"/>
-            <w:szCs w:val="28"/>
-          </w:rPr>
-          <w:fldChar w:fldCharType="begin"/>
-        </w:r>
-        <w:r>
-          <w:rPr>
-            <w:rFonts w:ascii="Times New Roman" w:hAnsi="Times New Roman"/>
-            <w:noProof/>
-            <w:webHidden/>
-            <w:sz w:val="28"/>
-            <w:szCs w:val="28"/>
-          </w:rPr>
-          <w:instrText xml:space="preserve"> PAGEREF _Toc194111472 \h </w:instrText>
-        </w:r>
-        <w:r>
-          <w:rPr>
-            <w:rFonts w:ascii="Times New Roman" w:hAnsi="Times New Roman"/>
-            <w:noProof/>
-            <w:webHidden/>
-            <w:sz w:val="28"/>
-            <w:szCs w:val="28"/>
-          </w:rPr>
-        </w:r>
-        <w:r>
-          <w:rPr>
-            <w:rFonts w:ascii="Times New Roman" w:hAnsi="Times New Roman"/>
-            <w:noProof/>
-            <w:webHidden/>
-            <w:sz w:val="28"/>
-            <w:szCs w:val="28"/>
-          </w:rPr>
-          <w:fldChar w:fldCharType="separate"/>
-        </w:r>
-        <w:r>
-          <w:rPr>
-            <w:rFonts w:ascii="Times New Roman" w:hAnsi="Times New Roman"/>
-            <w:noProof/>
-            <w:webHidden/>
-            <w:sz w:val="28"/>
-            <w:szCs w:val="28"/>
-          </w:rPr>
-          <w:t>19</w:t>
         </w:r>
         <w:r>
           <w:rPr>
@@ -4751,23 +4539,91 @@
       <w:pPr>
         <w:pStyle w:val="10"/>
       </w:pPr>
-      <w:bookmarkStart w:id="3" w:name="_Toc194111431"/>
-      <w:r>
-        <w:lastRenderedPageBreak/>
+      <w:bookmarkStart w:id="2" w:name="_Toc194232761"/>
+      <w:r>
         <w:t>SWOT-анализ проекта фриланс-биржи</w:t>
       </w:r>
+      <w:bookmarkEnd w:id="2"/>
+    </w:p>
+    <w:p>
+      <w:pPr>
+        <w:pStyle w:val="11"/>
+      </w:pPr>
+      <w:bookmarkStart w:id="3" w:name="_Toc194232762"/>
+      <w:r>
+        <w:t>С</w:t>
+      </w:r>
+      <w:r>
+        <w:t>ильные стороны</w:t>
+      </w:r>
       <w:bookmarkEnd w:id="3"/>
     </w:p>
     <w:p>
       <w:pPr>
+        <w:pStyle w:val="a0"/>
+      </w:pPr>
+      <w:r>
+        <w:t>Инновационность и технологичность:</w:t>
+      </w:r>
+      <w:r>
+        <w:t xml:space="preserve"> и</w:t>
+      </w:r>
+      <w:r>
+        <w:t>нтеграция AI для генерации описания проекта позволяет заказчикам быстро и точно формулировать технические задания, что снижает временные затраты и повышает качество заявок.</w:t>
+      </w:r>
+    </w:p>
+    <w:p>
+      <w:pPr>
+        <w:pStyle w:val="a0"/>
+      </w:pPr>
+      <w:r>
+        <w:t>Конкурентное ценообразование:</w:t>
+      </w:r>
+      <w:r>
+        <w:t xml:space="preserve"> ф</w:t>
+      </w:r>
+      <w:r>
+        <w:t>иксированная комиссия в размере 10% с успешных сделок создает прозрачные и выгодные условия как для заказчиков, так и для фрилансеров, в отличие от платформ с более высокими комиссиями.</w:t>
+      </w:r>
+    </w:p>
+    <w:p>
+      <w:pPr>
+        <w:pStyle w:val="a0"/>
+      </w:pPr>
+      <w:r>
+        <w:t>Удобство использования:</w:t>
+      </w:r>
+      <w:r>
+        <w:t xml:space="preserve"> с</w:t>
+      </w:r>
+      <w:r>
+        <w:t>овременный, минималистичный дизайн мобильного приложения обеспечивает быстрый доступ к основному функционалу, что особенно привлекательно для целевой аудитории.</w:t>
+      </w:r>
+    </w:p>
+    <w:p>
+      <w:pPr>
+        <w:pStyle w:val="a0"/>
+      </w:pPr>
+      <w:r>
+        <w:t>Отсутствие дополнительных платежей:</w:t>
+      </w:r>
+      <w:r>
+        <w:t xml:space="preserve"> о</w:t>
+      </w:r>
+      <w:r>
+        <w:t>тсутствие платных откликов и подписок снижает финансовые барьеры для пользователей и способствует привлечению широкой аудитории.</w:t>
+      </w:r>
+    </w:p>
+    <w:p>
+      <w:pPr>
         <w:pStyle w:val="11"/>
       </w:pPr>
-      <w:bookmarkStart w:id="4" w:name="_Toc194111432"/>
+      <w:bookmarkStart w:id="4" w:name="_Toc194232763"/>
       <w:r>
         <w:t>С</w:t>
       </w:r>
       <w:r>
-        <w:t>ильные стороны</w:t>
+        <w:t>лабые стороны</w:t>
       </w:r>
       <w:bookmarkEnd w:id="4"/>
     </w:p>
@@ -4776,13 +4632,215 @@
         <w:pStyle w:val="a0"/>
       </w:pPr>
       <w:r>
-        <w:t>Инновационность и технологичность:</w:t>
+        <w:t>Низкая узнаваемость бренда:</w:t>
+      </w:r>
+      <w:r>
+        <w:t xml:space="preserve"> </w:t>
+      </w:r>
+      <w:r>
+        <w:t xml:space="preserve">как новый проект, </w:t>
+      </w:r>
+      <w:proofErr w:type="spellStart"/>
+      <w:r>
+        <w:t>Jobsy</w:t>
+      </w:r>
+      <w:proofErr w:type="spellEnd"/>
+      <w:r>
+        <w:t xml:space="preserve"> может столкнуться с недостаточным уровнем доверия со стороны</w:t>
+      </w:r>
+      <w:r>
+        <w:t xml:space="preserve"> </w:t>
+      </w:r>
+      <w:r>
+        <w:t>потенциальных пользователей.</w:t>
+      </w:r>
+    </w:p>
+    <w:p>
+      <w:pPr>
+        <w:pStyle w:val="a0"/>
+      </w:pPr>
+      <w:r>
+        <w:t>Ограниченный функционал начальной версии:</w:t>
+      </w:r>
+      <w:r>
+        <w:t xml:space="preserve"> в</w:t>
+      </w:r>
+      <w:r>
+        <w:t xml:space="preserve"> рамках MVP не </w:t>
+      </w:r>
+      <w:r>
+        <w:t>реализованы</w:t>
+      </w:r>
+      <w:r>
+        <w:t xml:space="preserve"> </w:t>
+      </w:r>
+      <w:r>
+        <w:t>возможности</w:t>
+      </w:r>
+      <w:r>
+        <w:t xml:space="preserve"> внутренней коммуникации и полноценное формирование отзывов</w:t>
+      </w:r>
+      <w:r>
+        <w:t>, что может ограничить полноту представления выполненных работ.</w:t>
+      </w:r>
+    </w:p>
+    <w:p>
+      <w:pPr>
+        <w:pStyle w:val="a0"/>
+      </w:pPr>
+      <w:r>
+        <w:t>Возможные риски AI-генерации:</w:t>
+      </w:r>
+      <w:r>
+        <w:t xml:space="preserve"> т</w:t>
+      </w:r>
+      <w:r>
+        <w:t>ехнология генерации описаний на базе AI может допускать ошибки, что негативно скажется на качестве представляемых данных и доверии к сервису.</w:t>
+      </w:r>
+    </w:p>
+    <w:p>
+      <w:pPr>
+        <w:pStyle w:val="a0"/>
+      </w:pPr>
+      <w:r>
+        <w:t>Проблемы масштабируемости:</w:t>
+      </w:r>
+      <w:r>
+        <w:t xml:space="preserve"> </w:t>
+      </w:r>
+      <w:r>
+        <w:t>при росте числа пользователей и объема данных могут возникнуть трудности с обеспечением стабильной работы системы без значительных доработок архитектуры.</w:t>
+      </w:r>
+    </w:p>
+    <w:p>
+      <w:pPr>
+        <w:pStyle w:val="11"/>
+      </w:pPr>
+      <w:bookmarkStart w:id="5" w:name="_Toc194232764"/>
+      <w:r>
+        <w:t>В</w:t>
+      </w:r>
+      <w:r>
+        <w:t>озможности</w:t>
+      </w:r>
+      <w:bookmarkEnd w:id="5"/>
+    </w:p>
+    <w:p>
+      <w:pPr>
+        <w:pStyle w:val="a0"/>
+      </w:pPr>
+      <w:r>
+        <w:t>Рост рынка фриланса и удаленной работы:</w:t>
+      </w:r>
+      <w:r>
+        <w:t xml:space="preserve"> у</w:t>
+      </w:r>
+      <w:r>
+        <w:t>величивающаяся популярность фриланса и удаленной работы создает благоприятные условия для развития сервиса.</w:t>
+      </w:r>
+    </w:p>
+    <w:p>
+      <w:pPr>
+        <w:pStyle w:val="a0"/>
+      </w:pPr>
+      <w:r>
+        <w:t>Расширение функционала:</w:t>
+      </w:r>
+      <w:r>
+        <w:t xml:space="preserve"> в</w:t>
+      </w:r>
+      <w:r>
+        <w:t>озможность интеграции дополнительных сервисов (встроенный чат, расширенные инструменты аналитики, премиум-функции) для повышения конкурентоспособности.</w:t>
+      </w:r>
+    </w:p>
+    <w:p>
+      <w:pPr>
+        <w:pStyle w:val="a0"/>
+      </w:pPr>
+      <w:r>
+        <w:t>Партнерство и сотрудничество:</w:t>
+      </w:r>
+      <w:r>
+        <w:t xml:space="preserve"> с</w:t>
+      </w:r>
+      <w:r>
+        <w:t>отрудничество с образовательными учреждениями и бизнес-сообществами, ориентированными на молодых специалистов, может способствовать привлечению целевой аудитории.</w:t>
+      </w:r>
+    </w:p>
+    <w:p>
+      <w:pPr>
+        <w:pStyle w:val="a0"/>
+      </w:pPr>
+      <w:r>
+        <w:t>Адаптация к региональному рынку:</w:t>
+      </w:r>
+      <w:r>
+        <w:t xml:space="preserve"> ф</w:t>
+      </w:r>
+      <w:r>
+        <w:t>окус на рынке России и СНГ позволяет учесть локальные особенности и потребности, создавая продукт, адаптированный под реальные запросы пользователей.</w:t>
+      </w:r>
+    </w:p>
+    <w:p>
+      <w:pPr>
+        <w:pStyle w:val="11"/>
+      </w:pPr>
+      <w:bookmarkStart w:id="6" w:name="_Toc194232765"/>
+      <w:r>
+        <w:t>Угрозы</w:t>
+      </w:r>
+      <w:bookmarkEnd w:id="6"/>
+    </w:p>
+    <w:p>
+      <w:pPr>
+        <w:pStyle w:val="a0"/>
+      </w:pPr>
+      <w:r>
+        <w:t>Высокая конкуренция:</w:t>
+      </w:r>
+      <w:r>
+        <w:t xml:space="preserve"> с</w:t>
+      </w:r>
+      <w:r>
+        <w:t xml:space="preserve">уществующие платформы, такие как </w:t>
+      </w:r>
+      <w:proofErr w:type="spellStart"/>
+      <w:r>
+        <w:t>Kwork</w:t>
+      </w:r>
+      <w:proofErr w:type="spellEnd"/>
+      <w:r>
+        <w:t xml:space="preserve">, Freelancer.ru, </w:t>
+      </w:r>
+      <w:proofErr w:type="spellStart"/>
+      <w:r>
+        <w:t>Workzilla</w:t>
+      </w:r>
+      <w:proofErr w:type="spellEnd"/>
+      <w:r>
+        <w:t xml:space="preserve"> и </w:t>
+      </w:r>
+      <w:proofErr w:type="spellStart"/>
+      <w:r>
+        <w:t>Авито</w:t>
+      </w:r>
+      <w:proofErr w:type="spellEnd"/>
+      <w:r>
+        <w:t>, уже завоевали доверие пользователей, что может затруднить привлечение аудитории к новому сервису.</w:t>
+      </w:r>
+    </w:p>
+    <w:p>
+      <w:pPr>
+        <w:pStyle w:val="a0"/>
+      </w:pPr>
+      <w:r>
+        <w:t>Регуляторные риски:</w:t>
       </w:r>
       <w:r>
         <w:t xml:space="preserve"> и</w:t>
       </w:r>
       <w:r>
-        <w:t>нтеграция AI для генерации описания проекта позволяет заказчикам быстро и точно формулировать технические задания, что снижает временные затраты и повышает качество заявок.</w:t>
+        <w:t>зменения в законодательстве, касающемся фриланса, персональных данных и использования AI-технологий, могут повлиять на функционирование сервиса.</w:t>
       </w:r>
     </w:p>
     <w:p>
@@ -4790,13 +4848,13 @@
         <w:pStyle w:val="a0"/>
       </w:pPr>
       <w:r>
-        <w:t>Конкурентное ценообразование:</w:t>
-      </w:r>
-      <w:r>
-        <w:t xml:space="preserve"> ф</w:t>
-      </w:r>
-      <w:r>
-        <w:t>иксированная комиссия в размере 10% с успешных сделок создает прозрачные и выгодные условия как для заказчиков, так и для фрилансеров, в отличие от платформ с более высокими комиссиями.</w:t>
+        <w:t>Технологические риски:</w:t>
+      </w:r>
+      <w:r>
+        <w:t xml:space="preserve"> в</w:t>
+      </w:r>
+      <w:r>
+        <w:t>озможные сбои в работе AI-решений и нестабильность интеграции с внешними сервисами могут негативно сказаться на качестве предоставляемых услуг.</w:t>
       </w:r>
     </w:p>
     <w:p>
@@ -4804,672 +4862,513 @@
         <w:pStyle w:val="a0"/>
       </w:pPr>
       <w:r>
-        <w:t>Удобство использования:</w:t>
-      </w:r>
-      <w:r>
-        <w:t xml:space="preserve"> с</w:t>
-      </w:r>
-      <w:r>
-        <w:t>овременный, минималистичный дизайн мобильного приложения обеспечивает быстрый доступ к основному функционалу, что особенно привлекательно для целевой аудитории.</w:t>
-      </w:r>
+        <w:t>Экономическая неопределенность:</w:t>
+      </w:r>
+      <w:r>
+        <w:t xml:space="preserve"> и</w:t>
+      </w:r>
+      <w:r>
+        <w:t>зменения в экономической ситуации и снижение покупательской способности могут ограничить готовность заказчиков инвестировать в фриланс-проекты.</w:t>
+      </w:r>
+    </w:p>
+    <w:p>
+      <w:pPr>
+        <w:pStyle w:val="a5"/>
+      </w:pPr>
+      <w:r>
+        <w:br w:type="page"/>
+      </w:r>
+    </w:p>
+    <w:p>
+      <w:pPr>
+        <w:pStyle w:val="10"/>
+      </w:pPr>
+      <w:bookmarkStart w:id="7" w:name="_Toc194232766"/>
+      <w:r>
+        <w:t>Бенчмаркинг конкурентов</w:t>
+      </w:r>
+      <w:bookmarkEnd w:id="7"/>
+    </w:p>
+    <w:p>
+      <w:pPr>
+        <w:pStyle w:val="12"/>
+      </w:pPr>
+      <w:bookmarkStart w:id="8" w:name="_Toc194232767"/>
+      <w:proofErr w:type="spellStart"/>
+      <w:r>
+        <w:t>Kwork</w:t>
+      </w:r>
+      <w:bookmarkEnd w:id="8"/>
+      <w:proofErr w:type="spellEnd"/>
     </w:p>
     <w:p>
       <w:pPr>
         <w:pStyle w:val="a0"/>
       </w:pPr>
       <w:r>
-        <w:t>Отсутствие дополнительных платежей:</w:t>
-      </w:r>
-      <w:r>
-        <w:t xml:space="preserve"> о</w:t>
-      </w:r>
-      <w:r>
-        <w:t>тсутствие платных откликов и подписок снижает финансовые барьеры для пользователей и способствует привлечению широкой аудитории.</w:t>
+        <w:t>Основной функционал: платформа для оказания услуг с фиксированными тарифами, чётко структурированными категориями, стандартными шаблонами заказов.</w:t>
+      </w:r>
+    </w:p>
+    <w:p>
+      <w:pPr>
+        <w:pStyle w:val="a0"/>
+      </w:pPr>
+      <w:r>
+        <w:t>Ограничения: ограниченная гибкость при реализации нестандартных проектов, низкий уровень персонализации.</w:t>
+      </w:r>
+    </w:p>
+    <w:p>
+      <w:pPr>
+        <w:pStyle w:val="12"/>
+      </w:pPr>
+      <w:bookmarkStart w:id="9" w:name="_Toc194232768"/>
+      <w:r>
+        <w:t>Freelancer.ru</w:t>
+      </w:r>
+      <w:bookmarkEnd w:id="9"/>
+    </w:p>
+    <w:p>
+      <w:pPr>
+        <w:pStyle w:val="a0"/>
+      </w:pPr>
+      <w:r>
+        <w:t>Основной функционал: широкий спектр услуг, развитая система рейтингов и отзывов, возможность работы над различными типами проектов.</w:t>
+      </w:r>
+    </w:p>
+    <w:p>
+      <w:pPr>
+        <w:pStyle w:val="a0"/>
+      </w:pPr>
+      <w:r>
+        <w:t>Ограничения: высокая комиссия, сложный интерфейс и большое количество функциональных элементов, что может затруднять использование.</w:t>
+      </w:r>
+    </w:p>
+    <w:p>
+      <w:pPr>
+        <w:pStyle w:val="12"/>
+      </w:pPr>
+      <w:bookmarkStart w:id="10" w:name="_Toc194232769"/>
+      <w:proofErr w:type="spellStart"/>
+      <w:r>
+        <w:rPr>
+          <w:lang w:val="en-US"/>
+        </w:rPr>
+        <w:t>Worzilla</w:t>
+      </w:r>
+      <w:bookmarkEnd w:id="10"/>
+      <w:proofErr w:type="spellEnd"/>
+    </w:p>
+    <w:p>
+      <w:pPr>
+        <w:pStyle w:val="a0"/>
+      </w:pPr>
+      <w:r>
+        <w:t xml:space="preserve">Основной функционал: фокус на выполнение </w:t>
+      </w:r>
+      <w:proofErr w:type="spellStart"/>
+      <w:r>
+        <w:t>микрозадач</w:t>
+      </w:r>
+      <w:proofErr w:type="spellEnd"/>
+      <w:r>
+        <w:t xml:space="preserve"> с быстрым откликом, упрощённая система заказов.</w:t>
+      </w:r>
+    </w:p>
+    <w:p>
+      <w:pPr>
+        <w:pStyle w:val="a0"/>
+      </w:pPr>
+      <w:r>
+        <w:t>Ограничения: недостаточная поддержка сложных и масштабных проектов, ограниченная персонализация и возможности аналитики.</w:t>
+      </w:r>
+    </w:p>
+    <w:p>
+      <w:pPr>
+        <w:pStyle w:val="12"/>
+      </w:pPr>
+      <w:bookmarkStart w:id="11" w:name="_Toc194232770"/>
+      <w:proofErr w:type="spellStart"/>
+      <w:r>
+        <w:t>Авито</w:t>
+      </w:r>
+      <w:bookmarkEnd w:id="11"/>
+      <w:proofErr w:type="spellEnd"/>
+    </w:p>
+    <w:p>
+      <w:pPr>
+        <w:pStyle w:val="a0"/>
+      </w:pPr>
+      <w:r>
+        <w:t>Основной функционал: размещение объявлений, широкий охват аудитории благодаря узнаваемости бренда, разнообразие услуг.</w:t>
+      </w:r>
+    </w:p>
+    <w:p>
+      <w:pPr>
+        <w:pStyle w:val="a0"/>
+      </w:pPr>
+      <w:r>
+        <w:t>Ограничения: отсутствие специализированной системы подбора фрилансеров, перегруженность информацией, слабая система рейтингов и отзывов.</w:t>
+      </w:r>
+    </w:p>
+    <w:p>
+      <w:pPr>
+        <w:pStyle w:val="12"/>
+      </w:pPr>
+      <w:bookmarkStart w:id="12" w:name="_Toc194232771"/>
+      <w:proofErr w:type="spellStart"/>
+      <w:r>
+        <w:t>Freelance</w:t>
+      </w:r>
+      <w:proofErr w:type="spellEnd"/>
+      <w:r>
+        <w:t xml:space="preserve"> </w:t>
+      </w:r>
+      <w:proofErr w:type="spellStart"/>
+      <w:r>
+        <w:t>Job</w:t>
+      </w:r>
+      <w:bookmarkEnd w:id="12"/>
+      <w:proofErr w:type="spellEnd"/>
+    </w:p>
+    <w:p>
+      <w:pPr>
+        <w:pStyle w:val="a0"/>
+      </w:pPr>
+      <w:r>
+        <w:t>Основной функционал: современный интерфейс с ориентацией на мобильное использование, прозрачная система комиссий, специализированный подход к фриланс-услугам.</w:t>
+      </w:r>
+    </w:p>
+    <w:p>
+      <w:pPr>
+        <w:pStyle w:val="a0"/>
+      </w:pPr>
+      <w:r>
+        <w:t>Ограничения: относительно невысокая узнаваемость бренда, возможные сложности с масштабированием при резком росте аудитории.</w:t>
       </w:r>
     </w:p>
     <w:p>
       <w:pPr>
         <w:pStyle w:val="11"/>
       </w:pPr>
-      <w:bookmarkStart w:id="5" w:name="_Toc194111433"/>
-      <w:r>
-        <w:t>С</w:t>
-      </w:r>
-      <w:r>
-        <w:t>лабые стороны</w:t>
-      </w:r>
-      <w:bookmarkEnd w:id="5"/>
+      <w:bookmarkStart w:id="13" w:name="_Toc194232772"/>
+      <w:r>
+        <w:t>Дизайн</w:t>
+      </w:r>
+      <w:bookmarkEnd w:id="13"/>
+    </w:p>
+    <w:p>
+      <w:pPr>
+        <w:pStyle w:val="12"/>
+      </w:pPr>
+      <w:bookmarkStart w:id="14" w:name="_Toc194232773"/>
+      <w:proofErr w:type="spellStart"/>
+      <w:r>
+        <w:t>Kwork</w:t>
+      </w:r>
+      <w:bookmarkEnd w:id="14"/>
+      <w:proofErr w:type="spellEnd"/>
     </w:p>
     <w:p>
       <w:pPr>
         <w:pStyle w:val="a0"/>
-      </w:pPr>
-      <w:r>
-        <w:t>Низкая узнаваемость бренда:</w:t>
-      </w:r>
+        <w:rPr>
+          <w:sz w:val="24"/>
+        </w:rPr>
+      </w:pPr>
+      <w:r>
+        <w:t>Функциональный, но менее гибкий дизайн; интерфейс рассчитан на быстрый выбор готовых услуг.</w:t>
+      </w:r>
+    </w:p>
+    <w:p>
+      <w:pPr>
+        <w:pStyle w:val="a0"/>
+      </w:pPr>
+      <w:r>
+        <w:t>Меньше внимания уделяется персонализации интерфейса, что может сказаться на удобстве использования для отдельных категорий пользователей.</w:t>
+      </w:r>
+    </w:p>
+    <w:p>
+      <w:pPr>
+        <w:pStyle w:val="12"/>
+      </w:pPr>
+      <w:bookmarkStart w:id="15" w:name="_Toc194232774"/>
+      <w:r>
+        <w:t>Freelancer.ru</w:t>
+      </w:r>
+      <w:bookmarkEnd w:id="15"/>
+    </w:p>
+    <w:p>
+      <w:pPr>
+        <w:pStyle w:val="a0"/>
+        <w:rPr>
+          <w:sz w:val="24"/>
+        </w:rPr>
+      </w:pPr>
+      <w:r>
+        <w:t>Дизайн платформы традиционный и насыщенный информацией, что может создавать сложности для новых пользователей.</w:t>
+      </w:r>
+    </w:p>
+    <w:p>
+      <w:pPr>
+        <w:pStyle w:val="a0"/>
+      </w:pPr>
+      <w:r>
+        <w:t>Сложная навигация из-за большого объёма функционала, что требует времени на освоение.</w:t>
+      </w:r>
+    </w:p>
+    <w:p>
+      <w:pPr>
+        <w:pStyle w:val="12"/>
+      </w:pPr>
+      <w:bookmarkStart w:id="16" w:name="_Toc194232775"/>
+      <w:proofErr w:type="spellStart"/>
+      <w:r>
+        <w:rPr>
+          <w:lang w:val="en-US"/>
+        </w:rPr>
+        <w:t>Worzilla</w:t>
+      </w:r>
+      <w:bookmarkEnd w:id="16"/>
+      <w:proofErr w:type="spellEnd"/>
+    </w:p>
+    <w:p>
+      <w:pPr>
+        <w:pStyle w:val="a0"/>
+        <w:rPr>
+          <w:sz w:val="24"/>
+        </w:rPr>
+      </w:pPr>
+      <w:r>
+        <w:t xml:space="preserve">Простой и понятный интерфейс, ориентированный на выполнение </w:t>
+      </w:r>
+      <w:proofErr w:type="spellStart"/>
+      <w:r>
+        <w:t>микрозадач</w:t>
+      </w:r>
+      <w:proofErr w:type="spellEnd"/>
+      <w:r>
+        <w:t>, с минимальным количеством шагов.</w:t>
+      </w:r>
+    </w:p>
+    <w:p>
+      <w:pPr>
+        <w:pStyle w:val="a0"/>
+      </w:pPr>
+      <w:r>
+        <w:t>Однако интерфейс может выглядеть устаревшим и не всегда адаптированным под мобильные устройства.</w:t>
+      </w:r>
+    </w:p>
+    <w:p>
+      <w:pPr>
+        <w:pStyle w:val="12"/>
+      </w:pPr>
+      <w:bookmarkStart w:id="17" w:name="_Toc194232776"/>
+      <w:proofErr w:type="spellStart"/>
+      <w:r>
+        <w:t>Авито</w:t>
+      </w:r>
+      <w:bookmarkEnd w:id="17"/>
+      <w:proofErr w:type="spellEnd"/>
+    </w:p>
+    <w:p>
+      <w:pPr>
+        <w:pStyle w:val="a0"/>
+        <w:rPr>
+          <w:sz w:val="24"/>
+        </w:rPr>
+      </w:pPr>
+      <w:r>
+        <w:t xml:space="preserve">Использует единый стиль платформы </w:t>
+      </w:r>
+      <w:proofErr w:type="spellStart"/>
+      <w:r>
+        <w:t>Авито</w:t>
+      </w:r>
+      <w:proofErr w:type="spellEnd"/>
+      <w:r>
+        <w:t>, но дизайн не всегда оптимизирован для специализированных фриланс-услуг.</w:t>
+      </w:r>
+    </w:p>
+    <w:p>
+      <w:pPr>
+        <w:pStyle w:val="a0"/>
+      </w:pPr>
+      <w:r>
+        <w:t>Переизбыток элементов и информации может затруднять быстрый поиск нужного предложения.</w:t>
+      </w:r>
+    </w:p>
+    <w:p>
+      <w:pPr>
+        <w:pStyle w:val="12"/>
+      </w:pPr>
+      <w:bookmarkStart w:id="18" w:name="_Toc194232777"/>
+      <w:proofErr w:type="spellStart"/>
+      <w:r>
+        <w:t>Freelance</w:t>
+      </w:r>
+      <w:proofErr w:type="spellEnd"/>
       <w:r>
         <w:t xml:space="preserve"> </w:t>
       </w:r>
-      <w:r>
-        <w:t>как новый проект, Jobsy может столкнуться с недостаточным уровнем доверия со стороны</w:t>
-      </w:r>
+      <w:proofErr w:type="spellStart"/>
+      <w:r>
+        <w:t>Job</w:t>
+      </w:r>
+      <w:bookmarkEnd w:id="18"/>
+      <w:proofErr w:type="spellEnd"/>
+    </w:p>
+    <w:p>
+      <w:pPr>
+        <w:pStyle w:val="a0"/>
+        <w:rPr>
+          <w:sz w:val="24"/>
+        </w:rPr>
+      </w:pPr>
+      <w:r>
+        <w:t>Современный и минималистичный дизайн, ориентированный на мобильное использование, с хорошей адаптацией под экран.</w:t>
+      </w:r>
+    </w:p>
+    <w:p>
+      <w:pPr>
+        <w:pStyle w:val="a0"/>
+      </w:pPr>
+      <w:r>
+        <w:t>Простота интерфейса способствует быстрому освоению функционала, однако может быть недостаточно подробной информационной архитектуры для крупных проектов.</w:t>
+      </w:r>
+    </w:p>
+    <w:p>
+      <w:pPr>
+        <w:pStyle w:val="11"/>
+      </w:pPr>
+      <w:bookmarkStart w:id="19" w:name="_Toc194232778"/>
+      <w:r>
+        <w:t>Стоимость и модель монетизации</w:t>
+      </w:r>
+      <w:bookmarkEnd w:id="19"/>
+    </w:p>
+    <w:p>
+      <w:pPr>
+        <w:pStyle w:val="12"/>
+      </w:pPr>
+      <w:bookmarkStart w:id="20" w:name="_Toc194232779"/>
+      <w:proofErr w:type="spellStart"/>
+      <w:r>
+        <w:rPr>
+          <w:lang w:val="en-US"/>
+        </w:rPr>
+        <w:t>Kwork</w:t>
+      </w:r>
+      <w:proofErr w:type="spellEnd"/>
+      <w:r>
+        <w:rPr>
+          <w:lang w:val="en-US"/>
+        </w:rPr>
+        <w:t>:</w:t>
+      </w:r>
+      <w:bookmarkEnd w:id="20"/>
+    </w:p>
+    <w:p>
+      <w:pPr>
+        <w:pStyle w:val="a0"/>
+      </w:pPr>
+      <w:r>
+        <w:t>Использует фиксированные тарифы и стандартные пакеты услуг, что обеспечивает прозрачность, но может ограничивать гибкость ценообразования.</w:t>
+      </w:r>
+    </w:p>
+    <w:p>
+      <w:pPr>
+        <w:pStyle w:val="12"/>
+      </w:pPr>
+      <w:bookmarkStart w:id="21" w:name="_Toc194232780"/>
+      <w:r>
+        <w:t>Freelancer.ru:</w:t>
+      </w:r>
+      <w:bookmarkEnd w:id="21"/>
+    </w:p>
+    <w:p>
+      <w:pPr>
+        <w:pStyle w:val="a0"/>
+      </w:pPr>
+      <w:r>
+        <w:t>Высокая комиссия и дополнительные сборы за отклики или подписки, что может снизить привлекательность для фрилансеров.</w:t>
+      </w:r>
+    </w:p>
+    <w:p>
+      <w:pPr>
+        <w:pStyle w:val="12"/>
+      </w:pPr>
+      <w:bookmarkStart w:id="22" w:name="_Toc194232781"/>
+      <w:proofErr w:type="spellStart"/>
+      <w:r>
+        <w:t>Workzilla</w:t>
+      </w:r>
+      <w:proofErr w:type="spellEnd"/>
+      <w:r>
+        <w:t>:</w:t>
+      </w:r>
+      <w:bookmarkEnd w:id="22"/>
+    </w:p>
+    <w:p>
+      <w:pPr>
+        <w:pStyle w:val="a0"/>
+      </w:pPr>
+      <w:r>
+        <w:t xml:space="preserve">Доступные условия для </w:t>
+      </w:r>
+      <w:proofErr w:type="spellStart"/>
+      <w:r>
+        <w:t>микрозадач</w:t>
+      </w:r>
+      <w:proofErr w:type="spellEnd"/>
+      <w:r>
+        <w:t>, однако стоимость услуг может варьироваться, что не всегда выгодно для заказчиков крупных проектов.</w:t>
+      </w:r>
+    </w:p>
+    <w:p>
+      <w:pPr>
+        <w:pStyle w:val="12"/>
+      </w:pPr>
+      <w:bookmarkStart w:id="23" w:name="_Toc194232782"/>
+      <w:proofErr w:type="spellStart"/>
+      <w:r>
+        <w:t>Авито</w:t>
+      </w:r>
+      <w:proofErr w:type="spellEnd"/>
+      <w:r>
+        <w:t>:</w:t>
+      </w:r>
+      <w:bookmarkEnd w:id="23"/>
+    </w:p>
+    <w:p>
+      <w:pPr>
+        <w:pStyle w:val="a0"/>
+      </w:pPr>
+      <w:r>
+        <w:t>Бесплатное размещение объявлений, но низкая специализация на фриланс-услугах и отсутствие прозрачной системы комиссий может влиять на качество подбора специалистов.</w:t>
+      </w:r>
+    </w:p>
+    <w:p>
+      <w:pPr>
+        <w:pStyle w:val="12"/>
+      </w:pPr>
+      <w:bookmarkStart w:id="24" w:name="_Toc194232783"/>
+      <w:proofErr w:type="spellStart"/>
+      <w:r>
+        <w:t>Freelance</w:t>
+      </w:r>
+      <w:proofErr w:type="spellEnd"/>
       <w:r>
         <w:t xml:space="preserve"> </w:t>
       </w:r>
-      <w:r>
-        <w:t>потенциальных пользователей.</w:t>
-      </w:r>
-    </w:p>
-    <w:p>
-      <w:pPr>
-        <w:pStyle w:val="a0"/>
-      </w:pPr>
-      <w:r>
-        <w:t>Ограниченный функционал начальной версии:</w:t>
-      </w:r>
-      <w:r>
-        <w:t xml:space="preserve"> в</w:t>
-      </w:r>
-      <w:r>
-        <w:t xml:space="preserve"> рамках MVP не </w:t>
-      </w:r>
-      <w:r>
-        <w:t>реализованы</w:t>
-      </w:r>
-      <w:r>
-        <w:t xml:space="preserve"> </w:t>
-      </w:r>
-      <w:r>
-        <w:t>возможности</w:t>
-      </w:r>
-      <w:r>
-        <w:t xml:space="preserve"> внутренней коммуникации и </w:t>
-      </w:r>
-      <w:r>
-        <w:lastRenderedPageBreak/>
-        <w:t>полноценное формирование отзывов</w:t>
-      </w:r>
-      <w:r>
-        <w:t>, что может ограничить полноту представления выполненных работ.</w:t>
-      </w:r>
-    </w:p>
-    <w:p>
-      <w:pPr>
-        <w:pStyle w:val="a0"/>
-      </w:pPr>
-      <w:r>
-        <w:t>Возможные риски AI-генерации:</w:t>
-      </w:r>
-      <w:r>
-        <w:t xml:space="preserve"> т</w:t>
-      </w:r>
-      <w:r>
-        <w:t>ехнология генерации описаний на базе AI может допускать ошибки, что негативно скажется на качестве представляемых данных и доверии к сервису.</w:t>
-      </w:r>
-    </w:p>
-    <w:p>
-      <w:pPr>
-        <w:pStyle w:val="a0"/>
-      </w:pPr>
-      <w:r>
-        <w:t>Проблемы масштабируемости:</w:t>
-      </w:r>
-      <w:r>
-        <w:t xml:space="preserve"> </w:t>
-      </w:r>
-      <w:r>
-        <w:t>при росте числа пользователей и объема данных могут возникнуть трудности с обеспечением стабильной работы системы без значительных доработок архитектуры.</w:t>
-      </w:r>
-    </w:p>
-    <w:p>
-      <w:pPr>
-        <w:pStyle w:val="11"/>
-      </w:pPr>
-      <w:bookmarkStart w:id="6" w:name="_Toc194111434"/>
-      <w:r>
-        <w:t>В</w:t>
-      </w:r>
-      <w:r>
-        <w:t>озможности</w:t>
-      </w:r>
-      <w:bookmarkEnd w:id="6"/>
-    </w:p>
-    <w:p>
-      <w:pPr>
-        <w:pStyle w:val="a0"/>
-      </w:pPr>
-      <w:r>
-        <w:t>Рост рынка фриланса и удаленной работы:</w:t>
-      </w:r>
-      <w:r>
-        <w:t xml:space="preserve"> у</w:t>
-      </w:r>
-      <w:r>
-        <w:t>величивающаяся популярность фриланса и удаленной работы создает благоприятные условия для развития сервиса.</w:t>
-      </w:r>
-    </w:p>
-    <w:p>
-      <w:pPr>
-        <w:pStyle w:val="a0"/>
-      </w:pPr>
-      <w:r>
-        <w:t>Расширение функционала:</w:t>
-      </w:r>
-      <w:r>
-        <w:t xml:space="preserve"> в</w:t>
-      </w:r>
-      <w:r>
-        <w:t>озможность интеграции дополнительных сервисов (встроенный чат, расширенные инструменты аналитики, премиум-функции) для повышения конкурентоспособности.</w:t>
-      </w:r>
-    </w:p>
-    <w:p>
-      <w:pPr>
-        <w:pStyle w:val="a0"/>
-      </w:pPr>
-      <w:r>
-        <w:t>Партнерство и сотрудничество:</w:t>
-      </w:r>
-      <w:r>
-        <w:t xml:space="preserve"> с</w:t>
-      </w:r>
-      <w:r>
-        <w:t>отрудничество с образовательными учреждениями и бизнес-сообществами, ориентированными на молодых специалистов, может способствовать привлечению целевой аудитории.</w:t>
-      </w:r>
-    </w:p>
-    <w:p>
-      <w:pPr>
-        <w:pStyle w:val="a0"/>
-      </w:pPr>
-      <w:r>
-        <w:t>Адаптация к региональному рынку:</w:t>
-      </w:r>
-      <w:r>
-        <w:t xml:space="preserve"> ф</w:t>
-      </w:r>
-      <w:r>
-        <w:t>окус на рынке России и СНГ позволяет учесть локальные особенности и потребности, создавая продукт, адаптированный под реальные запросы пользователей.</w:t>
-      </w:r>
-    </w:p>
-    <w:p>
-      <w:pPr>
-        <w:pStyle w:val="11"/>
-      </w:pPr>
-      <w:bookmarkStart w:id="7" w:name="_Toc194111435"/>
-      <w:r>
-        <w:lastRenderedPageBreak/>
-        <w:t>Угрозы</w:t>
-      </w:r>
-      <w:bookmarkEnd w:id="7"/>
-    </w:p>
-    <w:p>
-      <w:pPr>
-        <w:pStyle w:val="a0"/>
-      </w:pPr>
-      <w:r>
-        <w:t>Высокая конкуренция:</w:t>
-      </w:r>
-      <w:r>
-        <w:t xml:space="preserve"> с</w:t>
-      </w:r>
-      <w:r>
-        <w:t>уществующие платформы, такие как Kwork, Freelancer.ru, Workzilla и Авито, уже завоевали доверие пользователей, что может затруднить привлечение аудитории к новому сервису.</w:t>
-      </w:r>
-    </w:p>
-    <w:p>
-      <w:pPr>
-        <w:pStyle w:val="a0"/>
-      </w:pPr>
-      <w:r>
-        <w:t>Регуляторные риски:</w:t>
-      </w:r>
-      <w:r>
-        <w:t xml:space="preserve"> и</w:t>
-      </w:r>
-      <w:r>
-        <w:t>зменения в законодательстве, касающемся фриланса, персональных данных и использования AI-технологий, могут повлиять на функционирование сервиса.</w:t>
-      </w:r>
-    </w:p>
-    <w:p>
-      <w:pPr>
-        <w:pStyle w:val="a0"/>
-      </w:pPr>
-      <w:r>
-        <w:t>Технологические риски:</w:t>
-      </w:r>
-      <w:r>
-        <w:t xml:space="preserve"> в</w:t>
-      </w:r>
-      <w:r>
-        <w:t>озможные сбои в работе AI-решений и нестабильность интеграции с внешними сервисами могут негативно сказаться на качестве предоставляемых услуг.</w:t>
-      </w:r>
-    </w:p>
-    <w:p>
-      <w:pPr>
-        <w:pStyle w:val="a0"/>
-      </w:pPr>
-      <w:r>
-        <w:t>Экономическая неопределенность:</w:t>
-      </w:r>
-      <w:r>
-        <w:t xml:space="preserve"> и</w:t>
-      </w:r>
-      <w:r>
-        <w:t>зменения в экономической ситуации и снижение покупательской способности могут ограничить готовность заказчиков инвестировать в фриланс-проекты.</w:t>
-      </w:r>
-    </w:p>
-    <w:p>
-      <w:pPr>
-        <w:pStyle w:val="a5"/>
-      </w:pPr>
-      <w:r>
-        <w:br w:type="page"/>
-      </w:r>
-    </w:p>
-    <w:p>
-      <w:pPr>
-        <w:pStyle w:val="10"/>
-      </w:pPr>
-      <w:bookmarkStart w:id="8" w:name="_Toc194111436"/>
-      <w:r>
-        <w:lastRenderedPageBreak/>
-        <w:t>Бенчмаркинг конкурентов</w:t>
-      </w:r>
-      <w:bookmarkEnd w:id="8"/>
-    </w:p>
-    <w:p>
-      <w:pPr>
-        <w:pStyle w:val="12"/>
-      </w:pPr>
-      <w:bookmarkStart w:id="9" w:name="_Toc194111437"/>
-      <w:r>
-        <w:t>Kwork</w:t>
-      </w:r>
-      <w:bookmarkEnd w:id="9"/>
-    </w:p>
-    <w:p>
-      <w:pPr>
-        <w:pStyle w:val="a0"/>
-      </w:pPr>
-      <w:r>
-        <w:t>Основной функционал: платформа для оказания услуг с фиксированными тарифами, чётко структурированными категориями, стандартными шаблонами заказов.</w:t>
-      </w:r>
-    </w:p>
-    <w:p>
-      <w:pPr>
-        <w:pStyle w:val="a0"/>
-      </w:pPr>
-      <w:r>
-        <w:t>Ограничения: ограниченная гибкость при реализации нестандартных проектов, низкий уровень персонализации.</w:t>
-      </w:r>
-    </w:p>
-    <w:p>
-      <w:pPr>
-        <w:pStyle w:val="12"/>
-      </w:pPr>
-      <w:bookmarkStart w:id="10" w:name="_Toc194111438"/>
-      <w:r>
-        <w:t>Freelancer.ru</w:t>
-      </w:r>
-      <w:bookmarkEnd w:id="10"/>
-    </w:p>
-    <w:p>
-      <w:pPr>
-        <w:pStyle w:val="a0"/>
-      </w:pPr>
-      <w:r>
-        <w:t>Основной функционал: широкий спектр услуг, развитая система рейтингов и отзывов, возможность работы над различными типами проектов.</w:t>
-      </w:r>
-    </w:p>
-    <w:p>
-      <w:pPr>
-        <w:pStyle w:val="a0"/>
-      </w:pPr>
-      <w:r>
-        <w:t>Ограничения: высокая комиссия, сложный интерфейс и большое количество функциональных элементов, что может затруднять использование.</w:t>
-      </w:r>
-    </w:p>
-    <w:p>
-      <w:pPr>
-        <w:pStyle w:val="12"/>
-      </w:pPr>
-      <w:bookmarkStart w:id="11" w:name="_Toc194111439"/>
-      <w:r>
-        <w:rPr>
-          <w:lang w:val="en-US"/>
-        </w:rPr>
-        <w:t>Worzilla</w:t>
-      </w:r>
-      <w:bookmarkEnd w:id="11"/>
-    </w:p>
-    <w:p>
-      <w:pPr>
-        <w:pStyle w:val="a0"/>
-      </w:pPr>
-      <w:r>
-        <w:t>Основной функционал: фокус на выполнение микрозадач с быстрым откликом, упрощённая система заказов.</w:t>
-      </w:r>
-    </w:p>
-    <w:p>
-      <w:pPr>
-        <w:pStyle w:val="a0"/>
-      </w:pPr>
-      <w:r>
-        <w:t>Ограничения: недостаточная поддержка сложных и масштабных проектов, ограниченная персонализация и возможности аналитики.</w:t>
-      </w:r>
-    </w:p>
-    <w:p>
-      <w:pPr>
-        <w:pStyle w:val="12"/>
-      </w:pPr>
-      <w:bookmarkStart w:id="12" w:name="_Toc194111440"/>
-      <w:r>
-        <w:t>Авито</w:t>
-      </w:r>
-      <w:bookmarkEnd w:id="12"/>
-    </w:p>
-    <w:p>
-      <w:pPr>
-        <w:pStyle w:val="a0"/>
-      </w:pPr>
-      <w:r>
-        <w:lastRenderedPageBreak/>
-        <w:t>Основной функционал: размещение объявлений, широкий охват аудитории благодаря узнаваемости бренда, разнообразие услуг.</w:t>
-      </w:r>
-    </w:p>
-    <w:p>
-      <w:pPr>
-        <w:pStyle w:val="a0"/>
-      </w:pPr>
-      <w:r>
-        <w:t>Ограничения: отсутствие специализированной системы подбора фрилансеров, перегруженность информацией, слабая система рейтингов и отзывов.</w:t>
-      </w:r>
-    </w:p>
-    <w:p>
-      <w:pPr>
-        <w:pStyle w:val="12"/>
-      </w:pPr>
-      <w:bookmarkStart w:id="13" w:name="_Toc194111441"/>
-      <w:r>
-        <w:t>Freelance Job</w:t>
-      </w:r>
-      <w:bookmarkEnd w:id="13"/>
-    </w:p>
-    <w:p>
-      <w:pPr>
-        <w:pStyle w:val="a0"/>
-      </w:pPr>
-      <w:r>
-        <w:t>Основной функционал: современный интерфейс с ориентацией на мобильное использование, прозрачная система комиссий, специализированный подход к фриланс-услугам.</w:t>
-      </w:r>
-    </w:p>
-    <w:p>
-      <w:pPr>
-        <w:pStyle w:val="a0"/>
-      </w:pPr>
-      <w:r>
-        <w:t>Ограничения: относительно невысокая узнаваемость бренда, возможные сложности с масштабированием при резком росте аудитории.</w:t>
-      </w:r>
-    </w:p>
-    <w:p>
-      <w:pPr>
-        <w:pStyle w:val="11"/>
-      </w:pPr>
-      <w:bookmarkStart w:id="14" w:name="_Toc194111442"/>
-      <w:r>
-        <w:t>Дизайн</w:t>
-      </w:r>
-      <w:bookmarkEnd w:id="14"/>
-    </w:p>
-    <w:p>
-      <w:pPr>
-        <w:pStyle w:val="12"/>
-      </w:pPr>
-      <w:bookmarkStart w:id="15" w:name="_Toc194111443"/>
-      <w:r>
-        <w:t>Kwork</w:t>
-      </w:r>
-      <w:bookmarkEnd w:id="15"/>
-    </w:p>
-    <w:p>
-      <w:pPr>
-        <w:pStyle w:val="a0"/>
-        <w:rPr>
-          <w:sz w:val="24"/>
-        </w:rPr>
-      </w:pPr>
-      <w:r>
-        <w:t>Функциональный, но менее гибкий дизайн; интерфейс рассчитан на быстрый выбор готовых услуг.</w:t>
-      </w:r>
-    </w:p>
-    <w:p>
-      <w:pPr>
-        <w:pStyle w:val="a0"/>
-      </w:pPr>
-      <w:r>
-        <w:t>Меньше внимания уделяется персонализации интерфейса, что может сказаться на удобстве использования для отдельных категорий пользователей.</w:t>
-      </w:r>
-    </w:p>
-    <w:p>
-      <w:pPr>
-        <w:pStyle w:val="12"/>
-      </w:pPr>
-      <w:bookmarkStart w:id="16" w:name="_Toc194111444"/>
-      <w:r>
-        <w:t>Freelancer.ru</w:t>
-      </w:r>
-      <w:bookmarkEnd w:id="16"/>
-    </w:p>
-    <w:p>
-      <w:pPr>
-        <w:pStyle w:val="a0"/>
-        <w:rPr>
-          <w:sz w:val="24"/>
-        </w:rPr>
-      </w:pPr>
-      <w:r>
-        <w:t>Дизайн платформы традиционный и насыщенный информацией, что может создавать сложности для новых пользователей.</w:t>
-      </w:r>
-    </w:p>
-    <w:p>
-      <w:pPr>
-        <w:pStyle w:val="a0"/>
-      </w:pPr>
-      <w:r>
-        <w:lastRenderedPageBreak/>
-        <w:t>Сложная навигация из-за большого объёма функционала, что требует времени на освоение.</w:t>
-      </w:r>
-    </w:p>
-    <w:p>
-      <w:pPr>
-        <w:pStyle w:val="12"/>
-      </w:pPr>
-      <w:bookmarkStart w:id="17" w:name="_Toc194111445"/>
-      <w:r>
-        <w:rPr>
-          <w:lang w:val="en-US"/>
-        </w:rPr>
-        <w:t>Worzilla</w:t>
-      </w:r>
-      <w:bookmarkEnd w:id="17"/>
-    </w:p>
-    <w:p>
-      <w:pPr>
-        <w:pStyle w:val="a0"/>
-        <w:rPr>
-          <w:sz w:val="24"/>
-        </w:rPr>
-      </w:pPr>
-      <w:r>
-        <w:t>Простой и понятный интерфейс, ориентированный на выполнение микрозадач, с минимальным количеством шагов.</w:t>
-      </w:r>
-    </w:p>
-    <w:p>
-      <w:pPr>
-        <w:pStyle w:val="a0"/>
-      </w:pPr>
-      <w:r>
-        <w:t>Однако интерфейс может выглядеть устаревшим и не всегда адаптированным под мобильные устройства.</w:t>
-      </w:r>
-    </w:p>
-    <w:p>
-      <w:pPr>
-        <w:pStyle w:val="12"/>
-      </w:pPr>
-      <w:bookmarkStart w:id="18" w:name="_Toc194111446"/>
-      <w:r>
-        <w:t>Авито</w:t>
-      </w:r>
-      <w:bookmarkEnd w:id="18"/>
-    </w:p>
-    <w:p>
-      <w:pPr>
-        <w:pStyle w:val="a0"/>
-        <w:rPr>
-          <w:sz w:val="24"/>
-        </w:rPr>
-      </w:pPr>
-      <w:r>
-        <w:t>Использует единый стиль платформы Авито, но дизайн не всегда оптимизирован для специализированных фриланс-услуг.</w:t>
-      </w:r>
-    </w:p>
-    <w:p>
-      <w:pPr>
-        <w:pStyle w:val="a0"/>
-      </w:pPr>
-      <w:r>
-        <w:t>Переизбыток элементов и информации может затруднять быстрый поиск нужного предложения.</w:t>
-      </w:r>
-    </w:p>
-    <w:p>
-      <w:pPr>
-        <w:pStyle w:val="12"/>
-      </w:pPr>
-      <w:bookmarkStart w:id="19" w:name="_Toc194111447"/>
-      <w:r>
-        <w:t>Freelance Job</w:t>
-      </w:r>
-      <w:bookmarkEnd w:id="19"/>
-    </w:p>
-    <w:p>
-      <w:pPr>
-        <w:pStyle w:val="a0"/>
-        <w:rPr>
-          <w:sz w:val="24"/>
-        </w:rPr>
-      </w:pPr>
-      <w:r>
-        <w:t>Современный и минималистичный дизайн, ориентированный на мобильное использование, с хорошей адаптацией под экран.</w:t>
-      </w:r>
-    </w:p>
-    <w:p>
-      <w:pPr>
-        <w:pStyle w:val="a0"/>
-      </w:pPr>
-      <w:r>
-        <w:t>Простота интерфейса способствует быстрому освоению функционала, однако может быть недостаточно подробной информационной архитектуры для крупных проектов.</w:t>
-      </w:r>
-    </w:p>
-    <w:p>
-      <w:pPr>
-        <w:pStyle w:val="11"/>
-      </w:pPr>
-      <w:bookmarkStart w:id="20" w:name="_Toc194111448"/>
-      <w:r>
-        <w:t>Стоимость и модель монетизации</w:t>
-      </w:r>
-      <w:bookmarkEnd w:id="20"/>
-    </w:p>
-    <w:p>
-      <w:pPr>
-        <w:pStyle w:val="12"/>
-      </w:pPr>
-      <w:bookmarkStart w:id="21" w:name="_Toc194111449"/>
-      <w:r>
-        <w:rPr>
-          <w:lang w:val="en-US"/>
-        </w:rPr>
-        <w:t>Kwork</w:t>
-      </w:r>
-      <w:r>
-        <w:rPr>
-          <w:lang w:val="en-US"/>
-        </w:rPr>
+      <w:proofErr w:type="spellStart"/>
+      <w:r>
+        <w:t>Job</w:t>
+      </w:r>
+      <w:proofErr w:type="spellEnd"/>
+      <w:r>
         <w:t>:</w:t>
       </w:r>
-      <w:bookmarkEnd w:id="21"/>
-    </w:p>
-    <w:p>
-      <w:pPr>
-        <w:pStyle w:val="a0"/>
-      </w:pPr>
-      <w:r>
-        <w:lastRenderedPageBreak/>
-        <w:t>Использует фиксированные тарифы и стандартные пакеты услуг, что обеспечивает прозрачность, но может ограничивать гибкость ценообразования.</w:t>
-      </w:r>
-    </w:p>
-    <w:p>
-      <w:pPr>
-        <w:pStyle w:val="12"/>
-      </w:pPr>
-      <w:bookmarkStart w:id="22" w:name="_Toc194111450"/>
-      <w:r>
-        <w:t>Freelancer.ru:</w:t>
-      </w:r>
-      <w:bookmarkEnd w:id="22"/>
-    </w:p>
-    <w:p>
-      <w:pPr>
-        <w:pStyle w:val="a0"/>
-      </w:pPr>
-      <w:r>
-        <w:t>Высокая комиссия и дополнительные сборы за отклики или подписки, что может снизить привлекательность для фрилансеров.</w:t>
-      </w:r>
-    </w:p>
-    <w:p>
-      <w:pPr>
-        <w:pStyle w:val="12"/>
-      </w:pPr>
-      <w:bookmarkStart w:id="23" w:name="_Toc194111451"/>
-      <w:r>
-        <w:t>Workzilla:</w:t>
-      </w:r>
-      <w:bookmarkEnd w:id="23"/>
-    </w:p>
-    <w:p>
-      <w:pPr>
-        <w:pStyle w:val="a0"/>
-      </w:pPr>
-      <w:r>
-        <w:t>Доступные условия для микрозадач, однако стоимость услуг может варьироваться, что не всегда выгодно для заказчиков крупных проектов.</w:t>
-      </w:r>
-    </w:p>
-    <w:p>
-      <w:pPr>
-        <w:pStyle w:val="12"/>
-      </w:pPr>
-      <w:bookmarkStart w:id="24" w:name="_Toc194111452"/>
-      <w:r>
-        <w:t>Авито:</w:t>
-      </w:r>
       <w:bookmarkEnd w:id="24"/>
-    </w:p>
-    <w:p>
-      <w:pPr>
-        <w:pStyle w:val="a0"/>
-      </w:pPr>
-      <w:r>
-        <w:t>Бесплатное размещение объявлений, но низкая специализация на фриланс-услугах и отсутствие прозрачной системы комиссий может влиять на качество подбора специалистов.</w:t>
-      </w:r>
-    </w:p>
-    <w:p>
-      <w:pPr>
-        <w:pStyle w:val="12"/>
-      </w:pPr>
-      <w:bookmarkStart w:id="25" w:name="_Toc194111453"/>
-      <w:r>
-        <w:t>Freelance Job:</w:t>
-      </w:r>
-      <w:bookmarkEnd w:id="25"/>
     </w:p>
     <w:p>
       <w:pPr>
@@ -5500,248 +5399,290 @@
       <w:pPr>
         <w:pStyle w:val="10"/>
       </w:pPr>
-      <w:bookmarkStart w:id="26" w:name="_Toc194111454"/>
-      <w:r>
-        <w:lastRenderedPageBreak/>
+      <w:bookmarkStart w:id="25" w:name="_Toc194232784"/>
+      <w:r>
         <w:t>3 Целевая аудитория и рынок</w:t>
       </w:r>
+      <w:bookmarkEnd w:id="25"/>
+      <w:r>
+        <w:t xml:space="preserve"> </w:t>
+      </w:r>
+    </w:p>
+    <w:p>
+      <w:pPr>
+        <w:pStyle w:val="11"/>
+      </w:pPr>
+      <w:bookmarkStart w:id="26" w:name="_Toc194232785"/>
+      <w:r>
+        <w:t>Портрет целевой аудитории</w:t>
+      </w:r>
       <w:bookmarkEnd w:id="26"/>
+    </w:p>
+    <w:p>
+      <w:pPr>
+        <w:pStyle w:val="aff6"/>
+      </w:pPr>
+      <w:r>
+        <w:t xml:space="preserve">Целевая аудитория сервиса </w:t>
+      </w:r>
+      <w:proofErr w:type="spellStart"/>
+      <w:r>
+        <w:t>Jobsy</w:t>
+      </w:r>
+      <w:proofErr w:type="spellEnd"/>
+      <w:r>
+        <w:t xml:space="preserve"> включает две ключевые группы</w:t>
+      </w:r>
+      <w:r>
+        <w:t>.</w:t>
+      </w:r>
+    </w:p>
+    <w:p>
+      <w:pPr>
+        <w:pStyle w:val="12"/>
+      </w:pPr>
+      <w:bookmarkStart w:id="27" w:name="_Toc194232786"/>
+      <w:r>
+        <w:t>Фрилансеры</w:t>
+      </w:r>
+      <w:bookmarkEnd w:id="27"/>
+    </w:p>
+    <w:p>
+      <w:pPr>
+        <w:pStyle w:val="aff6"/>
+      </w:pPr>
+      <w:r>
+        <w:t>Это молодые специалисты, студенты и самозанятые, ищущие гибкие возможности для дополнительного заработка. Основные проблемы, с которыми сталкиваются фрилансеры, – высокие комиссии на традиционных платформах, длительный процесс оформления заявок, сложности с формированием привлекательного портфолио и недостаточная прозрачность оценки выполненных работ.</w:t>
+      </w:r>
+    </w:p>
+    <w:p>
+      <w:pPr>
+        <w:pStyle w:val="aff6"/>
+      </w:pPr>
+      <w:r>
+        <w:t xml:space="preserve">На данный момент фрилансеры используют такие платформы, как Freelancer.ru, </w:t>
+      </w:r>
+      <w:proofErr w:type="spellStart"/>
+      <w:r>
+        <w:t>Workzilla</w:t>
+      </w:r>
+      <w:proofErr w:type="spellEnd"/>
+      <w:r>
+        <w:t xml:space="preserve"> и </w:t>
+      </w:r>
+      <w:proofErr w:type="spellStart"/>
+      <w:r>
+        <w:t>Kwork</w:t>
+      </w:r>
+      <w:proofErr w:type="spellEnd"/>
+      <w:r>
+        <w:t>, однако данные решения зачастую характеризуются завышенными комиссиями и ограниченной функциональностью для генерации описаний проектов.</w:t>
+      </w:r>
+    </w:p>
+    <w:p>
+      <w:pPr>
+        <w:pStyle w:val="12"/>
+      </w:pPr>
+      <w:bookmarkStart w:id="28" w:name="_Toc194232787"/>
+      <w:r>
+        <w:t>Заказчики</w:t>
+      </w:r>
+      <w:bookmarkEnd w:id="28"/>
+    </w:p>
+    <w:p>
+      <w:pPr>
+        <w:pStyle w:val="aff6"/>
+      </w:pPr>
+      <w:r>
+        <w:t>Представители малого и среднего бизнеса, стартапы и индивидуальные предприниматели, которым необходимо быстро находить квалифицированных исполнителей для реализации проектов. Основные боли заказчиков – сложность составления грамотного технического задания, высокая стоимость услуг и отсутствие персонализированного подбора специалистов. Заказчики часто прибегают к использованию различных онлайн-сервисов, но эти решения не всегда удовлетворяют их требования по удобству и эффективности.</w:t>
+      </w:r>
+    </w:p>
+    <w:p>
+      <w:pPr>
+        <w:pStyle w:val="11"/>
+      </w:pPr>
+      <w:bookmarkStart w:id="29" w:name="_Toc194232788"/>
+      <w:r>
+        <w:t>Географический охват (ГЕО)</w:t>
+      </w:r>
+      <w:bookmarkEnd w:id="29"/>
+    </w:p>
+    <w:p>
+      <w:pPr>
+        <w:pStyle w:val="aff6"/>
+        <w:rPr>
+          <w:sz w:val="24"/>
+        </w:rPr>
+      </w:pPr>
+      <w:r>
+        <w:t>Основной географический рынок сервиса – Россия с перспективой расширения на страны СНГ. Особенности локального рынка включают:</w:t>
+      </w:r>
+    </w:p>
+    <w:p>
+      <w:pPr>
+        <w:pStyle w:val="a0"/>
+      </w:pPr>
+      <w:r>
+        <w:t>Преобладание русского языка в коммуникации и интерфейсах;</w:t>
+      </w:r>
+    </w:p>
+    <w:p>
+      <w:pPr>
+        <w:pStyle w:val="a0"/>
+      </w:pPr>
+      <w:r>
+        <w:t>Наличие платежных систем, адаптированных под региональные требования;</w:t>
+      </w:r>
+    </w:p>
+    <w:p>
+      <w:pPr>
+        <w:pStyle w:val="a0"/>
+      </w:pPr>
+      <w:r>
+        <w:t>Региональные особенности ведения бизнеса и организации удаленной работы;</w:t>
+      </w:r>
+    </w:p>
+    <w:p>
+      <w:pPr>
+        <w:pStyle w:val="a0"/>
+      </w:pPr>
+      <w:r>
+        <w:t>Рост спроса на цифровые и гибкие решения в условиях быстро меняющейся экономической среды.</w:t>
+      </w:r>
+    </w:p>
+    <w:p>
+      <w:pPr>
+        <w:pStyle w:val="11"/>
+      </w:pPr>
+      <w:bookmarkStart w:id="30" w:name="_Toc194232789"/>
+      <w:r>
+        <w:t>Оценка SAM/SOM</w:t>
+      </w:r>
+      <w:bookmarkEnd w:id="30"/>
       <w:r>
         <w:t xml:space="preserve"> </w:t>
       </w:r>
     </w:p>
     <w:p>
       <w:pPr>
-        <w:pStyle w:val="11"/>
-      </w:pPr>
-      <w:bookmarkStart w:id="27" w:name="_Toc194111455"/>
-      <w:r>
-        <w:t>Портрет целевой аудитории</w:t>
-      </w:r>
-      <w:bookmarkEnd w:id="27"/>
+        <w:pStyle w:val="12"/>
+      </w:pPr>
+      <w:bookmarkStart w:id="31" w:name="_Toc194232790"/>
+      <w:r>
+        <w:t>SAM (</w:t>
+      </w:r>
+      <w:proofErr w:type="spellStart"/>
+      <w:r>
+        <w:t>Serviceable</w:t>
+      </w:r>
+      <w:proofErr w:type="spellEnd"/>
+      <w:r>
+        <w:t xml:space="preserve"> </w:t>
+      </w:r>
+      <w:proofErr w:type="spellStart"/>
+      <w:r>
+        <w:t>Available</w:t>
+      </w:r>
+      <w:proofErr w:type="spellEnd"/>
+      <w:r>
+        <w:t xml:space="preserve"> Market)</w:t>
+      </w:r>
+      <w:bookmarkEnd w:id="31"/>
     </w:p>
     <w:p>
       <w:pPr>
         <w:pStyle w:val="aff6"/>
       </w:pPr>
       <w:r>
-        <w:t>Целевая аудитория сервиса Jobsy включает две ключевые группы</w:t>
-      </w:r>
-      <w:r>
-        <w:t>.</w:t>
+        <w:t>Если принять, что городское население в возрасте от 18 до 25 лет составляет примерно 9 млн человек, результаты проведённого опроса показывают, что:</w:t>
+      </w:r>
+    </w:p>
+    <w:p>
+      <w:pPr>
+        <w:pStyle w:val="a0"/>
+      </w:pPr>
+      <w:r>
+        <w:t xml:space="preserve">58% респондентов готовы с удовольствием воспользоваться сервисом </w:t>
+      </w:r>
+      <w:proofErr w:type="spellStart"/>
+      <w:r>
+        <w:t>Jobsy</w:t>
+      </w:r>
+      <w:proofErr w:type="spellEnd"/>
+      <w:r>
+        <w:t>;</w:t>
+      </w:r>
+    </w:p>
+    <w:p>
+      <w:pPr>
+        <w:pStyle w:val="a0"/>
+      </w:pPr>
+      <w:r>
+        <w:t>38</w:t>
+      </w:r>
+      <w:r>
+        <w:t>% респондентов могут воспользоваться, если сервис окажется удобным</w:t>
+      </w:r>
+      <w:r>
+        <w:t>;</w:t>
+      </w:r>
+    </w:p>
+    <w:p>
+      <w:pPr>
+        <w:pStyle w:val="a0"/>
+      </w:pPr>
+      <w:r>
+        <w:t>3% респондентов удовлетворены существующими платформами и не планируют переход.</w:t>
+      </w:r>
+    </w:p>
+    <w:p>
+      <w:pPr>
+        <w:pStyle w:val="aff6"/>
+      </w:pPr>
+      <w:r>
+        <w:t>Таким образом, потенциальный рынок (SAM) можно оценить как:</w:t>
+      </w:r>
+    </w:p>
+    <w:p>
+      <w:pPr>
+        <w:pStyle w:val="a0"/>
+      </w:pPr>
+      <w:r>
+        <w:t>к</w:t>
+      </w:r>
+      <w:r>
+        <w:t>онсервативная оценка (только 58%): 9 млн × 0.58 ≈ 5,22 млн пользователей</w:t>
+      </w:r>
+      <w:r>
+        <w:t>;</w:t>
+      </w:r>
+    </w:p>
+    <w:p>
+      <w:pPr>
+        <w:pStyle w:val="a0"/>
+      </w:pPr>
+      <w:r>
+        <w:t>р</w:t>
+      </w:r>
+      <w:r>
+        <w:t>асширенная оценка (при условии, что часть из 38% также будет конвертирована): 9 млн × (0.58 + 0.19) = 9 млн × 0.77 ≈ 6,93 млн пользователей.</w:t>
       </w:r>
     </w:p>
     <w:p>
       <w:pPr>
         <w:pStyle w:val="12"/>
-      </w:pPr>
-      <w:bookmarkStart w:id="28" w:name="_Toc194111456"/>
-      <w:r>
-        <w:t>Фрилансеры</w:t>
-      </w:r>
-      <w:bookmarkEnd w:id="28"/>
-    </w:p>
-    <w:p>
-      <w:pPr>
-        <w:pStyle w:val="aff6"/>
-      </w:pPr>
-      <w:r>
-        <w:t>Это молодые специалисты, студенты и самозанятые, ищущие гибкие возможности для дополнительного заработка. Основные проблемы, с которыми сталкиваются фрилансеры, – высокие комиссии на традиционных платформах, длительный процесс оформления заявок, сложности с формированием привлекательного портфолио и недостаточная прозрачность оценки выполненных работ.</w:t>
-      </w:r>
-    </w:p>
-    <w:p>
-      <w:pPr>
-        <w:pStyle w:val="aff6"/>
-      </w:pPr>
-      <w:r>
-        <w:t>На данный момент фрилансеры используют такие платформы, как Freelancer.ru, Workzilla и Kwork, однако данные решения зачастую характеризуются завышенными комиссиями и ограниченной функциональностью для генерации описаний проектов.</w:t>
-      </w:r>
-    </w:p>
-    <w:p>
-      <w:pPr>
-        <w:pStyle w:val="12"/>
-      </w:pPr>
-      <w:bookmarkStart w:id="29" w:name="_Toc194111457"/>
-      <w:r>
-        <w:t>Заказчики</w:t>
-      </w:r>
-      <w:bookmarkEnd w:id="29"/>
-    </w:p>
-    <w:p>
-      <w:pPr>
-        <w:pStyle w:val="aff6"/>
-      </w:pPr>
-      <w:r>
-        <w:t>Представители малого и среднего бизнеса, стартапы и индивидуальные предприниматели, которым необходимо быстро находить квалифицированных исполнителей для реализации проектов. Основные боли заказчиков – сложность составления грамотного технического задания, высокая стоимость услуг и отсутствие персонализированного подбора специалистов. Заказчики часто прибегают к использованию различных онлайн-сервисов, но эти решения не всегда удовлетворяют их требования по удобству и эффективности.</w:t>
-      </w:r>
-    </w:p>
-    <w:p>
-      <w:pPr>
-        <w:pStyle w:val="11"/>
-      </w:pPr>
-      <w:bookmarkStart w:id="30" w:name="_Toc194111458"/>
-      <w:r>
-        <w:t>Географический охват (ГЕО)</w:t>
-      </w:r>
-      <w:bookmarkEnd w:id="30"/>
-    </w:p>
-    <w:p>
-      <w:pPr>
-        <w:pStyle w:val="aff6"/>
-        <w:rPr>
-          <w:sz w:val="24"/>
-        </w:rPr>
-      </w:pPr>
-      <w:r>
-        <w:lastRenderedPageBreak/>
-        <w:t>Основной географический рынок сервиса – Россия с перспективой расширения на страны СНГ. Особенности локального рынка включают:</w:t>
-      </w:r>
-    </w:p>
-    <w:p>
-      <w:pPr>
-        <w:pStyle w:val="a0"/>
-      </w:pPr>
-      <w:r>
-        <w:t>Преобладание русского языка в коммуникации и интерфейсах;</w:t>
-      </w:r>
-    </w:p>
-    <w:p>
-      <w:pPr>
-        <w:pStyle w:val="a0"/>
-      </w:pPr>
-      <w:r>
-        <w:t>Наличие платежных систем, адаптированных под региональные требования;</w:t>
-      </w:r>
-    </w:p>
-    <w:p>
-      <w:pPr>
-        <w:pStyle w:val="a0"/>
-      </w:pPr>
-      <w:r>
-        <w:t>Региональные особенности ведения бизнеса и организации удаленной работы;</w:t>
-      </w:r>
-    </w:p>
-    <w:p>
-      <w:pPr>
-        <w:pStyle w:val="a0"/>
-      </w:pPr>
-      <w:r>
-        <w:t>Рост спроса на цифровые и гибкие решения в условиях быстро меняющейся экономической среды.</w:t>
-      </w:r>
-    </w:p>
-    <w:p>
-      <w:pPr>
-        <w:pStyle w:val="11"/>
-      </w:pPr>
-      <w:bookmarkStart w:id="31" w:name="_Toc194111459"/>
-      <w:r>
-        <w:t>Оценка SAM/SOM</w:t>
-      </w:r>
-      <w:bookmarkEnd w:id="31"/>
-      <w:r>
-        <w:t xml:space="preserve"> </w:t>
-      </w:r>
-    </w:p>
-    <w:p>
-      <w:pPr>
-        <w:pStyle w:val="12"/>
-      </w:pPr>
-      <w:bookmarkStart w:id="32" w:name="_Toc194111460"/>
-      <w:r>
-        <w:t>SAM (Serviceable Available Market)</w:t>
+        <w:rPr>
+          <w:lang w:val="en-US"/>
+        </w:rPr>
+      </w:pPr>
+      <w:bookmarkStart w:id="32" w:name="_Toc194232791"/>
+      <w:r>
+        <w:rPr>
+          <w:lang w:val="en-US"/>
+        </w:rPr>
+        <w:t>SOM (Serviceable Obtainable Market)</w:t>
       </w:r>
       <w:bookmarkEnd w:id="32"/>
-    </w:p>
-    <w:p>
-      <w:pPr>
-        <w:pStyle w:val="aff6"/>
-      </w:pPr>
-      <w:r>
-        <w:t>Если принять, что городское население в возрасте от 18 до 25 лет составляет примерно 9 млн человек, результаты проведённого опроса показывают, что:</w:t>
-      </w:r>
-    </w:p>
-    <w:p>
-      <w:pPr>
-        <w:pStyle w:val="a0"/>
-      </w:pPr>
-      <w:r>
-        <w:t>58% респондентов готовы с удовольствием воспользоваться сервисом Jobsy</w:t>
-      </w:r>
-      <w:r>
-        <w:t>;</w:t>
-      </w:r>
-    </w:p>
-    <w:p>
-      <w:pPr>
-        <w:pStyle w:val="a0"/>
-      </w:pPr>
-      <w:r>
-        <w:t>38</w:t>
-      </w:r>
-      <w:r>
-        <w:t>% респондентов могут воспользоваться, если сервис окажется удобным</w:t>
-      </w:r>
-      <w:r>
-        <w:t>;</w:t>
-      </w:r>
-    </w:p>
-    <w:p>
-      <w:pPr>
-        <w:pStyle w:val="a0"/>
-      </w:pPr>
-      <w:r>
-        <w:t>3% респондентов удовлетворены существующими платформами и не планируют переход.</w:t>
-      </w:r>
-    </w:p>
-    <w:p>
-      <w:pPr>
-        <w:pStyle w:val="aff6"/>
-      </w:pPr>
-      <w:r>
-        <w:t>Таким образом, потенциальный рынок (SAM) можно оценить как:</w:t>
-      </w:r>
-    </w:p>
-    <w:p>
-      <w:pPr>
-        <w:pStyle w:val="a0"/>
-      </w:pPr>
-      <w:r>
-        <w:lastRenderedPageBreak/>
-        <w:t>к</w:t>
-      </w:r>
-      <w:r>
-        <w:t>онсервативная оценка (только 58%): 9 млн × 0.58 ≈ 5,22 млн пользователей</w:t>
-      </w:r>
-      <w:r>
-        <w:t>;</w:t>
-      </w:r>
-    </w:p>
-    <w:p>
-      <w:pPr>
-        <w:pStyle w:val="a0"/>
-      </w:pPr>
-      <w:r>
-        <w:t>р</w:t>
-      </w:r>
-      <w:r>
-        <w:t>асширенная оценка (при условии, что часть из 38% также будет конвертирована): 9 млн × (0.58 + 0.19) = 9 млн × 0.77 ≈ 6,93 млн пользователей.</w:t>
-      </w:r>
-    </w:p>
-    <w:p>
-      <w:pPr>
-        <w:pStyle w:val="12"/>
-        <w:rPr>
-          <w:lang w:val="en-US"/>
-        </w:rPr>
-      </w:pPr>
-      <w:bookmarkStart w:id="33" w:name="_Toc194111461"/>
-      <w:r>
-        <w:rPr>
-          <w:lang w:val="en-US"/>
-        </w:rPr>
-        <w:t>SOM (Serviceable Obtainable Market)</w:t>
-      </w:r>
-      <w:bookmarkEnd w:id="33"/>
     </w:p>
     <w:p>
       <w:pPr>
@@ -5808,20 +5749,48 @@
       <w:pPr>
         <w:pStyle w:val="10"/>
       </w:pPr>
-      <w:bookmarkStart w:id="34" w:name="_Toc194111462"/>
-      <w:r>
-        <w:lastRenderedPageBreak/>
+      <w:bookmarkStart w:id="33" w:name="_Toc194232792"/>
+      <w:r>
         <w:t>Финансовая модель</w:t>
       </w:r>
+      <w:bookmarkEnd w:id="33"/>
+    </w:p>
+    <w:p>
+      <w:pPr>
+        <w:pStyle w:val="11"/>
+      </w:pPr>
+      <w:bookmarkStart w:id="34" w:name="_Toc194232793"/>
+      <w:r>
+        <w:t>Способы монетизации</w:t>
+      </w:r>
       <w:bookmarkEnd w:id="34"/>
     </w:p>
     <w:p>
       <w:pPr>
+        <w:pStyle w:val="aff6"/>
+        <w:rPr>
+          <w:sz w:val="24"/>
+        </w:rPr>
+      </w:pPr>
+      <w:r>
+        <w:t xml:space="preserve">Модель монетизации сервиса </w:t>
+      </w:r>
+      <w:proofErr w:type="spellStart"/>
+      <w:r>
+        <w:t>Jobsy</w:t>
+      </w:r>
+      <w:proofErr w:type="spellEnd"/>
+      <w:r>
+        <w:t xml:space="preserve"> основана на фиксированной комиссии в размере 10% с каждой успешно закрытой сделки между заказчиком и фрилансером. Такой подход обеспечивает прозрачность условий для всех участников платформы, снижая финансовый порог входа за счёт отсутствия платы за регистрацию, отклики или подписку.</w:t>
+      </w:r>
+    </w:p>
+    <w:p>
+      <w:pPr>
         <w:pStyle w:val="11"/>
       </w:pPr>
-      <w:bookmarkStart w:id="35" w:name="_Toc194111463"/>
-      <w:r>
-        <w:t>Способы монетизации</w:t>
+      <w:bookmarkStart w:id="35" w:name="_Toc194232794"/>
+      <w:r>
+        <w:t>UNIT-экономика</w:t>
       </w:r>
       <w:bookmarkEnd w:id="35"/>
     </w:p>
@@ -5833,716 +5802,730 @@
         </w:rPr>
       </w:pPr>
       <w:r>
-        <w:t>Модель монетизации сервиса Jobsy основана на фиксированной комиссии в размере 10% с каждой успешно закрытой сделки между заказчиком и фрилансером. Такой подход обеспечивает прозрачность условий для всех участников платформы, снижая финансовый порог входа за счёт отсутствия платы за регистрацию, отклики или подписку.</w:t>
+        <w:t>Данные расчёты являются предварительными и ориентировочными. При более детальном анализе с использованием реальных данных показатели могут корректироваться.</w:t>
+      </w:r>
+    </w:p>
+    <w:p>
+      <w:pPr>
+        <w:pStyle w:val="12"/>
+      </w:pPr>
+      <w:bookmarkStart w:id="36" w:name="_Toc194232795"/>
+      <w:r>
+        <w:t>ARPU (средний доход с пользователя)</w:t>
+      </w:r>
+      <w:bookmarkEnd w:id="36"/>
+    </w:p>
+    <w:p>
+      <w:pPr>
+        <w:pStyle w:val="aff6"/>
+      </w:pPr>
+      <w:r>
+        <w:t xml:space="preserve">Пусть средняя стоимость закрытого проекта составляет </w:t>
+      </w:r>
+      <w:r>
+        <w:t>4 000</w:t>
+      </w:r>
+      <w:r>
+        <w:t xml:space="preserve"> руб. При фиксированной комиссии 10% доход от одного успешного проекта составит:</w:t>
+      </w:r>
+    </w:p>
+    <w:p>
+      <w:pPr>
+        <w:pStyle w:val="aff6"/>
+      </w:pPr>
+      <w:r>
+        <w:t xml:space="preserve">ARPU = 10% × </w:t>
+      </w:r>
+      <w:r>
+        <w:t>4</w:t>
+      </w:r>
+      <w:r>
+        <w:t xml:space="preserve"> 000 руб. = </w:t>
+      </w:r>
+      <w:r>
+        <w:t>40</w:t>
+      </w:r>
+      <w:r>
+        <w:t xml:space="preserve">0 </w:t>
+      </w:r>
+      <w:proofErr w:type="spellStart"/>
+      <w:r>
+        <w:t>руб</w:t>
+      </w:r>
+      <w:proofErr w:type="spellEnd"/>
+    </w:p>
+    <w:p>
+      <w:pPr>
+        <w:pStyle w:val="12"/>
+      </w:pPr>
+      <w:bookmarkStart w:id="37" w:name="_Toc194232796"/>
+      <w:r>
+        <w:t>Расходы на одного пользователя</w:t>
+      </w:r>
+      <w:bookmarkEnd w:id="37"/>
+    </w:p>
+    <w:p>
+      <w:pPr>
+        <w:pStyle w:val="aff6"/>
+      </w:pPr>
+      <w:r>
+        <w:t xml:space="preserve">Допустим, затраты на маркетинг, техническую поддержку, эксплуатацию инфраструктуры и обслуживание системы составляют в среднем </w:t>
+      </w:r>
+      <w:r>
+        <w:t xml:space="preserve">250 </w:t>
+      </w:r>
+      <w:r>
+        <w:t>руб. на одного активного пользователя.</w:t>
+      </w:r>
+    </w:p>
+    <w:p>
+      <w:pPr>
+        <w:pStyle w:val="12"/>
+      </w:pPr>
+      <w:bookmarkStart w:id="38" w:name="_Toc194232797"/>
+      <w:r>
+        <w:t>Маржинальная прибыль</w:t>
+      </w:r>
+      <w:bookmarkEnd w:id="38"/>
+    </w:p>
+    <w:p>
+      <w:pPr>
+        <w:pStyle w:val="aff6"/>
+      </w:pPr>
+      <w:r>
+        <w:t>Валовая прибыль (маржинальная прибыль) на одного пользователя рассчитывается как разница между ARPU и расходами:</w:t>
+      </w:r>
+    </w:p>
+    <w:p>
+      <w:pPr>
+        <w:pStyle w:val="aff6"/>
+      </w:pPr>
+      <w:r>
+        <w:t xml:space="preserve">Маржинальная прибыль = </w:t>
+      </w:r>
+      <w:r>
+        <w:t xml:space="preserve">400 </w:t>
+      </w:r>
+      <w:r>
+        <w:t xml:space="preserve">руб. – </w:t>
+      </w:r>
+      <w:r>
+        <w:t xml:space="preserve">250 </w:t>
+      </w:r>
+      <w:r>
+        <w:t xml:space="preserve">руб. = </w:t>
+      </w:r>
+      <w:r>
+        <w:t xml:space="preserve">150 </w:t>
+      </w:r>
+      <w:r>
+        <w:t>руб</w:t>
+      </w:r>
+      <w:r>
+        <w:t>.</w:t>
+      </w:r>
+    </w:p>
+    <w:p>
+      <w:pPr>
+        <w:pStyle w:val="12"/>
+      </w:pPr>
+      <w:bookmarkStart w:id="39" w:name="_Toc194232798"/>
+      <w:r>
+        <w:t>Дополнительные метрики</w:t>
+      </w:r>
+      <w:bookmarkEnd w:id="39"/>
+    </w:p>
+    <w:p>
+      <w:pPr>
+        <w:pStyle w:val="aff6"/>
+      </w:pPr>
+      <w:r>
+        <w:t xml:space="preserve">CAC (Цена привлечения клиента): допустим, затраты на привлечение нового пользователя составляют примерно </w:t>
+      </w:r>
+      <w:r>
+        <w:t xml:space="preserve">250 </w:t>
+      </w:r>
+      <w:proofErr w:type="spellStart"/>
+      <w:r>
+        <w:t>рубз</w:t>
+      </w:r>
+      <w:proofErr w:type="spellEnd"/>
+      <w:r>
+        <w:t>.</w:t>
+      </w:r>
+    </w:p>
+    <w:p>
+      <w:pPr>
+        <w:pStyle w:val="aff6"/>
+      </w:pPr>
+      <w:r>
+        <w:t>LTV (Пожизненная ценность клиента): если предположить, что активный пользователь остаётся на платформе в среднем 12 месяцев, то LTV = ARPU × 12 = 10 000 руб. × 12 = 120 000 руб</w:t>
+      </w:r>
+      <w:r>
+        <w:t>.</w:t>
+      </w:r>
+      <w:r>
+        <w:t xml:space="preserve"> </w:t>
+      </w:r>
+    </w:p>
+    <w:p>
+      <w:pPr>
+        <w:pStyle w:val="aff6"/>
+      </w:pPr>
+      <w:r>
+        <w:t>При таких показателях отношение LTV/CAC составляет 120 000 / 5 000 = 24, что указывает на высокую эффективность модели</w:t>
       </w:r>
     </w:p>
     <w:p>
       <w:pPr>
         <w:pStyle w:val="11"/>
       </w:pPr>
-      <w:bookmarkStart w:id="36" w:name="_Toc194111464"/>
-      <w:r>
-        <w:t>UNIT-экономика</w:t>
-      </w:r>
-      <w:bookmarkEnd w:id="36"/>
+      <w:bookmarkStart w:id="40" w:name="_Toc194232799"/>
+      <w:r>
+        <w:t>Прогноз P&amp;L (3 года)</w:t>
+      </w:r>
+      <w:bookmarkEnd w:id="40"/>
     </w:p>
     <w:p>
       <w:pPr>
         <w:pStyle w:val="aff6"/>
+      </w:pPr>
+      <w:r>
+        <w:t>Исходные параметры:</w:t>
+      </w:r>
+    </w:p>
+    <w:p>
+      <w:pPr>
+        <w:pStyle w:val="a0"/>
+      </w:pPr>
+      <w:r>
+        <w:t xml:space="preserve">Средняя стоимость проекта: </w:t>
+      </w:r>
+      <w:r>
+        <w:t xml:space="preserve">4 </w:t>
+      </w:r>
+      <w:r>
+        <w:t>000 руб.</w:t>
+      </w:r>
+    </w:p>
+    <w:p>
+      <w:pPr>
+        <w:pStyle w:val="a0"/>
+      </w:pPr>
+      <w:r>
+        <w:t xml:space="preserve">Комиссия: 10% (доход с одного успешного проекта = </w:t>
+      </w:r>
+      <w:r>
+        <w:t>400</w:t>
+      </w:r>
+      <w:r>
+        <w:t xml:space="preserve"> руб.)</w:t>
+      </w:r>
+    </w:p>
+    <w:p>
+      <w:pPr>
+        <w:pStyle w:val="a0"/>
+      </w:pPr>
+      <w:r>
+        <w:t>Операционные расходы: агрегированные затраты на маркетинг, поддержку, эксплуатацию инфраструктуры и обслуживание, которые условно составляют определённую сумму, распределённую на каждого успешного проекта.</w:t>
+      </w:r>
+    </w:p>
+    <w:p>
+      <w:pPr>
+        <w:pStyle w:val="aff6"/>
         <w:rPr>
           <w:sz w:val="24"/>
         </w:rPr>
       </w:pPr>
       <w:r>
-        <w:t>Данные расчёты являются предварительными и ориентировочными. При более детальном анализе с использованием реальных данных показатели могут корректироваться.</w:t>
+        <w:t>Годовой прогноз (гипотетический пример):</w:t>
+      </w:r>
+    </w:p>
+    <w:p>
+      <w:pPr>
+        <w:pStyle w:val="aff6"/>
+      </w:pPr>
+      <w:r>
+        <w:t>Год 1:</w:t>
+      </w:r>
+    </w:p>
+    <w:p>
+      <w:pPr>
+        <w:pStyle w:val="a0"/>
+      </w:pPr>
+      <w:r>
+        <w:t>Количество успешных сделок: 1</w:t>
+      </w:r>
+      <w:r>
+        <w:t>00</w:t>
+      </w:r>
+    </w:p>
+    <w:p>
+      <w:pPr>
+        <w:pStyle w:val="a0"/>
+      </w:pPr>
+      <w:r>
+        <w:rPr>
+          <w:rFonts w:eastAsiaTheme="minorEastAsia"/>
+        </w:rPr>
+        <w:t>Комиссионный доход:</w:t>
+      </w:r>
+      <w:r>
+        <w:t xml:space="preserve"> </w:t>
+      </w:r>
+      <w:r>
+        <w:t>100</w:t>
+      </w:r>
+      <w:r>
+        <w:t xml:space="preserve"> × </w:t>
+      </w:r>
+      <w:r>
+        <w:t>400</w:t>
+      </w:r>
+      <w:r>
+        <w:t xml:space="preserve"> руб. = </w:t>
+      </w:r>
+      <w:r>
+        <w:t>40 000</w:t>
+      </w:r>
+      <w:r>
+        <w:t xml:space="preserve"> руб.</w:t>
+      </w:r>
+    </w:p>
+    <w:p>
+      <w:pPr>
+        <w:pStyle w:val="a0"/>
+      </w:pPr>
+      <w:r>
+        <w:t xml:space="preserve">Операционные расходы: </w:t>
+      </w:r>
+      <w:r>
+        <w:t xml:space="preserve">100 </w:t>
+      </w:r>
+      <w:r>
+        <w:t>×</w:t>
+      </w:r>
+      <w:r>
+        <w:t xml:space="preserve"> 250</w:t>
+      </w:r>
+      <w:r>
+        <w:t xml:space="preserve"> руб.</w:t>
+      </w:r>
+      <w:r>
+        <w:t xml:space="preserve"> = 25 000 руб.</w:t>
+      </w:r>
+    </w:p>
+    <w:p>
+      <w:pPr>
+        <w:pStyle w:val="a0"/>
+      </w:pPr>
+      <w:r>
+        <w:rPr>
+          <w:rFonts w:eastAsiaTheme="minorEastAsia"/>
+        </w:rPr>
+        <w:t>Валовая прибыль:</w:t>
+      </w:r>
+      <w:r>
+        <w:t xml:space="preserve"> </w:t>
+      </w:r>
+      <w:r>
+        <w:t>40 000</w:t>
+      </w:r>
+      <w:r>
+        <w:t xml:space="preserve"> руб. – </w:t>
+      </w:r>
+      <w:r>
+        <w:t xml:space="preserve">25 000 </w:t>
+      </w:r>
+      <w:r>
+        <w:t xml:space="preserve">руб. = </w:t>
+      </w:r>
+      <w:r>
+        <w:t xml:space="preserve">15 000 </w:t>
+      </w:r>
+      <w:r>
+        <w:t>руб.</w:t>
+      </w:r>
+    </w:p>
+    <w:p>
+      <w:pPr>
+        <w:pStyle w:val="aff6"/>
+      </w:pPr>
+      <w:r>
+        <w:t>Год 2:</w:t>
+      </w:r>
+    </w:p>
+    <w:p>
+      <w:pPr>
+        <w:pStyle w:val="a0"/>
+      </w:pPr>
+      <w:r>
+        <w:t xml:space="preserve">Количество успешных сделок: </w:t>
+      </w:r>
+      <w:r>
+        <w:t>200</w:t>
+      </w:r>
+    </w:p>
+    <w:p>
+      <w:pPr>
+        <w:pStyle w:val="a0"/>
+      </w:pPr>
+      <w:r>
+        <w:rPr>
+          <w:rFonts w:eastAsiaTheme="minorEastAsia"/>
+        </w:rPr>
+        <w:t>Комиссионный доход:</w:t>
+      </w:r>
+      <w:r>
+        <w:t xml:space="preserve"> </w:t>
+      </w:r>
+      <w:r>
+        <w:t>200</w:t>
+      </w:r>
+      <w:r>
+        <w:t xml:space="preserve"> × </w:t>
+      </w:r>
+      <w:r>
+        <w:t xml:space="preserve">400 </w:t>
+      </w:r>
+      <w:r>
+        <w:t xml:space="preserve">руб. = </w:t>
+      </w:r>
+      <w:r>
+        <w:t xml:space="preserve">80 000 </w:t>
+      </w:r>
+      <w:r>
+        <w:t>руб.</w:t>
+      </w:r>
+    </w:p>
+    <w:p>
+      <w:pPr>
+        <w:pStyle w:val="a0"/>
+      </w:pPr>
+      <w:r>
+        <w:t xml:space="preserve">Операционные расходы: </w:t>
+      </w:r>
+      <w:r>
+        <w:t xml:space="preserve">200 </w:t>
+      </w:r>
+      <w:r>
+        <w:t>×</w:t>
+      </w:r>
+      <w:r>
+        <w:t xml:space="preserve"> 250 </w:t>
+      </w:r>
+      <w:r>
+        <w:t>руб.</w:t>
+      </w:r>
+      <w:r>
+        <w:t xml:space="preserve"> = 50 000 руб.</w:t>
+      </w:r>
+    </w:p>
+    <w:p>
+      <w:pPr>
+        <w:pStyle w:val="a0"/>
+      </w:pPr>
+      <w:r>
+        <w:rPr>
+          <w:rFonts w:eastAsiaTheme="minorEastAsia"/>
+        </w:rPr>
+        <w:t>Валовая прибыль:</w:t>
+      </w:r>
+      <w:r>
+        <w:t xml:space="preserve"> </w:t>
+      </w:r>
+      <w:r>
+        <w:t xml:space="preserve">80 000 </w:t>
+      </w:r>
+      <w:r>
+        <w:t xml:space="preserve">руб. – </w:t>
+      </w:r>
+      <w:r>
+        <w:t xml:space="preserve">50 </w:t>
+      </w:r>
+      <w:r>
+        <w:t xml:space="preserve">000 руб. = </w:t>
+      </w:r>
+      <w:r>
+        <w:t xml:space="preserve">30 000 </w:t>
+      </w:r>
+      <w:r>
+        <w:t>руб.</w:t>
+      </w:r>
+    </w:p>
+    <w:p>
+      <w:pPr>
+        <w:pStyle w:val="aff6"/>
+      </w:pPr>
+      <w:r>
+        <w:t>Год 3:</w:t>
+      </w:r>
+    </w:p>
+    <w:p>
+      <w:pPr>
+        <w:pStyle w:val="a0"/>
+      </w:pPr>
+      <w:r>
+        <w:t xml:space="preserve">Количество успешных сделок: </w:t>
+      </w:r>
+      <w:r>
+        <w:t>300</w:t>
+      </w:r>
+    </w:p>
+    <w:p>
+      <w:pPr>
+        <w:pStyle w:val="a0"/>
+      </w:pPr>
+      <w:r>
+        <w:rPr>
+          <w:rFonts w:eastAsiaTheme="minorEastAsia"/>
+        </w:rPr>
+        <w:t>Комиссионный доход:</w:t>
+      </w:r>
+      <w:r>
+        <w:t xml:space="preserve"> </w:t>
+      </w:r>
+      <w:r>
+        <w:t>300</w:t>
+      </w:r>
+      <w:r>
+        <w:t xml:space="preserve"> × </w:t>
+      </w:r>
+      <w:r>
+        <w:t>400</w:t>
+      </w:r>
+      <w:r>
+        <w:t xml:space="preserve"> руб. = </w:t>
+      </w:r>
+      <w:r>
+        <w:t xml:space="preserve">120 000 </w:t>
+      </w:r>
+      <w:r>
+        <w:t>руб.</w:t>
+      </w:r>
+    </w:p>
+    <w:p>
+      <w:pPr>
+        <w:pStyle w:val="a0"/>
+      </w:pPr>
+      <w:r>
+        <w:t xml:space="preserve">Операционные расходы: </w:t>
+      </w:r>
+      <w:r>
+        <w:t xml:space="preserve">300 </w:t>
+      </w:r>
+      <w:r>
+        <w:t>×</w:t>
+      </w:r>
+      <w:r>
+        <w:t xml:space="preserve"> 250</w:t>
+      </w:r>
+      <w:r>
+        <w:t xml:space="preserve"> руб.</w:t>
+      </w:r>
+      <w:r>
+        <w:t xml:space="preserve"> = 50 000 руб.</w:t>
+      </w:r>
+    </w:p>
+    <w:p>
+      <w:pPr>
+        <w:pStyle w:val="a0"/>
+      </w:pPr>
+      <w:r>
+        <w:rPr>
+          <w:rFonts w:eastAsiaTheme="minorEastAsia"/>
+        </w:rPr>
+        <w:t>Валовая прибыль:</w:t>
+      </w:r>
+      <w:r>
+        <w:t xml:space="preserve"> </w:t>
+      </w:r>
+      <w:r>
+        <w:t>120 000</w:t>
+      </w:r>
+      <w:r>
+        <w:t xml:space="preserve"> руб. – </w:t>
+      </w:r>
+      <w:r>
+        <w:t>75 000</w:t>
+      </w:r>
+      <w:r>
+        <w:t xml:space="preserve"> руб. = </w:t>
+      </w:r>
+      <w:r>
+        <w:t>45 000</w:t>
+      </w:r>
+      <w:r>
+        <w:t xml:space="preserve"> руб.</w:t>
+      </w:r>
+    </w:p>
+    <w:p>
+      <w:pPr>
+        <w:pStyle w:val="aff6"/>
+      </w:pPr>
+      <w:r>
+        <w:t>Итоговые показатели за 3 года:</w:t>
+      </w:r>
+    </w:p>
+    <w:p>
+      <w:pPr>
+        <w:pStyle w:val="a0"/>
+        <w:rPr>
+          <w:sz w:val="24"/>
+        </w:rPr>
+      </w:pPr>
+      <w:r>
+        <w:t>15 000 руб. + 30 000 руб. + 45 000 руб. = 90 000 руб.</w:t>
+      </w:r>
+    </w:p>
+    <w:p>
+      <w:pPr>
+        <w:pStyle w:val="11"/>
+      </w:pPr>
+      <w:bookmarkStart w:id="41" w:name="_Toc194232800"/>
+      <w:r>
+        <w:t xml:space="preserve">Расчет </w:t>
+      </w:r>
+      <w:proofErr w:type="spellStart"/>
+      <w:r>
+        <w:t>RoI</w:t>
+      </w:r>
+      <w:bookmarkEnd w:id="41"/>
+      <w:proofErr w:type="spellEnd"/>
+    </w:p>
+    <w:p>
+      <w:pPr>
+        <w:pStyle w:val="aff6"/>
+      </w:pPr>
+      <w:r>
+        <w:t xml:space="preserve">Предположим, что суммарные инвестиционные затраты на разработку и запуск проекта составляют </w:t>
+      </w:r>
+      <w:r>
+        <w:t>70</w:t>
+      </w:r>
+      <w:r>
+        <w:t xml:space="preserve"> 000 </w:t>
+      </w:r>
+      <w:r>
+        <w:t>руб.</w:t>
+      </w:r>
+    </w:p>
+    <w:p>
+      <w:pPr>
+        <w:pStyle w:val="aff6"/>
+      </w:pPr>
+      <w:proofErr w:type="spellStart"/>
+      <w:r>
+        <w:t>RoI</w:t>
+      </w:r>
+      <w:proofErr w:type="spellEnd"/>
+      <w:r>
+        <w:t xml:space="preserve"> рассчитывается по формуле:</w:t>
+      </w:r>
+    </w:p>
+    <w:p>
+      <w:pPr>
+        <w:pStyle w:val="a0"/>
+      </w:pPr>
+      <w:proofErr w:type="spellStart"/>
+      <w:r>
+        <w:t>RoI</w:t>
+      </w:r>
+      <w:proofErr w:type="spellEnd"/>
+      <w:r>
+        <w:t xml:space="preserve"> = (Общая валовая прибыль) / (Инвестиционные затраты)</w:t>
+      </w:r>
+    </w:p>
+    <w:p>
+      <w:pPr>
+        <w:pStyle w:val="aff6"/>
+      </w:pPr>
+      <w:r>
+        <w:t>Подставляем значения:</w:t>
+      </w:r>
+    </w:p>
+    <w:p>
+      <w:pPr>
+        <w:pStyle w:val="a0"/>
+      </w:pPr>
+      <w:proofErr w:type="spellStart"/>
+      <w:r>
+        <w:t>RoI</w:t>
+      </w:r>
+      <w:proofErr w:type="spellEnd"/>
+      <w:r>
+        <w:t xml:space="preserve"> = </w:t>
+      </w:r>
+      <w:r>
+        <w:t>90</w:t>
+      </w:r>
+      <w:r>
+        <w:t xml:space="preserve"> 000 </w:t>
+      </w:r>
+      <w:r>
+        <w:t xml:space="preserve">руб. / </w:t>
+      </w:r>
+      <w:r>
+        <w:t>70</w:t>
+      </w:r>
+      <w:r>
+        <w:t xml:space="preserve"> 000 </w:t>
+      </w:r>
+      <w:r>
+        <w:t>руб. = 1.</w:t>
+      </w:r>
+      <w:r>
+        <w:t>285</w:t>
+      </w:r>
+    </w:p>
+    <w:p>
+      <w:pPr>
+        <w:pStyle w:val="aff6"/>
+      </w:pPr>
+      <w:r>
+        <w:t xml:space="preserve">Таким образом, прогнозируемый </w:t>
+      </w:r>
+      <w:proofErr w:type="spellStart"/>
+      <w:r>
+        <w:t>RoI</w:t>
+      </w:r>
+      <w:proofErr w:type="spellEnd"/>
+      <w:r>
+        <w:t xml:space="preserve"> равен 1.</w:t>
+      </w:r>
+      <w:r>
+        <w:t>285</w:t>
+      </w:r>
+      <w:r>
+        <w:t>, что превышает минимальное требование в 1.05 (то есть, чистая прибыль не менее 5% от вложенных средств) за трехлетний период.</w:t>
+      </w:r>
+    </w:p>
+    <w:p>
+      <w:pPr>
+        <w:pStyle w:val="aff6"/>
+      </w:pPr>
+      <w:r>
+        <w:t>При условных показателях система генерирует достаточную маржинальную прибыль, что свидетельствует о потенциальной финансовой эффективности модели с комиссией 10% от успешного проекта.</w:t>
       </w:r>
     </w:p>
     <w:p>
       <w:pPr>
         <w:pStyle w:val="12"/>
       </w:pPr>
-      <w:bookmarkStart w:id="37" w:name="_Toc194111465"/>
-      <w:r>
-        <w:t>ARPU (средний доход с пользователя)</w:t>
-      </w:r>
-      <w:bookmarkEnd w:id="37"/>
+      <w:bookmarkStart w:id="42" w:name="_Toc194232801"/>
+      <w:r>
+        <w:t>Риски и корректировки</w:t>
+      </w:r>
+      <w:bookmarkEnd w:id="42"/>
     </w:p>
     <w:p>
       <w:pPr>
         <w:pStyle w:val="aff6"/>
-      </w:pPr>
-      <w:r>
-        <w:t xml:space="preserve">Пусть средняя стоимость закрытого проекта составляет </w:t>
-      </w:r>
-      <w:r>
-        <w:t>4 000</w:t>
-      </w:r>
-      <w:r>
-        <w:t xml:space="preserve"> руб. При фиксированной комиссии 10% доход от одного успешного проекта составит:</w:t>
-      </w:r>
-    </w:p>
-    <w:p>
-      <w:pPr>
-        <w:pStyle w:val="aff6"/>
-      </w:pPr>
-      <w:r>
-        <w:t xml:space="preserve">ARPU = 10% × </w:t>
-      </w:r>
-      <w:r>
-        <w:t>4</w:t>
-      </w:r>
-      <w:r>
-        <w:t xml:space="preserve"> 000 руб. = </w:t>
-      </w:r>
-      <w:r>
-        <w:t>40</w:t>
-      </w:r>
-      <w:r>
-        <w:t>0 руб</w:t>
-      </w:r>
-    </w:p>
-    <w:p>
-      <w:pPr>
-        <w:pStyle w:val="12"/>
-      </w:pPr>
-      <w:bookmarkStart w:id="38" w:name="_Toc194111466"/>
-      <w:r>
-        <w:t>Расходы на одного пользователя</w:t>
-      </w:r>
-      <w:bookmarkEnd w:id="38"/>
-    </w:p>
-    <w:p>
-      <w:pPr>
-        <w:pStyle w:val="aff6"/>
-      </w:pPr>
-      <w:r>
-        <w:t xml:space="preserve">Допустим, затраты на маркетинг, техническую поддержку, эксплуатацию инфраструктуры и обслуживание системы составляют в среднем </w:t>
-      </w:r>
-      <w:r>
-        <w:t xml:space="preserve">250 </w:t>
-      </w:r>
-      <w:r>
-        <w:t>руб. на одного активного пользователя.</w:t>
-      </w:r>
-    </w:p>
-    <w:p>
-      <w:pPr>
-        <w:pStyle w:val="12"/>
-      </w:pPr>
-      <w:bookmarkStart w:id="39" w:name="_Toc194111467"/>
-      <w:r>
-        <w:t>Маржинальная прибыль</w:t>
-      </w:r>
-      <w:bookmarkEnd w:id="39"/>
-    </w:p>
-    <w:p>
-      <w:pPr>
-        <w:pStyle w:val="aff6"/>
-      </w:pPr>
-      <w:r>
-        <w:t>Валовая прибыль (маржинальная прибыль) на одного пользователя рассчитывается как разница между ARPU и расходами:</w:t>
-      </w:r>
-    </w:p>
-    <w:p>
-      <w:pPr>
-        <w:pStyle w:val="aff6"/>
-      </w:pPr>
-      <w:r>
-        <w:t xml:space="preserve">Маржинальная прибыль = </w:t>
-      </w:r>
-      <w:r>
-        <w:t xml:space="preserve">400 </w:t>
-      </w:r>
-      <w:r>
-        <w:t xml:space="preserve">руб. – </w:t>
-      </w:r>
-      <w:r>
-        <w:t xml:space="preserve">250 </w:t>
-      </w:r>
-      <w:r>
-        <w:t xml:space="preserve">руб. = </w:t>
-      </w:r>
-      <w:r>
-        <w:t xml:space="preserve">150 </w:t>
-      </w:r>
-      <w:r>
-        <w:t>руб</w:t>
-      </w:r>
-      <w:r>
-        <w:t>.</w:t>
-      </w:r>
-    </w:p>
-    <w:p>
-      <w:pPr>
-        <w:pStyle w:val="12"/>
-      </w:pPr>
-      <w:bookmarkStart w:id="40" w:name="_Toc194111468"/>
-      <w:r>
-        <w:lastRenderedPageBreak/>
-        <w:t>Дополнительные метрики</w:t>
-      </w:r>
-      <w:bookmarkEnd w:id="40"/>
-    </w:p>
-    <w:p>
-      <w:pPr>
-        <w:pStyle w:val="aff6"/>
-      </w:pPr>
-      <w:r>
-        <w:t xml:space="preserve">CAC (Цена привлечения клиента): допустим, затраты на привлечение нового пользователя составляют примерно </w:t>
-      </w:r>
-      <w:r>
-        <w:t>250 рубз</w:t>
-      </w:r>
-      <w:r>
-        <w:t>.</w:t>
-      </w:r>
-    </w:p>
-    <w:p>
-      <w:pPr>
-        <w:pStyle w:val="aff6"/>
-      </w:pPr>
-      <w:r>
-        <w:t>LTV (Пожизненная ценность клиента): если предположить, что активный пользователь остаётся на платформе в среднем 12 месяцев, то LTV = ARPU × 12 = 10 000 руб. × 12 = 120 000 руб</w:t>
-      </w:r>
-      <w:r>
-        <w:t>.</w:t>
-      </w:r>
-      <w:r>
-        <w:t xml:space="preserve"> </w:t>
-      </w:r>
-    </w:p>
-    <w:p>
-      <w:pPr>
-        <w:pStyle w:val="aff6"/>
-      </w:pPr>
-      <w:r>
-        <w:t>При таких показателях отношение LTV/CAC составляет 120 000 / 5 000 = 24, что указывает на высокую эффективность модели</w:t>
-      </w:r>
-    </w:p>
-    <w:p>
-      <w:pPr>
-        <w:pStyle w:val="11"/>
-      </w:pPr>
-      <w:bookmarkStart w:id="41" w:name="_Toc194111469"/>
-      <w:r>
-        <w:t>Прогноз P&amp;L (3 года)</w:t>
-      </w:r>
-      <w:bookmarkEnd w:id="41"/>
-    </w:p>
-    <w:p>
-      <w:pPr>
-        <w:pStyle w:val="aff6"/>
-      </w:pPr>
-      <w:r>
-        <w:t>Исходные параметры:</w:t>
-      </w:r>
-    </w:p>
-    <w:p>
-      <w:pPr>
-        <w:pStyle w:val="a0"/>
-      </w:pPr>
-      <w:r>
-        <w:t xml:space="preserve">Средняя стоимость проекта: </w:t>
-      </w:r>
-      <w:r>
-        <w:t xml:space="preserve">4 </w:t>
-      </w:r>
-      <w:r>
-        <w:t>000 руб.</w:t>
-      </w:r>
-    </w:p>
-    <w:p>
-      <w:pPr>
-        <w:pStyle w:val="a0"/>
-      </w:pPr>
-      <w:r>
-        <w:t xml:space="preserve">Комиссия: 10% (доход с одного успешного проекта = </w:t>
-      </w:r>
-      <w:r>
-        <w:t>400</w:t>
-      </w:r>
-      <w:r>
-        <w:t xml:space="preserve"> руб.)</w:t>
-      </w:r>
-    </w:p>
-    <w:p>
-      <w:pPr>
-        <w:pStyle w:val="a0"/>
-      </w:pPr>
-      <w:r>
-        <w:t>Операционные расходы: агрегированные затраты на маркетинг, поддержку, эксплуатацию инфраструктуры и обслуживание, которые условно составляют определённую сумму, распределённую на каждого успешного проекта.</w:t>
-      </w:r>
-    </w:p>
-    <w:p>
-      <w:pPr>
-        <w:pStyle w:val="aff6"/>
         <w:rPr>
           <w:sz w:val="24"/>
         </w:rPr>
       </w:pPr>
       <w:r>
-        <w:t>Годовой прогноз (гипотетический пример):</w:t>
-      </w:r>
-    </w:p>
-    <w:p>
-      <w:pPr>
-        <w:pStyle w:val="aff6"/>
-      </w:pPr>
-      <w:r>
-        <w:t>Год 1:</w:t>
-      </w:r>
-    </w:p>
-    <w:p>
-      <w:pPr>
-        <w:pStyle w:val="a0"/>
-      </w:pPr>
-      <w:r>
-        <w:t>Количество успешных сделок: 1</w:t>
-      </w:r>
-      <w:r>
-        <w:t>00</w:t>
-      </w:r>
-    </w:p>
-    <w:p>
-      <w:pPr>
-        <w:pStyle w:val="a0"/>
-      </w:pPr>
-      <w:r>
-        <w:rPr>
-          <w:rFonts w:eastAsiaTheme="minorEastAsia"/>
-        </w:rPr>
-        <w:t>Комиссионный доход:</w:t>
-      </w:r>
-      <w:r>
-        <w:t xml:space="preserve"> </w:t>
-      </w:r>
-      <w:r>
-        <w:t>100</w:t>
-      </w:r>
-      <w:r>
-        <w:t xml:space="preserve"> × </w:t>
-      </w:r>
-      <w:r>
-        <w:t>400</w:t>
-      </w:r>
-      <w:r>
-        <w:t xml:space="preserve"> руб. = </w:t>
-      </w:r>
-      <w:r>
-        <w:t>40 000</w:t>
-      </w:r>
-      <w:r>
-        <w:t xml:space="preserve"> руб.</w:t>
-      </w:r>
-    </w:p>
-    <w:p>
-      <w:pPr>
-        <w:pStyle w:val="a0"/>
-      </w:pPr>
-      <w:r>
-        <w:t xml:space="preserve">Операционные расходы: </w:t>
-      </w:r>
-      <w:r>
-        <w:t xml:space="preserve">100 </w:t>
-      </w:r>
-      <w:r>
-        <w:t>×</w:t>
-      </w:r>
-      <w:r>
-        <w:t xml:space="preserve"> 250</w:t>
-      </w:r>
-      <w:r>
-        <w:t xml:space="preserve"> руб.</w:t>
-      </w:r>
-      <w:r>
-        <w:t xml:space="preserve"> = 25 000 руб.</w:t>
-      </w:r>
-    </w:p>
-    <w:p>
-      <w:pPr>
-        <w:pStyle w:val="a0"/>
-      </w:pPr>
-      <w:r>
-        <w:rPr>
-          <w:rFonts w:eastAsiaTheme="minorEastAsia"/>
-        </w:rPr>
-        <w:lastRenderedPageBreak/>
-        <w:t>Валовая прибыль:</w:t>
-      </w:r>
-      <w:r>
-        <w:t xml:space="preserve"> </w:t>
-      </w:r>
-      <w:r>
-        <w:t>40 000</w:t>
-      </w:r>
-      <w:r>
-        <w:t xml:space="preserve"> руб. – </w:t>
-      </w:r>
-      <w:r>
-        <w:t xml:space="preserve">25 000 </w:t>
-      </w:r>
-      <w:r>
-        <w:t xml:space="preserve">руб. = </w:t>
-      </w:r>
-      <w:r>
-        <w:t xml:space="preserve">15 000 </w:t>
-      </w:r>
-      <w:r>
-        <w:t>руб.</w:t>
-      </w:r>
-    </w:p>
-    <w:p>
-      <w:pPr>
-        <w:pStyle w:val="aff6"/>
-      </w:pPr>
-      <w:r>
-        <w:t>Год 2:</w:t>
-      </w:r>
-    </w:p>
-    <w:p>
-      <w:pPr>
-        <w:pStyle w:val="a0"/>
-      </w:pPr>
-      <w:r>
-        <w:t xml:space="preserve">Количество успешных сделок: </w:t>
-      </w:r>
-      <w:r>
-        <w:t>200</w:t>
-      </w:r>
-    </w:p>
-    <w:p>
-      <w:pPr>
-        <w:pStyle w:val="a0"/>
-      </w:pPr>
-      <w:r>
-        <w:rPr>
-          <w:rFonts w:eastAsiaTheme="minorEastAsia"/>
-        </w:rPr>
-        <w:t>Комиссионный доход:</w:t>
-      </w:r>
-      <w:r>
-        <w:t xml:space="preserve"> </w:t>
-      </w:r>
-      <w:r>
-        <w:t>200</w:t>
-      </w:r>
-      <w:r>
-        <w:t xml:space="preserve"> × </w:t>
-      </w:r>
-      <w:r>
-        <w:t xml:space="preserve">400 </w:t>
-      </w:r>
-      <w:r>
-        <w:t xml:space="preserve">руб. = </w:t>
-      </w:r>
-      <w:r>
-        <w:t xml:space="preserve">80 000 </w:t>
-      </w:r>
-      <w:r>
-        <w:t>руб.</w:t>
-      </w:r>
-    </w:p>
-    <w:p>
-      <w:pPr>
-        <w:pStyle w:val="a0"/>
-      </w:pPr>
-      <w:r>
-        <w:t xml:space="preserve">Операционные расходы: </w:t>
-      </w:r>
-      <w:r>
-        <w:t xml:space="preserve">200 </w:t>
-      </w:r>
-      <w:r>
-        <w:t>×</w:t>
-      </w:r>
-      <w:r>
-        <w:t xml:space="preserve"> 250 </w:t>
-      </w:r>
-      <w:r>
-        <w:t>руб.</w:t>
-      </w:r>
-      <w:r>
-        <w:t xml:space="preserve"> = 50 000 руб.</w:t>
-      </w:r>
-    </w:p>
-    <w:p>
-      <w:pPr>
-        <w:pStyle w:val="a0"/>
-      </w:pPr>
-      <w:r>
-        <w:rPr>
-          <w:rFonts w:eastAsiaTheme="minorEastAsia"/>
-        </w:rPr>
-        <w:t>Валовая прибыль:</w:t>
-      </w:r>
-      <w:r>
-        <w:t xml:space="preserve"> </w:t>
-      </w:r>
-      <w:r>
-        <w:t xml:space="preserve">80 000 </w:t>
-      </w:r>
-      <w:r>
-        <w:t xml:space="preserve">руб. – </w:t>
-      </w:r>
-      <w:r>
-        <w:t xml:space="preserve">50 </w:t>
-      </w:r>
-      <w:r>
-        <w:t xml:space="preserve">000 руб. = </w:t>
-      </w:r>
-      <w:r>
-        <w:t xml:space="preserve">30 000 </w:t>
-      </w:r>
-      <w:r>
-        <w:t>руб.</w:t>
-      </w:r>
-    </w:p>
-    <w:p>
-      <w:pPr>
-        <w:pStyle w:val="aff6"/>
-      </w:pPr>
-      <w:r>
-        <w:t>Год 3:</w:t>
-      </w:r>
-    </w:p>
-    <w:p>
-      <w:pPr>
-        <w:pStyle w:val="a0"/>
-      </w:pPr>
-      <w:r>
-        <w:t xml:space="preserve">Количество успешных сделок: </w:t>
-      </w:r>
-      <w:r>
-        <w:t>300</w:t>
-      </w:r>
-    </w:p>
-    <w:p>
-      <w:pPr>
-        <w:pStyle w:val="a0"/>
-      </w:pPr>
-      <w:r>
-        <w:rPr>
-          <w:rFonts w:eastAsiaTheme="minorEastAsia"/>
-        </w:rPr>
-        <w:t>Комиссионный доход:</w:t>
-      </w:r>
-      <w:r>
-        <w:t xml:space="preserve"> </w:t>
-      </w:r>
-      <w:r>
-        <w:t>300</w:t>
-      </w:r>
-      <w:r>
-        <w:t xml:space="preserve"> × </w:t>
-      </w:r>
-      <w:r>
-        <w:t>400</w:t>
-      </w:r>
-      <w:r>
-        <w:t xml:space="preserve"> руб. = </w:t>
-      </w:r>
-      <w:r>
-        <w:t xml:space="preserve">120 000 </w:t>
-      </w:r>
-      <w:r>
-        <w:t>руб.</w:t>
-      </w:r>
-    </w:p>
-    <w:p>
-      <w:pPr>
-        <w:pStyle w:val="a0"/>
-      </w:pPr>
-      <w:r>
-        <w:t xml:space="preserve">Операционные расходы: </w:t>
-      </w:r>
-      <w:r>
-        <w:t xml:space="preserve">300 </w:t>
-      </w:r>
-      <w:r>
-        <w:t>×</w:t>
-      </w:r>
-      <w:r>
-        <w:t xml:space="preserve"> 250</w:t>
-      </w:r>
-      <w:r>
-        <w:t xml:space="preserve"> руб.</w:t>
-      </w:r>
-      <w:r>
-        <w:t xml:space="preserve"> = 50 000 руб.</w:t>
-      </w:r>
-    </w:p>
-    <w:p>
-      <w:pPr>
-        <w:pStyle w:val="a0"/>
-      </w:pPr>
-      <w:r>
-        <w:rPr>
-          <w:rFonts w:eastAsiaTheme="minorEastAsia"/>
-        </w:rPr>
-        <w:t>Валовая прибыль:</w:t>
-      </w:r>
-      <w:r>
-        <w:t xml:space="preserve"> </w:t>
-      </w:r>
-      <w:r>
-        <w:t>120 000</w:t>
-      </w:r>
-      <w:r>
-        <w:t xml:space="preserve"> руб. – </w:t>
-      </w:r>
-      <w:r>
-        <w:t>75 000</w:t>
-      </w:r>
-      <w:r>
-        <w:t xml:space="preserve"> руб. = </w:t>
-      </w:r>
-      <w:r>
-        <w:t>45 000</w:t>
-      </w:r>
-      <w:r>
-        <w:t xml:space="preserve"> руб.</w:t>
-      </w:r>
-    </w:p>
-    <w:p>
-      <w:pPr>
-        <w:pStyle w:val="aff6"/>
-      </w:pPr>
-      <w:r>
-        <w:t>Итоговые показатели за 3 года:</w:t>
-      </w:r>
-    </w:p>
-    <w:p>
-      <w:pPr>
-        <w:pStyle w:val="a0"/>
-        <w:rPr>
-          <w:sz w:val="24"/>
-        </w:rPr>
-      </w:pPr>
-      <w:r>
-        <w:t>15 000 руб. + 30 000 руб. + 45 000 руб. = 90 000 руб.</w:t>
-      </w:r>
-    </w:p>
-    <w:p>
-      <w:pPr>
-        <w:pStyle w:val="11"/>
-      </w:pPr>
-      <w:bookmarkStart w:id="42" w:name="_Toc194111470"/>
-      <w:r>
-        <w:t>Расчет RoI</w:t>
-      </w:r>
-      <w:bookmarkEnd w:id="42"/>
-    </w:p>
-    <w:p>
-      <w:pPr>
-        <w:pStyle w:val="aff6"/>
-      </w:pPr>
-      <w:r>
-        <w:t xml:space="preserve">Предположим, что суммарные инвестиционные затраты на разработку и запуск проекта составляют </w:t>
-      </w:r>
-      <w:r>
-        <w:t>70</w:t>
-      </w:r>
-      <w:r>
-        <w:t xml:space="preserve"> 000 </w:t>
-      </w:r>
-      <w:r>
-        <w:t>руб.</w:t>
-      </w:r>
-    </w:p>
-    <w:p>
-      <w:pPr>
-        <w:pStyle w:val="aff6"/>
-      </w:pPr>
-      <w:r>
-        <w:t>RoI рассчитывается по формуле:</w:t>
-      </w:r>
-    </w:p>
-    <w:p>
-      <w:pPr>
-        <w:pStyle w:val="a0"/>
-      </w:pPr>
-      <w:r>
-        <w:t>RoI = (Общая валовая прибыль) / (Инвестиционные затраты)</w:t>
-      </w:r>
-    </w:p>
-    <w:p>
-      <w:pPr>
-        <w:pStyle w:val="aff6"/>
-      </w:pPr>
-      <w:r>
-        <w:t>Подставляем значения:</w:t>
-      </w:r>
-    </w:p>
-    <w:p>
-      <w:pPr>
-        <w:pStyle w:val="a0"/>
-      </w:pPr>
-      <w:r>
-        <w:lastRenderedPageBreak/>
-        <w:t xml:space="preserve">RoI = </w:t>
-      </w:r>
-      <w:r>
-        <w:t>90</w:t>
-      </w:r>
-      <w:r>
-        <w:t xml:space="preserve"> 000 </w:t>
-      </w:r>
-      <w:r>
-        <w:t xml:space="preserve">руб. / </w:t>
-      </w:r>
-      <w:r>
-        <w:t>70</w:t>
-      </w:r>
-      <w:r>
-        <w:t xml:space="preserve"> 000 </w:t>
-      </w:r>
-      <w:r>
-        <w:t>руб. = 1.</w:t>
-      </w:r>
-      <w:r>
-        <w:t>285</w:t>
-      </w:r>
-    </w:p>
-    <w:p>
-      <w:pPr>
-        <w:pStyle w:val="aff6"/>
-      </w:pPr>
-      <w:r>
-        <w:t>Таким образом, прогнозируемый RoI равен 1.</w:t>
-      </w:r>
-      <w:r>
-        <w:t>285</w:t>
-      </w:r>
-      <w:r>
-        <w:t>, что превышает минимальное требование в 1.05 (то есть, чистая прибыль не менее 5% от вложенных средств) за трехлетний период.</w:t>
-      </w:r>
-    </w:p>
-    <w:p>
-      <w:pPr>
-        <w:pStyle w:val="aff6"/>
-      </w:pPr>
-      <w:r>
-        <w:t>При условных показателях система генерирует достаточную маржинальную прибыль, что свидетельствует о потенциальной финансовой эффективности модели с комиссией 10% от успешного проекта.</w:t>
-      </w:r>
-    </w:p>
-    <w:p>
-      <w:pPr>
-        <w:pStyle w:val="12"/>
-      </w:pPr>
-      <w:bookmarkStart w:id="43" w:name="_Toc194111471"/>
-      <w:r>
-        <w:t>Риски и корректировки</w:t>
-      </w:r>
-      <w:bookmarkEnd w:id="43"/>
-    </w:p>
-    <w:p>
-      <w:pPr>
-        <w:pStyle w:val="aff6"/>
-        <w:rPr>
-          <w:sz w:val="24"/>
-        </w:rPr>
-      </w:pPr>
-      <w:r>
         <w:t>Представленные расчёты являются предварительными и ориентировочными. Фактические показатели могут изменяться в зависимости от:</w:t>
       </w:r>
     </w:p>
@@ -6575,7 +6558,15 @@
         <w:pStyle w:val="ab"/>
       </w:pPr>
       <w:r>
-        <w:t>По мере получения актуальных данных и проведения более детального анализа рынка, показатели Unit-экономики, прогноз P&amp;L и расчет RoI могут быть уточнены.</w:t>
+        <w:t xml:space="preserve">По мере получения актуальных данных и проведения более детального анализа рынка, показатели Unit-экономики, прогноз P&amp;L и расчет </w:t>
+      </w:r>
+      <w:proofErr w:type="spellStart"/>
+      <w:r>
+        <w:t>RoI</w:t>
+      </w:r>
+      <w:proofErr w:type="spellEnd"/>
+      <w:r>
+        <w:t xml:space="preserve"> могут быть уточнены.</w:t>
       </w:r>
     </w:p>
     <w:sectPr>
@@ -6592,7 +6583,7 @@
 </file>
 
 <file path=word/endnotes.xml><?xml version="1.0" encoding="utf-8"?>
-<w:endnotes xmlns:wpc="http://schemas.microsoft.com/office/word/2010/wordprocessingCanvas" xmlns:mc="http://schemas.openxmlformats.org/markup-compatibility/2006" xmlns:o="urn:schemas-microsoft-com:office:office" xmlns:r="http://schemas.openxmlformats.org/officeDocument/2006/relationships" xmlns:m="http://schemas.openxmlformats.org/officeDocument/2006/math" xmlns:v="urn:schemas-microsoft-com:vml" xmlns:wp14="http://schemas.microsoft.com/office/word/2010/wordprocessingDrawing" xmlns:wp="http://schemas.openxmlformats.org/drawingml/2006/wordprocessingDrawing" xmlns:w10="urn:schemas-microsoft-com:office:word" xmlns:w="http://schemas.openxmlformats.org/wordprocessingml/2006/main" xmlns:w14="http://schemas.microsoft.com/office/word/2010/wordml" xmlns:w15="http://schemas.microsoft.com/office/word/2012/wordml" xmlns:wpg="http://schemas.microsoft.com/office/word/2010/wordprocessingGroup" xmlns:wpi="http://schemas.microsoft.com/office/word/2010/wordprocessingInk" xmlns:wne="http://schemas.microsoft.com/office/word/2006/wordml" xmlns:wps="http://schemas.microsoft.com/office/word/2010/wordprocessingShape" mc:Ignorable="w14 w15 wp14">
+<w:endnotes xmlns:wpc="http://schemas.microsoft.com/office/word/2010/wordprocessingCanvas" xmlns:cx="http://schemas.microsoft.com/office/drawing/2014/chartex" xmlns:cx1="http://schemas.microsoft.com/office/drawing/2015/9/8/chartex" xmlns:cx2="http://schemas.microsoft.com/office/drawing/2015/10/21/chartex" xmlns:cx3="http://schemas.microsoft.com/office/drawing/2016/5/9/chartex" xmlns:cx4="http://schemas.microsoft.com/office/drawing/2016/5/10/chartex" xmlns:cx5="http://schemas.microsoft.com/office/drawing/2016/5/11/chartex" xmlns:cx6="http://schemas.microsoft.com/office/drawing/2016/5/12/chartex" xmlns:cx7="http://schemas.microsoft.com/office/drawing/2016/5/13/chartex" xmlns:cx8="http://schemas.microsoft.com/office/drawing/2016/5/14/chartex" xmlns:mc="http://schemas.openxmlformats.org/markup-compatibility/2006" xmlns:aink="http://schemas.microsoft.com/office/drawing/2016/ink" xmlns:am3d="http://schemas.microsoft.com/office/drawing/2017/model3d" xmlns:o="urn:schemas-microsoft-com:office:office" xmlns:r="http://schemas.openxmlformats.org/officeDocument/2006/relationships" xmlns:m="http://schemas.openxmlformats.org/officeDocument/2006/math" xmlns:v="urn:schemas-microsoft-com:vml" xmlns:wp14="http://schemas.microsoft.com/office/word/2010/wordprocessingDrawing" xmlns:wp="http://schemas.openxmlformats.org/drawingml/2006/wordprocessingDrawing" xmlns:w10="urn:schemas-microsoft-com:office:word" xmlns:w="http://schemas.openxmlformats.org/wordprocessingml/2006/main" xmlns:w14="http://schemas.microsoft.com/office/word/2010/wordml" xmlns:w15="http://schemas.microsoft.com/office/word/2012/wordml" xmlns:w16cex="http://schemas.microsoft.com/office/word/2018/wordml/cex" xmlns:w16cid="http://schemas.microsoft.com/office/word/2016/wordml/cid" xmlns:w16="http://schemas.microsoft.com/office/word/2018/wordml" xmlns:w16sdtdh="http://schemas.microsoft.com/office/word/2020/wordml/sdtdatahash" xmlns:w16se="http://schemas.microsoft.com/office/word/2015/wordml/symex" xmlns:wpg="http://schemas.microsoft.com/office/word/2010/wordprocessingGroup" xmlns:wpi="http://schemas.microsoft.com/office/word/2010/wordprocessingInk" xmlns:wne="http://schemas.microsoft.com/office/word/2006/wordml" xmlns:wps="http://schemas.microsoft.com/office/word/2010/wordprocessingShape" mc:Ignorable="w14 w15 w16se w16cid w16 w16cex w16sdtdh wp14">
   <w:endnote w:type="separator" w:id="-1">
     <w:p>
       <w:r>
@@ -6611,7 +6602,7 @@
 </file>
 
 <file path=word/footer1.xml><?xml version="1.0" encoding="utf-8"?>
-<w:ftr xmlns:wpc="http://schemas.microsoft.com/office/word/2010/wordprocessingCanvas" xmlns:mc="http://schemas.openxmlformats.org/markup-compatibility/2006" xmlns:o="urn:schemas-microsoft-com:office:office" xmlns:r="http://schemas.openxmlformats.org/officeDocument/2006/relationships" xmlns:m="http://schemas.openxmlformats.org/officeDocument/2006/math" xmlns:v="urn:schemas-microsoft-com:vml" xmlns:wp14="http://schemas.microsoft.com/office/word/2010/wordprocessingDrawing" xmlns:wp="http://schemas.openxmlformats.org/drawingml/2006/wordprocessingDrawing" xmlns:w10="urn:schemas-microsoft-com:office:word" xmlns:w="http://schemas.openxmlformats.org/wordprocessingml/2006/main" xmlns:w14="http://schemas.microsoft.com/office/word/2010/wordml" xmlns:w15="http://schemas.microsoft.com/office/word/2012/wordml" xmlns:wpg="http://schemas.microsoft.com/office/word/2010/wordprocessingGroup" xmlns:wpi="http://schemas.microsoft.com/office/word/2010/wordprocessingInk" xmlns:wne="http://schemas.microsoft.com/office/word/2006/wordml" xmlns:wps="http://schemas.microsoft.com/office/word/2010/wordprocessingShape" mc:Ignorable="w14 w15 wp14">
+<w:ftr xmlns:wpc="http://schemas.microsoft.com/office/word/2010/wordprocessingCanvas" xmlns:cx="http://schemas.microsoft.com/office/drawing/2014/chartex" xmlns:cx1="http://schemas.microsoft.com/office/drawing/2015/9/8/chartex" xmlns:cx2="http://schemas.microsoft.com/office/drawing/2015/10/21/chartex" xmlns:cx3="http://schemas.microsoft.com/office/drawing/2016/5/9/chartex" xmlns:cx4="http://schemas.microsoft.com/office/drawing/2016/5/10/chartex" xmlns:cx5="http://schemas.microsoft.com/office/drawing/2016/5/11/chartex" xmlns:cx6="http://schemas.microsoft.com/office/drawing/2016/5/12/chartex" xmlns:cx7="http://schemas.microsoft.com/office/drawing/2016/5/13/chartex" xmlns:cx8="http://schemas.microsoft.com/office/drawing/2016/5/14/chartex" xmlns:mc="http://schemas.openxmlformats.org/markup-compatibility/2006" xmlns:aink="http://schemas.microsoft.com/office/drawing/2016/ink" xmlns:am3d="http://schemas.microsoft.com/office/drawing/2017/model3d" xmlns:o="urn:schemas-microsoft-com:office:office" xmlns:r="http://schemas.openxmlformats.org/officeDocument/2006/relationships" xmlns:m="http://schemas.openxmlformats.org/officeDocument/2006/math" xmlns:v="urn:schemas-microsoft-com:vml" xmlns:wp14="http://schemas.microsoft.com/office/word/2010/wordprocessingDrawing" xmlns:wp="http://schemas.openxmlformats.org/drawingml/2006/wordprocessingDrawing" xmlns:w10="urn:schemas-microsoft-com:office:word" xmlns:w="http://schemas.openxmlformats.org/wordprocessingml/2006/main" xmlns:w14="http://schemas.microsoft.com/office/word/2010/wordml" xmlns:w15="http://schemas.microsoft.com/office/word/2012/wordml" xmlns:w16cex="http://schemas.microsoft.com/office/word/2018/wordml/cex" xmlns:w16cid="http://schemas.microsoft.com/office/word/2016/wordml/cid" xmlns:w16="http://schemas.microsoft.com/office/word/2018/wordml" xmlns:w16sdtdh="http://schemas.microsoft.com/office/word/2020/wordml/sdtdatahash" xmlns:w16se="http://schemas.microsoft.com/office/word/2015/wordml/symex" xmlns:wpg="http://schemas.microsoft.com/office/word/2010/wordprocessingGroup" xmlns:wpi="http://schemas.microsoft.com/office/word/2010/wordprocessingInk" xmlns:wne="http://schemas.microsoft.com/office/word/2006/wordml" xmlns:wps="http://schemas.microsoft.com/office/word/2010/wordprocessingShape" mc:Ignorable="w14 w15 w16se w16cid w16 w16cex w16sdtdh wp14">
   <w:sdt>
     <w:sdtPr>
       <w:id w:val="1996692432"/>
@@ -6657,7 +6648,7 @@
 </file>
 
 <file path=word/footnotes.xml><?xml version="1.0" encoding="utf-8"?>
-<w:footnotes xmlns:wpc="http://schemas.microsoft.com/office/word/2010/wordprocessingCanvas" xmlns:mc="http://schemas.openxmlformats.org/markup-compatibility/2006" xmlns:o="urn:schemas-microsoft-com:office:office" xmlns:r="http://schemas.openxmlformats.org/officeDocument/2006/relationships" xmlns:m="http://schemas.openxmlformats.org/officeDocument/2006/math" xmlns:v="urn:schemas-microsoft-com:vml" xmlns:wp14="http://schemas.microsoft.com/office/word/2010/wordprocessingDrawing" xmlns:wp="http://schemas.openxmlformats.org/drawingml/2006/wordprocessingDrawing" xmlns:w10="urn:schemas-microsoft-com:office:word" xmlns:w="http://schemas.openxmlformats.org/wordprocessingml/2006/main" xmlns:w14="http://schemas.microsoft.com/office/word/2010/wordml" xmlns:w15="http://schemas.microsoft.com/office/word/2012/wordml" xmlns:wpg="http://schemas.microsoft.com/office/word/2010/wordprocessingGroup" xmlns:wpi="http://schemas.microsoft.com/office/word/2010/wordprocessingInk" xmlns:wne="http://schemas.microsoft.com/office/word/2006/wordml" xmlns:wps="http://schemas.microsoft.com/office/word/2010/wordprocessingShape" mc:Ignorable="w14 w15 wp14">
+<w:footnotes xmlns:wpc="http://schemas.microsoft.com/office/word/2010/wordprocessingCanvas" xmlns:cx="http://schemas.microsoft.com/office/drawing/2014/chartex" xmlns:cx1="http://schemas.microsoft.com/office/drawing/2015/9/8/chartex" xmlns:cx2="http://schemas.microsoft.com/office/drawing/2015/10/21/chartex" xmlns:cx3="http://schemas.microsoft.com/office/drawing/2016/5/9/chartex" xmlns:cx4="http://schemas.microsoft.com/office/drawing/2016/5/10/chartex" xmlns:cx5="http://schemas.microsoft.com/office/drawing/2016/5/11/chartex" xmlns:cx6="http://schemas.microsoft.com/office/drawing/2016/5/12/chartex" xmlns:cx7="http://schemas.microsoft.com/office/drawing/2016/5/13/chartex" xmlns:cx8="http://schemas.microsoft.com/office/drawing/2016/5/14/chartex" xmlns:mc="http://schemas.openxmlformats.org/markup-compatibility/2006" xmlns:aink="http://schemas.microsoft.com/office/drawing/2016/ink" xmlns:am3d="http://schemas.microsoft.com/office/drawing/2017/model3d" xmlns:o="urn:schemas-microsoft-com:office:office" xmlns:r="http://schemas.openxmlformats.org/officeDocument/2006/relationships" xmlns:m="http://schemas.openxmlformats.org/officeDocument/2006/math" xmlns:v="urn:schemas-microsoft-com:vml" xmlns:wp14="http://schemas.microsoft.com/office/word/2010/wordprocessingDrawing" xmlns:wp="http://schemas.openxmlformats.org/drawingml/2006/wordprocessingDrawing" xmlns:w10="urn:schemas-microsoft-com:office:word" xmlns:w="http://schemas.openxmlformats.org/wordprocessingml/2006/main" xmlns:w14="http://schemas.microsoft.com/office/word/2010/wordml" xmlns:w15="http://schemas.microsoft.com/office/word/2012/wordml" xmlns:w16cex="http://schemas.microsoft.com/office/word/2018/wordml/cex" xmlns:w16cid="http://schemas.microsoft.com/office/word/2016/wordml/cid" xmlns:w16="http://schemas.microsoft.com/office/word/2018/wordml" xmlns:w16sdtdh="http://schemas.microsoft.com/office/word/2020/wordml/sdtdatahash" xmlns:w16se="http://schemas.microsoft.com/office/word/2015/wordml/symex" xmlns:wpg="http://schemas.microsoft.com/office/word/2010/wordprocessingGroup" xmlns:wpi="http://schemas.microsoft.com/office/word/2010/wordprocessingInk" xmlns:wne="http://schemas.microsoft.com/office/word/2006/wordml" xmlns:wps="http://schemas.microsoft.com/office/word/2010/wordprocessingShape" mc:Ignorable="w14 w15 w16se w16cid w16 w16cex w16sdtdh wp14">
   <w:footnote w:type="separator" w:id="-1">
     <w:p>
       <w:r>
@@ -6676,7 +6667,7 @@
 </file>
 
 <file path=word/numbering.xml><?xml version="1.0" encoding="utf-8"?>
-<w:numbering xmlns:wpc="http://schemas.microsoft.com/office/word/2010/wordprocessingCanvas" xmlns:mc="http://schemas.openxmlformats.org/markup-compatibility/2006" xmlns:o="urn:schemas-microsoft-com:office:office" xmlns:r="http://schemas.openxmlformats.org/officeDocument/2006/relationships" xmlns:m="http://schemas.openxmlformats.org/officeDocument/2006/math" xmlns:v="urn:schemas-microsoft-com:vml" xmlns:wp14="http://schemas.microsoft.com/office/word/2010/wordprocessingDrawing" xmlns:wp="http://schemas.openxmlformats.org/drawingml/2006/wordprocessingDrawing" xmlns:w10="urn:schemas-microsoft-com:office:word" xmlns:w="http://schemas.openxmlformats.org/wordprocessingml/2006/main" xmlns:w14="http://schemas.microsoft.com/office/word/2010/wordml" xmlns:w15="http://schemas.microsoft.com/office/word/2012/wordml" xmlns:wpg="http://schemas.microsoft.com/office/word/2010/wordprocessingGroup" xmlns:wpi="http://schemas.microsoft.com/office/word/2010/wordprocessingInk" xmlns:wne="http://schemas.microsoft.com/office/word/2006/wordml" xmlns:wps="http://schemas.microsoft.com/office/word/2010/wordprocessingShape" mc:Ignorable="w14 w15 wp14">
+<w:numbering xmlns:wpc="http://schemas.microsoft.com/office/word/2010/wordprocessingCanvas" xmlns:cx="http://schemas.microsoft.com/office/drawing/2014/chartex" xmlns:cx1="http://schemas.microsoft.com/office/drawing/2015/9/8/chartex" xmlns:cx2="http://schemas.microsoft.com/office/drawing/2015/10/21/chartex" xmlns:cx3="http://schemas.microsoft.com/office/drawing/2016/5/9/chartex" xmlns:cx4="http://schemas.microsoft.com/office/drawing/2016/5/10/chartex" xmlns:cx5="http://schemas.microsoft.com/office/drawing/2016/5/11/chartex" xmlns:cx6="http://schemas.microsoft.com/office/drawing/2016/5/12/chartex" xmlns:cx7="http://schemas.microsoft.com/office/drawing/2016/5/13/chartex" xmlns:cx8="http://schemas.microsoft.com/office/drawing/2016/5/14/chartex" xmlns:mc="http://schemas.openxmlformats.org/markup-compatibility/2006" xmlns:aink="http://schemas.microsoft.com/office/drawing/2016/ink" xmlns:am3d="http://schemas.microsoft.com/office/drawing/2017/model3d" xmlns:o="urn:schemas-microsoft-com:office:office" xmlns:r="http://schemas.openxmlformats.org/officeDocument/2006/relationships" xmlns:m="http://schemas.openxmlformats.org/officeDocument/2006/math" xmlns:v="urn:schemas-microsoft-com:vml" xmlns:wp14="http://schemas.microsoft.com/office/word/2010/wordprocessingDrawing" xmlns:wp="http://schemas.openxmlformats.org/drawingml/2006/wordprocessingDrawing" xmlns:w10="urn:schemas-microsoft-com:office:word" xmlns:w="http://schemas.openxmlformats.org/wordprocessingml/2006/main" xmlns:w14="http://schemas.microsoft.com/office/word/2010/wordml" xmlns:w15="http://schemas.microsoft.com/office/word/2012/wordml" xmlns:w16cex="http://schemas.microsoft.com/office/word/2018/wordml/cex" xmlns:w16cid="http://schemas.microsoft.com/office/word/2016/wordml/cid" xmlns:w16="http://schemas.microsoft.com/office/word/2018/wordml" xmlns:w16sdtdh="http://schemas.microsoft.com/office/word/2020/wordml/sdtdatahash" xmlns:w16se="http://schemas.microsoft.com/office/word/2015/wordml/symex" xmlns:wpg="http://schemas.microsoft.com/office/word/2010/wordprocessingGroup" xmlns:wpi="http://schemas.microsoft.com/office/word/2010/wordprocessingInk" xmlns:wne="http://schemas.microsoft.com/office/word/2006/wordml" xmlns:wps="http://schemas.microsoft.com/office/word/2010/wordprocessingShape" mc:Ignorable="w14 w15 w16se w16cid w16 w16cex w16sdtdh wp14">
   <w:abstractNum w:abstractNumId="0" w15:restartNumberingAfterBreak="0">
     <w:nsid w:val="0BA74134"/>
     <w:multiLevelType w:val="hybridMultilevel"/>
@@ -8474,7 +8465,7 @@
 </file>
 
 <file path=word/styles.xml><?xml version="1.0" encoding="utf-8"?>
-<w:styles xmlns:mc="http://schemas.openxmlformats.org/markup-compatibility/2006" xmlns:r="http://schemas.openxmlformats.org/officeDocument/2006/relationships" xmlns:w="http://schemas.openxmlformats.org/wordprocessingml/2006/main" xmlns:w14="http://schemas.microsoft.com/office/word/2010/wordml" xmlns:w15="http://schemas.microsoft.com/office/word/2012/wordml" mc:Ignorable="w14 w15">
+<w:styles xmlns:mc="http://schemas.openxmlformats.org/markup-compatibility/2006" xmlns:r="http://schemas.openxmlformats.org/officeDocument/2006/relationships" xmlns:w="http://schemas.openxmlformats.org/wordprocessingml/2006/main" xmlns:w14="http://schemas.microsoft.com/office/word/2010/wordml" xmlns:w15="http://schemas.microsoft.com/office/word/2012/wordml" xmlns:w16cex="http://schemas.microsoft.com/office/word/2018/wordml/cex" xmlns:w16cid="http://schemas.microsoft.com/office/word/2016/wordml/cid" xmlns:w16="http://schemas.microsoft.com/office/word/2018/wordml" xmlns:w16sdtdh="http://schemas.microsoft.com/office/word/2020/wordml/sdtdatahash" xmlns:w16se="http://schemas.microsoft.com/office/word/2015/wordml/symex" mc:Ignorable="w14 w15 w16se w16cid w16 w16cex w16sdtdh">
   <w:docDefaults>
     <w:rPrDefault>
       <w:rPr>
@@ -8492,7 +8483,7 @@
       </w:pPr>
     </w:pPrDefault>
   </w:docDefaults>
-  <w:latentStyles w:defLockedState="0" w:defUIPriority="99" w:defSemiHidden="0" w:defUnhideWhenUsed="0" w:defQFormat="0" w:count="371">
+  <w:latentStyles w:defLockedState="0" w:defUIPriority="99" w:defSemiHidden="0" w:defUnhideWhenUsed="0" w:defQFormat="0" w:count="376">
     <w:lsdException w:name="Normal" w:uiPriority="0" w:qFormat="1"/>
     <w:lsdException w:name="heading 1" w:uiPriority="9" w:qFormat="1"/>
     <w:lsdException w:name="heading 2" w:semiHidden="1" w:uiPriority="9" w:unhideWhenUsed="1" w:qFormat="1"/>
@@ -8598,7 +8589,6 @@
     <w:lsdException w:name="HTML Sample" w:semiHidden="1" w:unhideWhenUsed="1"/>
     <w:lsdException w:name="HTML Typewriter" w:semiHidden="1" w:unhideWhenUsed="1"/>
     <w:lsdException w:name="HTML Variable" w:semiHidden="1" w:unhideWhenUsed="1"/>
-    <w:lsdException w:name="Normal Table" w:semiHidden="1" w:unhideWhenUsed="1"/>
     <w:lsdException w:name="annotation subject" w:semiHidden="1" w:unhideWhenUsed="1"/>
     <w:lsdException w:name="No List" w:semiHidden="1" w:unhideWhenUsed="1"/>
     <w:lsdException w:name="Outline List 1" w:semiHidden="1" w:unhideWhenUsed="1"/>
@@ -8641,11 +8631,8 @@
     <w:lsdException w:name="Table Contemporary" w:semiHidden="1" w:unhideWhenUsed="1"/>
     <w:lsdException w:name="Table Elegant" w:semiHidden="1" w:unhideWhenUsed="1"/>
     <w:lsdException w:name="Table Professional" w:semiHidden="1" w:unhideWhenUsed="1"/>
-    <w:lsdException w:name="Table Subtle 1" w:semiHidden="1" w:unhideWhenUsed="1"/>
     <w:lsdException w:name="Table Subtle 2" w:semiHidden="1" w:unhideWhenUsed="1"/>
     <w:lsdException w:name="Table Web 1" w:semiHidden="1" w:unhideWhenUsed="1"/>
-    <w:lsdException w:name="Table Web 2" w:semiHidden="1" w:unhideWhenUsed="1"/>
-    <w:lsdException w:name="Table Web 3" w:semiHidden="1" w:unhideWhenUsed="1"/>
     <w:lsdException w:name="Balloon Text" w:semiHidden="1" w:unhideWhenUsed="1"/>
     <w:lsdException w:name="Table Grid" w:uiPriority="39"/>
     <w:lsdException w:name="Table Theme" w:semiHidden="1" w:unhideWhenUsed="1"/>
@@ -8864,6 +8851,11 @@
     <w:lsdException w:name="List Table 5 Dark Accent 6" w:uiPriority="50"/>
     <w:lsdException w:name="List Table 6 Colorful Accent 6" w:uiPriority="51"/>
     <w:lsdException w:name="List Table 7 Colorful Accent 6" w:uiPriority="52"/>
+    <w:lsdException w:name="Mention" w:semiHidden="1" w:unhideWhenUsed="1"/>
+    <w:lsdException w:name="Smart Hyperlink" w:semiHidden="1" w:unhideWhenUsed="1"/>
+    <w:lsdException w:name="Hashtag" w:semiHidden="1" w:unhideWhenUsed="1"/>
+    <w:lsdException w:name="Unresolved Mention" w:semiHidden="1" w:unhideWhenUsed="1"/>
+    <w:lsdException w:name="Smart Link" w:semiHidden="1" w:unhideWhenUsed="1"/>
   </w:latentStyles>
   <w:style w:type="paragraph" w:default="1" w:styleId="af0">
     <w:name w:val="Normal"/>
@@ -10335,7 +10327,7 @@
     </w:rPr>
   </w:style>
   <w:style w:type="character" w:customStyle="1" w:styleId="afffa">
-    <w:name w:val="Название Знак"/>
+    <w:name w:val="Заголовок Знак"/>
     <w:basedOn w:val="af1"/>
     <w:link w:val="afff9"/>
     <w:uiPriority w:val="10"/>

--- a/analyses/Предпроектное исследование.docx
+++ b/analyses/Предпроектное исследование.docx
@@ -298,7 +298,6 @@
         </w:rPr>
         <w:t xml:space="preserve">«Сервис для поиска фрилансеров </w:t>
       </w:r>
-      <w:proofErr w:type="spellStart"/>
       <w:r>
         <w:rPr>
           <w:rFonts w:ascii="Times New Roman" w:eastAsia="Cambria" w:hAnsi="Times New Roman"/>
@@ -309,7 +308,6 @@
         </w:rPr>
         <w:t>Jobsy</w:t>
       </w:r>
-      <w:proofErr w:type="spellEnd"/>
       <w:r>
         <w:rPr>
           <w:rFonts w:ascii="Times New Roman" w:eastAsia="Cambria" w:hAnsi="Times New Roman"/>
@@ -381,7 +379,7 @@
           <w:sz w:val="28"/>
           <w:szCs w:val="28"/>
         </w:rPr>
-        <w:t>Выполнил</w:t>
+        <w:t xml:space="preserve">Выполнил </w:t>
       </w:r>
       <w:r>
         <w:rPr>
@@ -389,7 +387,7 @@
           <w:sz w:val="28"/>
           <w:szCs w:val="28"/>
         </w:rPr>
-        <w:t>а</w:t>
+        <w:t xml:space="preserve">______________ </w:t>
       </w:r>
       <w:r>
         <w:rPr>
@@ -397,7 +395,7 @@
           <w:sz w:val="28"/>
           <w:szCs w:val="28"/>
         </w:rPr>
-        <w:t xml:space="preserve"> </w:t>
+        <w:t>В</w:t>
       </w:r>
       <w:r>
         <w:rPr>
@@ -405,7 +403,7 @@
           <w:sz w:val="28"/>
           <w:szCs w:val="28"/>
         </w:rPr>
-        <w:t xml:space="preserve">______________ </w:t>
+        <w:t xml:space="preserve">. </w:t>
       </w:r>
       <w:r>
         <w:rPr>
@@ -413,7 +411,7 @@
           <w:sz w:val="28"/>
           <w:szCs w:val="28"/>
         </w:rPr>
-        <w:t>В</w:t>
+        <w:t>Р</w:t>
       </w:r>
       <w:r>
         <w:rPr>
@@ -429,26 +427,8 @@
           <w:sz w:val="28"/>
           <w:szCs w:val="28"/>
         </w:rPr>
-        <w:t>Р</w:t>
-      </w:r>
-      <w:r>
-        <w:rPr>
-          <w:rFonts w:ascii="Times New Roman" w:eastAsia="Cambria" w:hAnsi="Times New Roman"/>
-          <w:sz w:val="28"/>
-          <w:szCs w:val="28"/>
-        </w:rPr>
-        <w:t xml:space="preserve">. </w:t>
-      </w:r>
-      <w:proofErr w:type="spellStart"/>
-      <w:r>
-        <w:rPr>
-          <w:rFonts w:ascii="Times New Roman" w:eastAsia="Cambria" w:hAnsi="Times New Roman"/>
-          <w:sz w:val="28"/>
-          <w:szCs w:val="28"/>
-        </w:rPr>
         <w:t>Калгин</w:t>
       </w:r>
-      <w:proofErr w:type="spellEnd"/>
     </w:p>
     <w:p>
       <w:pPr>
@@ -4638,15 +4618,7 @@
         <w:t xml:space="preserve"> </w:t>
       </w:r>
       <w:r>
-        <w:t xml:space="preserve">как новый проект, </w:t>
-      </w:r>
-      <w:proofErr w:type="spellStart"/>
-      <w:r>
-        <w:t>Jobsy</w:t>
-      </w:r>
-      <w:proofErr w:type="spellEnd"/>
-      <w:r>
-        <w:t xml:space="preserve"> может столкнуться с недостаточным уровнем доверия со стороны</w:t>
+        <w:t>как новый проект, Jobsy может столкнуться с недостаточным уровнем доверия со стороны</w:t>
       </w:r>
       <w:r>
         <w:t xml:space="preserve"> </w:t>
@@ -4802,45 +4774,166 @@
         <w:t xml:space="preserve"> с</w:t>
       </w:r>
       <w:r>
-        <w:t xml:space="preserve">уществующие платформы, такие как </w:t>
-      </w:r>
-      <w:proofErr w:type="spellStart"/>
+        <w:t>уществующие платформы, такие как Kwork, Freelancer.ru, Workzilla и Авито, уже завоевали доверие пользователей, что может затруднить привлечение аудитории к новому сервису.</w:t>
+      </w:r>
+    </w:p>
+    <w:p>
+      <w:pPr>
+        <w:pStyle w:val="a0"/>
+      </w:pPr>
+      <w:r>
+        <w:t>Регуляторные риски:</w:t>
+      </w:r>
+      <w:r>
+        <w:t xml:space="preserve"> и</w:t>
+      </w:r>
+      <w:r>
+        <w:t>зменения в законодательстве, касающемся фриланса, персональных данных и использования AI-технологий, могут повлиять на функционирование сервиса.</w:t>
+      </w:r>
+    </w:p>
+    <w:p>
+      <w:pPr>
+        <w:pStyle w:val="a0"/>
+      </w:pPr>
+      <w:r>
+        <w:t>Технологические риски:</w:t>
+      </w:r>
+      <w:r>
+        <w:t xml:space="preserve"> в</w:t>
+      </w:r>
+      <w:r>
+        <w:t>озможные сбои в работе AI-решений и нестабильность интеграции с внешними сервисами могут негативно сказаться на качестве предоставляемых услуг.</w:t>
+      </w:r>
+    </w:p>
+    <w:p>
+      <w:pPr>
+        <w:pStyle w:val="a0"/>
+      </w:pPr>
+      <w:r>
+        <w:t>Экономическая неопределенность:</w:t>
+      </w:r>
+      <w:r>
+        <w:t xml:space="preserve"> и</w:t>
+      </w:r>
+      <w:r>
+        <w:t>зменения в экономической ситуации и снижение покупательской способности могут ограничить готовность заказчиков инвестировать в фриланс-проекты.</w:t>
+      </w:r>
+    </w:p>
+    <w:p>
+      <w:pPr>
+        <w:pStyle w:val="a5"/>
+      </w:pPr>
+      <w:r>
+        <w:br w:type="page"/>
+      </w:r>
+    </w:p>
+    <w:p>
+      <w:pPr>
+        <w:pStyle w:val="10"/>
+      </w:pPr>
+      <w:bookmarkStart w:id="7" w:name="_Toc194232766"/>
+      <w:r>
+        <w:t>Бенчмаркинг конкурентов</w:t>
+      </w:r>
+      <w:bookmarkEnd w:id="7"/>
+    </w:p>
+    <w:p>
+      <w:pPr>
+        <w:pStyle w:val="12"/>
+      </w:pPr>
+      <w:bookmarkStart w:id="8" w:name="_Toc194232767"/>
       <w:r>
         <w:t>Kwork</w:t>
       </w:r>
-      <w:proofErr w:type="spellEnd"/>
-      <w:r>
-        <w:t xml:space="preserve">, Freelancer.ru, </w:t>
-      </w:r>
-      <w:proofErr w:type="spellStart"/>
-      <w:r>
-        <w:t>Workzilla</w:t>
-      </w:r>
-      <w:proofErr w:type="spellEnd"/>
-      <w:r>
-        <w:t xml:space="preserve"> и </w:t>
-      </w:r>
-      <w:proofErr w:type="spellStart"/>
+      <w:bookmarkEnd w:id="8"/>
+    </w:p>
+    <w:p>
+      <w:pPr>
+        <w:pStyle w:val="a0"/>
+      </w:pPr>
+      <w:r>
+        <w:t>Основной функционал: платформа для оказания услуг с фиксированными тарифами, чётко структурированными категориями, стандартными шаблонами заказов.</w:t>
+      </w:r>
+    </w:p>
+    <w:p>
+      <w:pPr>
+        <w:pStyle w:val="a0"/>
+      </w:pPr>
+      <w:r>
+        <w:t>Ограничения: ограниченная гибкость при реализации нестандартных проектов, низкий уровень персонализации.</w:t>
+      </w:r>
+    </w:p>
+    <w:p>
+      <w:pPr>
+        <w:pStyle w:val="12"/>
+      </w:pPr>
+      <w:bookmarkStart w:id="9" w:name="_Toc194232768"/>
+      <w:r>
+        <w:t>Freelancer.ru</w:t>
+      </w:r>
+      <w:bookmarkEnd w:id="9"/>
+    </w:p>
+    <w:p>
+      <w:pPr>
+        <w:pStyle w:val="a0"/>
+      </w:pPr>
+      <w:r>
+        <w:t>Основной функционал: широкий спектр услуг, развитая система рейтингов и отзывов, возможность работы над различными типами проектов.</w:t>
+      </w:r>
+    </w:p>
+    <w:p>
+      <w:pPr>
+        <w:pStyle w:val="a0"/>
+      </w:pPr>
+      <w:r>
+        <w:t>Ограничения: высокая комиссия, сложный интерфейс и большое количество функциональных элементов, что может затруднять использование.</w:t>
+      </w:r>
+    </w:p>
+    <w:p>
+      <w:pPr>
+        <w:pStyle w:val="12"/>
+      </w:pPr>
+      <w:bookmarkStart w:id="10" w:name="_Toc194232769"/>
+      <w:r>
+        <w:rPr>
+          <w:lang w:val="en-US"/>
+        </w:rPr>
+        <w:t>Worzilla</w:t>
+      </w:r>
+      <w:bookmarkEnd w:id="10"/>
+    </w:p>
+    <w:p>
+      <w:pPr>
+        <w:pStyle w:val="a0"/>
+      </w:pPr>
+      <w:r>
+        <w:t>Основной функционал: фокус на выполнение микрозадач с быстрым откликом, упрощённая система заказов.</w:t>
+      </w:r>
+    </w:p>
+    <w:p>
+      <w:pPr>
+        <w:pStyle w:val="a0"/>
+      </w:pPr>
+      <w:r>
+        <w:t>Ограничения: недостаточная поддержка сложных и масштабных проектов, ограниченная персонализация и возможности аналитики.</w:t>
+      </w:r>
+    </w:p>
+    <w:p>
+      <w:pPr>
+        <w:pStyle w:val="12"/>
+      </w:pPr>
+      <w:bookmarkStart w:id="11" w:name="_Toc194232770"/>
       <w:r>
         <w:t>Авито</w:t>
       </w:r>
-      <w:proofErr w:type="spellEnd"/>
-      <w:r>
-        <w:t>, уже завоевали доверие пользователей, что может затруднить привлечение аудитории к новому сервису.</w:t>
-      </w:r>
+      <w:bookmarkEnd w:id="11"/>
     </w:p>
     <w:p>
       <w:pPr>
         <w:pStyle w:val="a0"/>
       </w:pPr>
       <w:r>
-        <w:t>Регуляторные риски:</w:t>
-      </w:r>
-      <w:r>
-        <w:t xml:space="preserve"> и</w:t>
-      </w:r>
-      <w:r>
-        <w:t>зменения в законодательстве, касающемся фриланса, персональных данных и использования AI-технологий, могут повлиять на функционирование сервиса.</w:t>
+        <w:t>Основной функционал: размещение объявлений, широкий охват аудитории благодаря узнаваемости бренда, разнообразие услуг.</w:t>
       </w:r>
     </w:p>
     <w:p>
@@ -4848,65 +4941,64 @@
         <w:pStyle w:val="a0"/>
       </w:pPr>
       <w:r>
-        <w:t>Технологические риски:</w:t>
-      </w:r>
-      <w:r>
-        <w:t xml:space="preserve"> в</w:t>
-      </w:r>
-      <w:r>
-        <w:t>озможные сбои в работе AI-решений и нестабильность интеграции с внешними сервисами могут негативно сказаться на качестве предоставляемых услуг.</w:t>
-      </w:r>
+        <w:t>Ограничения: отсутствие специализированной системы подбора фрилансеров, перегруженность информацией, слабая система рейтингов и отзывов.</w:t>
+      </w:r>
+    </w:p>
+    <w:p>
+      <w:pPr>
+        <w:pStyle w:val="12"/>
+      </w:pPr>
+      <w:bookmarkStart w:id="12" w:name="_Toc194232771"/>
+      <w:r>
+        <w:t>Freelance Job</w:t>
+      </w:r>
+      <w:bookmarkEnd w:id="12"/>
     </w:p>
     <w:p>
       <w:pPr>
         <w:pStyle w:val="a0"/>
       </w:pPr>
       <w:r>
-        <w:t>Экономическая неопределенность:</w:t>
-      </w:r>
-      <w:r>
-        <w:t xml:space="preserve"> и</w:t>
-      </w:r>
-      <w:r>
-        <w:t>зменения в экономической ситуации и снижение покупательской способности могут ограничить готовность заказчиков инвестировать в фриланс-проекты.</w:t>
-      </w:r>
-    </w:p>
-    <w:p>
-      <w:pPr>
-        <w:pStyle w:val="a5"/>
-      </w:pPr>
-      <w:r>
-        <w:br w:type="page"/>
-      </w:r>
-    </w:p>
-    <w:p>
-      <w:pPr>
-        <w:pStyle w:val="10"/>
-      </w:pPr>
-      <w:bookmarkStart w:id="7" w:name="_Toc194232766"/>
-      <w:r>
-        <w:t>Бенчмаркинг конкурентов</w:t>
-      </w:r>
-      <w:bookmarkEnd w:id="7"/>
+        <w:t>Основной функционал: современный интерфейс с ориентацией на мобильное использование, прозрачная система комиссий, специализированный подход к фриланс-услугам.</w:t>
+      </w:r>
+    </w:p>
+    <w:p>
+      <w:pPr>
+        <w:pStyle w:val="a0"/>
+      </w:pPr>
+      <w:r>
+        <w:t>Ограничения: относительно невысокая узнаваемость бренда, возможные сложности с масштабированием при резком росте аудитории.</w:t>
+      </w:r>
+    </w:p>
+    <w:p>
+      <w:pPr>
+        <w:pStyle w:val="11"/>
+      </w:pPr>
+      <w:bookmarkStart w:id="13" w:name="_Toc194232772"/>
+      <w:r>
+        <w:t>Дизайн</w:t>
+      </w:r>
+      <w:bookmarkEnd w:id="13"/>
     </w:p>
     <w:p>
       <w:pPr>
         <w:pStyle w:val="12"/>
       </w:pPr>
-      <w:bookmarkStart w:id="8" w:name="_Toc194232767"/>
-      <w:proofErr w:type="spellStart"/>
+      <w:bookmarkStart w:id="14" w:name="_Toc194232773"/>
       <w:r>
         <w:t>Kwork</w:t>
       </w:r>
-      <w:bookmarkEnd w:id="8"/>
-      <w:proofErr w:type="spellEnd"/>
+      <w:bookmarkEnd w:id="14"/>
     </w:p>
     <w:p>
       <w:pPr>
         <w:pStyle w:val="a0"/>
-      </w:pPr>
-      <w:r>
-        <w:t>Основной функционал: платформа для оказания услуг с фиксированными тарифами, чётко структурированными категориями, стандартными шаблонами заказов.</w:t>
+        <w:rPr>
+          <w:sz w:val="24"/>
+        </w:rPr>
+      </w:pPr>
+      <w:r>
+        <w:t>Функциональный, но менее гибкий дизайн; интерфейс рассчитан на быстрый выбор готовых услуг.</w:t>
       </w:r>
     </w:p>
     <w:p>
@@ -4914,25 +5006,28 @@
         <w:pStyle w:val="a0"/>
       </w:pPr>
       <w:r>
-        <w:t>Ограничения: ограниченная гибкость при реализации нестандартных проектов, низкий уровень персонализации.</w:t>
+        <w:t>Меньше внимания уделяется персонализации интерфейса, что может сказаться на удобстве использования для отдельных категорий пользователей.</w:t>
       </w:r>
     </w:p>
     <w:p>
       <w:pPr>
         <w:pStyle w:val="12"/>
       </w:pPr>
-      <w:bookmarkStart w:id="9" w:name="_Toc194232768"/>
+      <w:bookmarkStart w:id="15" w:name="_Toc194232774"/>
       <w:r>
         <w:t>Freelancer.ru</w:t>
       </w:r>
-      <w:bookmarkEnd w:id="9"/>
+      <w:bookmarkEnd w:id="15"/>
     </w:p>
     <w:p>
       <w:pPr>
         <w:pStyle w:val="a0"/>
-      </w:pPr>
-      <w:r>
-        <w:t>Основной функционал: широкий спектр услуг, развитая система рейтингов и отзывов, возможность работы над различными типами проектов.</w:t>
+        <w:rPr>
+          <w:sz w:val="24"/>
+        </w:rPr>
+      </w:pPr>
+      <w:r>
+        <w:t>Дизайн платформы традиционный и насыщенный информацией, что может создавать сложности для новых пользователей.</w:t>
       </w:r>
     </w:p>
     <w:p>
@@ -4940,38 +5035,31 @@
         <w:pStyle w:val="a0"/>
       </w:pPr>
       <w:r>
-        <w:t>Ограничения: высокая комиссия, сложный интерфейс и большое количество функциональных элементов, что может затруднять использование.</w:t>
+        <w:t>Сложная навигация из-за большого объёма функционала, что требует времени на освоение.</w:t>
       </w:r>
     </w:p>
     <w:p>
       <w:pPr>
         <w:pStyle w:val="12"/>
       </w:pPr>
-      <w:bookmarkStart w:id="10" w:name="_Toc194232769"/>
-      <w:proofErr w:type="spellStart"/>
+      <w:bookmarkStart w:id="16" w:name="_Toc194232775"/>
       <w:r>
         <w:rPr>
           <w:lang w:val="en-US"/>
         </w:rPr>
         <w:t>Worzilla</w:t>
       </w:r>
-      <w:bookmarkEnd w:id="10"/>
-      <w:proofErr w:type="spellEnd"/>
+      <w:bookmarkEnd w:id="16"/>
     </w:p>
     <w:p>
       <w:pPr>
         <w:pStyle w:val="a0"/>
-      </w:pPr>
-      <w:r>
-        <w:t xml:space="preserve">Основной функционал: фокус на выполнение </w:t>
-      </w:r>
-      <w:proofErr w:type="spellStart"/>
-      <w:r>
-        <w:t>микрозадач</w:t>
-      </w:r>
-      <w:proofErr w:type="spellEnd"/>
-      <w:r>
-        <w:t xml:space="preserve"> с быстрым откликом, упрощённая система заказов.</w:t>
+        <w:rPr>
+          <w:sz w:val="24"/>
+        </w:rPr>
+      </w:pPr>
+      <w:r>
+        <w:t>Простой и понятный интерфейс, ориентированный на выполнение микрозадач, с минимальным количеством шагов.</w:t>
       </w:r>
     </w:p>
     <w:p>
@@ -4979,27 +5067,28 @@
         <w:pStyle w:val="a0"/>
       </w:pPr>
       <w:r>
-        <w:t>Ограничения: недостаточная поддержка сложных и масштабных проектов, ограниченная персонализация и возможности аналитики.</w:t>
+        <w:t>Однако интерфейс может выглядеть устаревшим и не всегда адаптированным под мобильные устройства.</w:t>
       </w:r>
     </w:p>
     <w:p>
       <w:pPr>
         <w:pStyle w:val="12"/>
       </w:pPr>
-      <w:bookmarkStart w:id="11" w:name="_Toc194232770"/>
-      <w:proofErr w:type="spellStart"/>
+      <w:bookmarkStart w:id="17" w:name="_Toc194232776"/>
       <w:r>
         <w:t>Авито</w:t>
       </w:r>
-      <w:bookmarkEnd w:id="11"/>
-      <w:proofErr w:type="spellEnd"/>
+      <w:bookmarkEnd w:id="17"/>
     </w:p>
     <w:p>
       <w:pPr>
         <w:pStyle w:val="a0"/>
-      </w:pPr>
-      <w:r>
-        <w:t>Основной функционал: размещение объявлений, широкий охват аудитории благодаря узнаваемости бренда, разнообразие услуг.</w:t>
+        <w:rPr>
+          <w:sz w:val="24"/>
+        </w:rPr>
+      </w:pPr>
+      <w:r>
+        <w:t>Использует единый стиль платформы Авито, но дизайн не всегда оптимизирован для специализированных фриланс-услуг.</w:t>
       </w:r>
     </w:p>
     <w:p>
@@ -5007,35 +5096,28 @@
         <w:pStyle w:val="a0"/>
       </w:pPr>
       <w:r>
-        <w:t>Ограничения: отсутствие специализированной системы подбора фрилансеров, перегруженность информацией, слабая система рейтингов и отзывов.</w:t>
+        <w:t>Переизбыток элементов и информации может затруднять быстрый поиск нужного предложения.</w:t>
       </w:r>
     </w:p>
     <w:p>
       <w:pPr>
         <w:pStyle w:val="12"/>
       </w:pPr>
-      <w:bookmarkStart w:id="12" w:name="_Toc194232771"/>
-      <w:proofErr w:type="spellStart"/>
-      <w:r>
-        <w:t>Freelance</w:t>
-      </w:r>
-      <w:proofErr w:type="spellEnd"/>
-      <w:r>
-        <w:t xml:space="preserve"> </w:t>
-      </w:r>
-      <w:proofErr w:type="spellStart"/>
-      <w:r>
-        <w:t>Job</w:t>
-      </w:r>
-      <w:bookmarkEnd w:id="12"/>
-      <w:proofErr w:type="spellEnd"/>
+      <w:bookmarkStart w:id="18" w:name="_Toc194232777"/>
+      <w:r>
+        <w:t>Freelance Job</w:t>
+      </w:r>
+      <w:bookmarkEnd w:id="18"/>
     </w:p>
     <w:p>
       <w:pPr>
         <w:pStyle w:val="a0"/>
-      </w:pPr>
-      <w:r>
-        <w:t>Основной функционал: современный интерфейс с ориентацией на мобильное использование, прозрачная система комиссий, специализированный подход к фриланс-услугам.</w:t>
+        <w:rPr>
+          <w:sz w:val="24"/>
+        </w:rPr>
+      </w:pPr>
+      <w:r>
+        <w:t>Современный и минималистичный дизайн, ориентированный на мобильное использование, с хорошей адаптацией под экран.</w:t>
       </w:r>
     </w:p>
     <w:p>
@@ -5043,330 +5125,107 @@
         <w:pStyle w:val="a0"/>
       </w:pPr>
       <w:r>
-        <w:t>Ограничения: относительно невысокая узнаваемость бренда, возможные сложности с масштабированием при резком росте аудитории.</w:t>
+        <w:t>Простота интерфейса способствует быстрому освоению функционала, однако может быть недостаточно подробной информационной архитектуры для крупных проектов.</w:t>
       </w:r>
     </w:p>
     <w:p>
       <w:pPr>
         <w:pStyle w:val="11"/>
       </w:pPr>
-      <w:bookmarkStart w:id="13" w:name="_Toc194232772"/>
-      <w:r>
-        <w:t>Дизайн</w:t>
-      </w:r>
-      <w:bookmarkEnd w:id="13"/>
+      <w:bookmarkStart w:id="19" w:name="_Toc194232778"/>
+      <w:r>
+        <w:t>Стоимость и модель монетизации</w:t>
+      </w:r>
+      <w:bookmarkEnd w:id="19"/>
     </w:p>
     <w:p>
       <w:pPr>
         <w:pStyle w:val="12"/>
       </w:pPr>
-      <w:bookmarkStart w:id="14" w:name="_Toc194232773"/>
-      <w:proofErr w:type="spellStart"/>
-      <w:r>
+      <w:bookmarkStart w:id="20" w:name="_Toc194232779"/>
+      <w:r>
+        <w:rPr>
+          <w:lang w:val="en-US"/>
+        </w:rPr>
         <w:t>Kwork</w:t>
       </w:r>
-      <w:bookmarkEnd w:id="14"/>
-      <w:proofErr w:type="spellEnd"/>
+      <w:r>
+        <w:rPr>
+          <w:lang w:val="en-US"/>
+        </w:rPr>
+        <w:t>:</w:t>
+      </w:r>
+      <w:bookmarkEnd w:id="20"/>
     </w:p>
     <w:p>
       <w:pPr>
         <w:pStyle w:val="a0"/>
-        <w:rPr>
-          <w:sz w:val="24"/>
-        </w:rPr>
-      </w:pPr>
-      <w:r>
-        <w:t>Функциональный, но менее гибкий дизайн; интерфейс рассчитан на быстрый выбор готовых услуг.</w:t>
-      </w:r>
+      </w:pPr>
+      <w:r>
+        <w:t>Использует фиксированные тарифы и стандартные пакеты услуг, что обеспечивает прозрачность, но может ограничивать гибкость ценообразования.</w:t>
+      </w:r>
+    </w:p>
+    <w:p>
+      <w:pPr>
+        <w:pStyle w:val="12"/>
+      </w:pPr>
+      <w:bookmarkStart w:id="21" w:name="_Toc194232780"/>
+      <w:r>
+        <w:t>Freelancer.ru:</w:t>
+      </w:r>
+      <w:bookmarkEnd w:id="21"/>
     </w:p>
     <w:p>
       <w:pPr>
         <w:pStyle w:val="a0"/>
       </w:pPr>
       <w:r>
-        <w:t>Меньше внимания уделяется персонализации интерфейса, что может сказаться на удобстве использования для отдельных категорий пользователей.</w:t>
+        <w:t>Высокая комиссия и дополнительные сборы за отклики или подписки, что может снизить привлекательность для фрилансеров.</w:t>
       </w:r>
     </w:p>
     <w:p>
       <w:pPr>
         <w:pStyle w:val="12"/>
       </w:pPr>
-      <w:bookmarkStart w:id="15" w:name="_Toc194232774"/>
-      <w:r>
-        <w:t>Freelancer.ru</w:t>
-      </w:r>
-      <w:bookmarkEnd w:id="15"/>
+      <w:bookmarkStart w:id="22" w:name="_Toc194232781"/>
+      <w:r>
+        <w:t>Workzilla:</w:t>
+      </w:r>
+      <w:bookmarkEnd w:id="22"/>
     </w:p>
     <w:p>
       <w:pPr>
         <w:pStyle w:val="a0"/>
-        <w:rPr>
-          <w:sz w:val="24"/>
-        </w:rPr>
-      </w:pPr>
-      <w:r>
-        <w:t>Дизайн платформы традиционный и насыщенный информацией, что может создавать сложности для новых пользователей.</w:t>
-      </w:r>
+      </w:pPr>
+      <w:r>
+        <w:t>Доступные условия для микрозадач, однако стоимость услуг может варьироваться, что не всегда выгодно для заказчиков крупных проектов.</w:t>
+      </w:r>
+    </w:p>
+    <w:p>
+      <w:pPr>
+        <w:pStyle w:val="12"/>
+      </w:pPr>
+      <w:bookmarkStart w:id="23" w:name="_Toc194232782"/>
+      <w:r>
+        <w:t>Авито:</w:t>
+      </w:r>
+      <w:bookmarkEnd w:id="23"/>
     </w:p>
     <w:p>
       <w:pPr>
         <w:pStyle w:val="a0"/>
       </w:pPr>
       <w:r>
-        <w:t>Сложная навигация из-за большого объёма функционала, что требует времени на освоение.</w:t>
+        <w:t>Бесплатное размещение объявлений, но низкая специализация на фриланс-услугах и отсутствие прозрачной системы комиссий может влиять на качество подбора специалистов.</w:t>
       </w:r>
     </w:p>
     <w:p>
       <w:pPr>
         <w:pStyle w:val="12"/>
       </w:pPr>
-      <w:bookmarkStart w:id="16" w:name="_Toc194232775"/>
-      <w:proofErr w:type="spellStart"/>
-      <w:r>
-        <w:rPr>
-          <w:lang w:val="en-US"/>
-        </w:rPr>
-        <w:t>Worzilla</w:t>
-      </w:r>
-      <w:bookmarkEnd w:id="16"/>
-      <w:proofErr w:type="spellEnd"/>
-    </w:p>
-    <w:p>
-      <w:pPr>
-        <w:pStyle w:val="a0"/>
-        <w:rPr>
-          <w:sz w:val="24"/>
-        </w:rPr>
-      </w:pPr>
-      <w:r>
-        <w:t xml:space="preserve">Простой и понятный интерфейс, ориентированный на выполнение </w:t>
-      </w:r>
-      <w:proofErr w:type="spellStart"/>
-      <w:r>
-        <w:t>микрозадач</w:t>
-      </w:r>
-      <w:proofErr w:type="spellEnd"/>
-      <w:r>
-        <w:t>, с минимальным количеством шагов.</w:t>
-      </w:r>
-    </w:p>
-    <w:p>
-      <w:pPr>
-        <w:pStyle w:val="a0"/>
-      </w:pPr>
-      <w:r>
-        <w:t>Однако интерфейс может выглядеть устаревшим и не всегда адаптированным под мобильные устройства.</w:t>
-      </w:r>
-    </w:p>
-    <w:p>
-      <w:pPr>
-        <w:pStyle w:val="12"/>
-      </w:pPr>
-      <w:bookmarkStart w:id="17" w:name="_Toc194232776"/>
-      <w:proofErr w:type="spellStart"/>
-      <w:r>
-        <w:t>Авито</w:t>
-      </w:r>
-      <w:bookmarkEnd w:id="17"/>
-      <w:proofErr w:type="spellEnd"/>
-    </w:p>
-    <w:p>
-      <w:pPr>
-        <w:pStyle w:val="a0"/>
-        <w:rPr>
-          <w:sz w:val="24"/>
-        </w:rPr>
-      </w:pPr>
-      <w:r>
-        <w:t xml:space="preserve">Использует единый стиль платформы </w:t>
-      </w:r>
-      <w:proofErr w:type="spellStart"/>
-      <w:r>
-        <w:t>Авито</w:t>
-      </w:r>
-      <w:proofErr w:type="spellEnd"/>
-      <w:r>
-        <w:t>, но дизайн не всегда оптимизирован для специализированных фриланс-услуг.</w:t>
-      </w:r>
-    </w:p>
-    <w:p>
-      <w:pPr>
-        <w:pStyle w:val="a0"/>
-      </w:pPr>
-      <w:r>
-        <w:t>Переизбыток элементов и информации может затруднять быстрый поиск нужного предложения.</w:t>
-      </w:r>
-    </w:p>
-    <w:p>
-      <w:pPr>
-        <w:pStyle w:val="12"/>
-      </w:pPr>
-      <w:bookmarkStart w:id="18" w:name="_Toc194232777"/>
-      <w:proofErr w:type="spellStart"/>
-      <w:r>
-        <w:t>Freelance</w:t>
-      </w:r>
-      <w:proofErr w:type="spellEnd"/>
-      <w:r>
-        <w:t xml:space="preserve"> </w:t>
-      </w:r>
-      <w:proofErr w:type="spellStart"/>
-      <w:r>
-        <w:t>Job</w:t>
-      </w:r>
-      <w:bookmarkEnd w:id="18"/>
-      <w:proofErr w:type="spellEnd"/>
-    </w:p>
-    <w:p>
-      <w:pPr>
-        <w:pStyle w:val="a0"/>
-        <w:rPr>
-          <w:sz w:val="24"/>
-        </w:rPr>
-      </w:pPr>
-      <w:r>
-        <w:t>Современный и минималистичный дизайн, ориентированный на мобильное использование, с хорошей адаптацией под экран.</w:t>
-      </w:r>
-    </w:p>
-    <w:p>
-      <w:pPr>
-        <w:pStyle w:val="a0"/>
-      </w:pPr>
-      <w:r>
-        <w:t>Простота интерфейса способствует быстрому освоению функционала, однако может быть недостаточно подробной информационной архитектуры для крупных проектов.</w:t>
-      </w:r>
-    </w:p>
-    <w:p>
-      <w:pPr>
-        <w:pStyle w:val="11"/>
-      </w:pPr>
-      <w:bookmarkStart w:id="19" w:name="_Toc194232778"/>
-      <w:r>
-        <w:t>Стоимость и модель монетизации</w:t>
-      </w:r>
-      <w:bookmarkEnd w:id="19"/>
-    </w:p>
-    <w:p>
-      <w:pPr>
-        <w:pStyle w:val="12"/>
-      </w:pPr>
-      <w:bookmarkStart w:id="20" w:name="_Toc194232779"/>
-      <w:proofErr w:type="spellStart"/>
-      <w:r>
-        <w:rPr>
-          <w:lang w:val="en-US"/>
-        </w:rPr>
-        <w:t>Kwork</w:t>
-      </w:r>
-      <w:proofErr w:type="spellEnd"/>
-      <w:r>
-        <w:rPr>
-          <w:lang w:val="en-US"/>
-        </w:rPr>
-        <w:t>:</w:t>
-      </w:r>
-      <w:bookmarkEnd w:id="20"/>
-    </w:p>
-    <w:p>
-      <w:pPr>
-        <w:pStyle w:val="a0"/>
-      </w:pPr>
-      <w:r>
-        <w:t>Использует фиксированные тарифы и стандартные пакеты услуг, что обеспечивает прозрачность, но может ограничивать гибкость ценообразования.</w:t>
-      </w:r>
-    </w:p>
-    <w:p>
-      <w:pPr>
-        <w:pStyle w:val="12"/>
-      </w:pPr>
-      <w:bookmarkStart w:id="21" w:name="_Toc194232780"/>
-      <w:r>
-        <w:t>Freelancer.ru:</w:t>
-      </w:r>
-      <w:bookmarkEnd w:id="21"/>
-    </w:p>
-    <w:p>
-      <w:pPr>
-        <w:pStyle w:val="a0"/>
-      </w:pPr>
-      <w:r>
-        <w:t>Высокая комиссия и дополнительные сборы за отклики или подписки, что может снизить привлекательность для фрилансеров.</w:t>
-      </w:r>
-    </w:p>
-    <w:p>
-      <w:pPr>
-        <w:pStyle w:val="12"/>
-      </w:pPr>
-      <w:bookmarkStart w:id="22" w:name="_Toc194232781"/>
-      <w:proofErr w:type="spellStart"/>
-      <w:r>
-        <w:t>Workzilla</w:t>
-      </w:r>
-      <w:proofErr w:type="spellEnd"/>
-      <w:r>
-        <w:t>:</w:t>
-      </w:r>
-      <w:bookmarkEnd w:id="22"/>
-    </w:p>
-    <w:p>
-      <w:pPr>
-        <w:pStyle w:val="a0"/>
-      </w:pPr>
-      <w:r>
-        <w:t xml:space="preserve">Доступные условия для </w:t>
-      </w:r>
-      <w:proofErr w:type="spellStart"/>
-      <w:r>
-        <w:t>микрозадач</w:t>
-      </w:r>
-      <w:proofErr w:type="spellEnd"/>
-      <w:r>
-        <w:t>, однако стоимость услуг может варьироваться, что не всегда выгодно для заказчиков крупных проектов.</w:t>
-      </w:r>
-    </w:p>
-    <w:p>
-      <w:pPr>
-        <w:pStyle w:val="12"/>
-      </w:pPr>
-      <w:bookmarkStart w:id="23" w:name="_Toc194232782"/>
-      <w:proofErr w:type="spellStart"/>
-      <w:r>
-        <w:t>Авито</w:t>
-      </w:r>
-      <w:proofErr w:type="spellEnd"/>
-      <w:r>
-        <w:t>:</w:t>
-      </w:r>
-      <w:bookmarkEnd w:id="23"/>
-    </w:p>
-    <w:p>
-      <w:pPr>
-        <w:pStyle w:val="a0"/>
-      </w:pPr>
-      <w:r>
-        <w:t>Бесплатное размещение объявлений, но низкая специализация на фриланс-услугах и отсутствие прозрачной системы комиссий может влиять на качество подбора специалистов.</w:t>
-      </w:r>
-    </w:p>
-    <w:p>
-      <w:pPr>
-        <w:pStyle w:val="12"/>
-      </w:pPr>
       <w:bookmarkStart w:id="24" w:name="_Toc194232783"/>
-      <w:proofErr w:type="spellStart"/>
-      <w:r>
-        <w:t>Freelance</w:t>
-      </w:r>
-      <w:proofErr w:type="spellEnd"/>
-      <w:r>
-        <w:t xml:space="preserve"> </w:t>
-      </w:r>
-      <w:proofErr w:type="spellStart"/>
-      <w:r>
-        <w:t>Job</w:t>
-      </w:r>
-      <w:proofErr w:type="spellEnd"/>
-      <w:r>
-        <w:t>:</w:t>
+      <w:r>
+        <w:t>Freelance Job:</w:t>
       </w:r>
       <w:bookmarkEnd w:id="24"/>
     </w:p>
@@ -5423,15 +5282,7 @@
         <w:pStyle w:val="aff6"/>
       </w:pPr>
       <w:r>
-        <w:t xml:space="preserve">Целевая аудитория сервиса </w:t>
-      </w:r>
-      <w:proofErr w:type="spellStart"/>
-      <w:r>
-        <w:t>Jobsy</w:t>
-      </w:r>
-      <w:proofErr w:type="spellEnd"/>
-      <w:r>
-        <w:t xml:space="preserve"> включает две ключевые группы</w:t>
+        <w:t>Целевая аудитория сервиса Jobsy включает две ключевые группы</w:t>
       </w:r>
       <w:r>
         <w:t>.</w:t>
@@ -5460,23 +5311,7 @@
         <w:pStyle w:val="aff6"/>
       </w:pPr>
       <w:r>
-        <w:t xml:space="preserve">На данный момент фрилансеры используют такие платформы, как Freelancer.ru, </w:t>
-      </w:r>
-      <w:proofErr w:type="spellStart"/>
-      <w:r>
-        <w:t>Workzilla</w:t>
-      </w:r>
-      <w:proofErr w:type="spellEnd"/>
-      <w:r>
-        <w:t xml:space="preserve"> и </w:t>
-      </w:r>
-      <w:proofErr w:type="spellStart"/>
-      <w:r>
-        <w:t>Kwork</w:t>
-      </w:r>
-      <w:proofErr w:type="spellEnd"/>
-      <w:r>
-        <w:t>, однако данные решения зачастую характеризуются завышенными комиссиями и ограниченной функциональностью для генерации описаний проектов.</w:t>
+        <w:t>На данный момент фрилансеры используют такие платформы, как Freelancer.ru, Workzilla и Kwork, однако данные решения зачастую характеризуются завышенными комиссиями и ограниченной функциональностью для генерации описаний проектов.</w:t>
       </w:r>
     </w:p>
     <w:p>
@@ -5569,23 +5404,7 @@
       </w:pPr>
       <w:bookmarkStart w:id="31" w:name="_Toc194232790"/>
       <w:r>
-        <w:t>SAM (</w:t>
-      </w:r>
-      <w:proofErr w:type="spellStart"/>
-      <w:r>
-        <w:t>Serviceable</w:t>
-      </w:r>
-      <w:proofErr w:type="spellEnd"/>
-      <w:r>
-        <w:t xml:space="preserve"> </w:t>
-      </w:r>
-      <w:proofErr w:type="spellStart"/>
-      <w:r>
-        <w:t>Available</w:t>
-      </w:r>
-      <w:proofErr w:type="spellEnd"/>
-      <w:r>
-        <w:t xml:space="preserve"> Market)</w:t>
+        <w:t>SAM (Serviceable Available Market)</w:t>
       </w:r>
       <w:bookmarkEnd w:id="31"/>
     </w:p>
@@ -5602,13 +5421,8 @@
         <w:pStyle w:val="a0"/>
       </w:pPr>
       <w:r>
-        <w:t xml:space="preserve">58% респондентов готовы с удовольствием воспользоваться сервисом </w:t>
-      </w:r>
-      <w:proofErr w:type="spellStart"/>
-      <w:r>
-        <w:t>Jobsy</w:t>
-      </w:r>
-      <w:proofErr w:type="spellEnd"/>
+        <w:t>58% респондентов готовы с удовольствием воспользоваться сервисом Jobsy</w:t>
+      </w:r>
       <w:r>
         <w:t>;</w:t>
       </w:r>
@@ -5773,15 +5587,7 @@
         </w:rPr>
       </w:pPr>
       <w:r>
-        <w:t xml:space="preserve">Модель монетизации сервиса </w:t>
-      </w:r>
-      <w:proofErr w:type="spellStart"/>
-      <w:r>
-        <w:t>Jobsy</w:t>
-      </w:r>
-      <w:proofErr w:type="spellEnd"/>
-      <w:r>
-        <w:t xml:space="preserve"> основана на фиксированной комиссии в размере 10% с каждой успешно закрытой сделки между заказчиком и фрилансером. Такой подход обеспечивает прозрачность условий для всех участников платформы, снижая финансовый порог входа за счёт отсутствия платы за регистрацию, отклики или подписку.</w:t>
+        <w:t>Модель монетизации сервиса Jobsy основана на фиксированной комиссии в размере 10% с каждой успешно закрытой сделки между заказчиком и фрилансером. Такой подход обеспечивает прозрачность условий для всех участников платформы, снижая финансовый порог входа за счёт отсутствия платы за регистрацию, отклики или подписку.</w:t>
       </w:r>
     </w:p>
     <w:p>
@@ -5846,686 +5652,648 @@
         <w:t>40</w:t>
       </w:r>
       <w:r>
-        <w:t xml:space="preserve">0 </w:t>
-      </w:r>
-      <w:proofErr w:type="spellStart"/>
+        <w:t>0 руб</w:t>
+      </w:r>
+    </w:p>
+    <w:p>
+      <w:pPr>
+        <w:pStyle w:val="12"/>
+      </w:pPr>
+      <w:bookmarkStart w:id="37" w:name="_Toc194232796"/>
+      <w:r>
+        <w:t>Расходы на одного пользователя</w:t>
+      </w:r>
+      <w:bookmarkEnd w:id="37"/>
+    </w:p>
+    <w:p>
+      <w:pPr>
+        <w:pStyle w:val="aff6"/>
+      </w:pPr>
+      <w:r>
+        <w:t xml:space="preserve">Допустим, затраты на маркетинг, техническую поддержку, эксплуатацию инфраструктуры и обслуживание системы составляют в среднем </w:t>
+      </w:r>
+      <w:r>
+        <w:t xml:space="preserve">250 </w:t>
+      </w:r>
+      <w:r>
+        <w:t>руб. на одного активного пользователя.</w:t>
+      </w:r>
+    </w:p>
+    <w:p>
+      <w:pPr>
+        <w:pStyle w:val="12"/>
+      </w:pPr>
+      <w:bookmarkStart w:id="38" w:name="_Toc194232797"/>
+      <w:r>
+        <w:t>Маржинальная прибыль</w:t>
+      </w:r>
+      <w:bookmarkEnd w:id="38"/>
+    </w:p>
+    <w:p>
+      <w:pPr>
+        <w:pStyle w:val="aff6"/>
+      </w:pPr>
+      <w:r>
+        <w:t>Валовая прибыль (маржинальная прибыль) на одного пользователя рассчитывается как разница между ARPU и расходами:</w:t>
+      </w:r>
+    </w:p>
+    <w:p>
+      <w:pPr>
+        <w:pStyle w:val="aff6"/>
+      </w:pPr>
+      <w:r>
+        <w:t xml:space="preserve">Маржинальная прибыль = </w:t>
+      </w:r>
+      <w:r>
+        <w:t xml:space="preserve">400 </w:t>
+      </w:r>
+      <w:r>
+        <w:t xml:space="preserve">руб. – </w:t>
+      </w:r>
+      <w:r>
+        <w:t xml:space="preserve">250 </w:t>
+      </w:r>
+      <w:r>
+        <w:t xml:space="preserve">руб. = </w:t>
+      </w:r>
+      <w:r>
+        <w:t xml:space="preserve">150 </w:t>
+      </w:r>
       <w:r>
         <w:t>руб</w:t>
       </w:r>
-      <w:proofErr w:type="spellEnd"/>
+      <w:r>
+        <w:t>.</w:t>
+      </w:r>
     </w:p>
     <w:p>
       <w:pPr>
         <w:pStyle w:val="12"/>
       </w:pPr>
-      <w:bookmarkStart w:id="37" w:name="_Toc194232796"/>
-      <w:r>
-        <w:t>Расходы на одного пользователя</w:t>
-      </w:r>
-      <w:bookmarkEnd w:id="37"/>
+      <w:bookmarkStart w:id="39" w:name="_Toc194232798"/>
+      <w:r>
+        <w:t>Дополнительные метрики</w:t>
+      </w:r>
+      <w:bookmarkEnd w:id="39"/>
     </w:p>
     <w:p>
       <w:pPr>
         <w:pStyle w:val="aff6"/>
       </w:pPr>
       <w:r>
-        <w:t xml:space="preserve">Допустим, затраты на маркетинг, техническую поддержку, эксплуатацию инфраструктуры и обслуживание системы составляют в среднем </w:t>
-      </w:r>
-      <w:r>
-        <w:t xml:space="preserve">250 </w:t>
-      </w:r>
-      <w:r>
-        <w:t>руб. на одного активного пользователя.</w:t>
+        <w:t xml:space="preserve">CAC (Цена привлечения клиента): допустим, затраты на привлечение нового пользователя составляют примерно </w:t>
+      </w:r>
+      <w:r>
+        <w:t>250 рубз</w:t>
+      </w:r>
+      <w:r>
+        <w:t>.</w:t>
+      </w:r>
+    </w:p>
+    <w:p>
+      <w:pPr>
+        <w:pStyle w:val="aff6"/>
+      </w:pPr>
+      <w:r>
+        <w:t>LTV (Пожизненная ценность клиента): если предположить, что активный пользователь остаётся на платформе в среднем 12 месяцев, то LTV = ARPU × 12 = 10 000 руб. × 12 = 120 000 руб</w:t>
+      </w:r>
+      <w:r>
+        <w:t>.</w:t>
+      </w:r>
+      <w:r>
+        <w:t xml:space="preserve"> </w:t>
+      </w:r>
+    </w:p>
+    <w:p>
+      <w:pPr>
+        <w:pStyle w:val="aff6"/>
+      </w:pPr>
+      <w:r>
+        <w:t>При таких показателях отношение LTV/CAC составляет 120 000 / 5 000 = 24, что указывает на высокую эффективность модели</w:t>
+      </w:r>
+    </w:p>
+    <w:p>
+      <w:pPr>
+        <w:pStyle w:val="11"/>
+      </w:pPr>
+      <w:bookmarkStart w:id="40" w:name="_Toc194232799"/>
+      <w:r>
+        <w:t>Прогноз P&amp;L (3 года)</w:t>
+      </w:r>
+      <w:bookmarkEnd w:id="40"/>
+    </w:p>
+    <w:p>
+      <w:pPr>
+        <w:pStyle w:val="aff6"/>
+      </w:pPr>
+      <w:r>
+        <w:t>Исходные параметры:</w:t>
+      </w:r>
+    </w:p>
+    <w:p>
+      <w:pPr>
+        <w:pStyle w:val="a0"/>
+      </w:pPr>
+      <w:r>
+        <w:t xml:space="preserve">Средняя стоимость проекта: </w:t>
+      </w:r>
+      <w:r>
+        <w:t xml:space="preserve">4 </w:t>
+      </w:r>
+      <w:r>
+        <w:t>000 руб.</w:t>
+      </w:r>
+    </w:p>
+    <w:p>
+      <w:pPr>
+        <w:pStyle w:val="a0"/>
+      </w:pPr>
+      <w:r>
+        <w:t xml:space="preserve">Комиссия: 10% (доход с одного успешного проекта = </w:t>
+      </w:r>
+      <w:r>
+        <w:t>400</w:t>
+      </w:r>
+      <w:r>
+        <w:t xml:space="preserve"> руб.)</w:t>
+      </w:r>
+    </w:p>
+    <w:p>
+      <w:pPr>
+        <w:pStyle w:val="a0"/>
+      </w:pPr>
+      <w:r>
+        <w:t>Операционные расходы: агрегированные затраты на маркетинг, поддержку, эксплуатацию инфраструктуры и обслуживание, которые условно составляют определённую сумму, распределённую на каждого успешного проекта.</w:t>
+      </w:r>
+    </w:p>
+    <w:p>
+      <w:pPr>
+        <w:pStyle w:val="aff6"/>
+        <w:rPr>
+          <w:sz w:val="24"/>
+        </w:rPr>
+      </w:pPr>
+      <w:r>
+        <w:t>Годовой прогноз (гипотетический пример):</w:t>
+      </w:r>
+    </w:p>
+    <w:p>
+      <w:pPr>
+        <w:pStyle w:val="aff6"/>
+      </w:pPr>
+      <w:r>
+        <w:t>Год 1:</w:t>
+      </w:r>
+    </w:p>
+    <w:p>
+      <w:pPr>
+        <w:pStyle w:val="a0"/>
+      </w:pPr>
+      <w:r>
+        <w:t>Количество успешных сделок: 1</w:t>
+      </w:r>
+      <w:r>
+        <w:t>00</w:t>
+      </w:r>
+    </w:p>
+    <w:p>
+      <w:pPr>
+        <w:pStyle w:val="a0"/>
+      </w:pPr>
+      <w:r>
+        <w:rPr>
+          <w:rFonts w:eastAsiaTheme="minorEastAsia"/>
+        </w:rPr>
+        <w:t>Комиссионный доход:</w:t>
+      </w:r>
+      <w:r>
+        <w:t xml:space="preserve"> </w:t>
+      </w:r>
+      <w:r>
+        <w:t>100</w:t>
+      </w:r>
+      <w:r>
+        <w:t xml:space="preserve"> × </w:t>
+      </w:r>
+      <w:r>
+        <w:t>400</w:t>
+      </w:r>
+      <w:r>
+        <w:t xml:space="preserve"> руб. = </w:t>
+      </w:r>
+      <w:r>
+        <w:t>40 000</w:t>
+      </w:r>
+      <w:r>
+        <w:t xml:space="preserve"> руб.</w:t>
+      </w:r>
+    </w:p>
+    <w:p>
+      <w:pPr>
+        <w:pStyle w:val="a0"/>
+      </w:pPr>
+      <w:r>
+        <w:t xml:space="preserve">Операционные расходы: </w:t>
+      </w:r>
+      <w:r>
+        <w:t xml:space="preserve">100 </w:t>
+      </w:r>
+      <w:r>
+        <w:t>×</w:t>
+      </w:r>
+      <w:r>
+        <w:t xml:space="preserve"> 250</w:t>
+      </w:r>
+      <w:r>
+        <w:t xml:space="preserve"> руб.</w:t>
+      </w:r>
+      <w:r>
+        <w:t xml:space="preserve"> = 25 000 руб.</w:t>
+      </w:r>
+    </w:p>
+    <w:p>
+      <w:pPr>
+        <w:pStyle w:val="a0"/>
+      </w:pPr>
+      <w:r>
+        <w:rPr>
+          <w:rFonts w:eastAsiaTheme="minorEastAsia"/>
+        </w:rPr>
+        <w:t>Валовая прибыль:</w:t>
+      </w:r>
+      <w:r>
+        <w:t xml:space="preserve"> </w:t>
+      </w:r>
+      <w:r>
+        <w:t>40 000</w:t>
+      </w:r>
+      <w:r>
+        <w:t xml:space="preserve"> руб. – </w:t>
+      </w:r>
+      <w:r>
+        <w:t xml:space="preserve">25 000 </w:t>
+      </w:r>
+      <w:r>
+        <w:t xml:space="preserve">руб. = </w:t>
+      </w:r>
+      <w:r>
+        <w:t xml:space="preserve">15 000 </w:t>
+      </w:r>
+      <w:r>
+        <w:t>руб.</w:t>
+      </w:r>
+    </w:p>
+    <w:p>
+      <w:pPr>
+        <w:pStyle w:val="aff6"/>
+      </w:pPr>
+      <w:r>
+        <w:t>Год 2:</w:t>
+      </w:r>
+    </w:p>
+    <w:p>
+      <w:pPr>
+        <w:pStyle w:val="a0"/>
+      </w:pPr>
+      <w:r>
+        <w:t xml:space="preserve">Количество успешных сделок: </w:t>
+      </w:r>
+      <w:r>
+        <w:t>200</w:t>
+      </w:r>
+    </w:p>
+    <w:p>
+      <w:pPr>
+        <w:pStyle w:val="a0"/>
+      </w:pPr>
+      <w:r>
+        <w:rPr>
+          <w:rFonts w:eastAsiaTheme="minorEastAsia"/>
+        </w:rPr>
+        <w:t>Комиссионный доход:</w:t>
+      </w:r>
+      <w:r>
+        <w:t xml:space="preserve"> </w:t>
+      </w:r>
+      <w:r>
+        <w:t>200</w:t>
+      </w:r>
+      <w:r>
+        <w:t xml:space="preserve"> × </w:t>
+      </w:r>
+      <w:r>
+        <w:t xml:space="preserve">400 </w:t>
+      </w:r>
+      <w:r>
+        <w:t xml:space="preserve">руб. = </w:t>
+      </w:r>
+      <w:r>
+        <w:t xml:space="preserve">80 000 </w:t>
+      </w:r>
+      <w:r>
+        <w:t>руб.</w:t>
+      </w:r>
+    </w:p>
+    <w:p>
+      <w:pPr>
+        <w:pStyle w:val="a0"/>
+      </w:pPr>
+      <w:r>
+        <w:t xml:space="preserve">Операционные расходы: </w:t>
+      </w:r>
+      <w:r>
+        <w:t xml:space="preserve">200 </w:t>
+      </w:r>
+      <w:r>
+        <w:t>×</w:t>
+      </w:r>
+      <w:r>
+        <w:t xml:space="preserve"> 250 </w:t>
+      </w:r>
+      <w:r>
+        <w:t>руб.</w:t>
+      </w:r>
+      <w:r>
+        <w:t xml:space="preserve"> = 50 000 руб.</w:t>
+      </w:r>
+    </w:p>
+    <w:p>
+      <w:pPr>
+        <w:pStyle w:val="a0"/>
+      </w:pPr>
+      <w:r>
+        <w:rPr>
+          <w:rFonts w:eastAsiaTheme="minorEastAsia"/>
+        </w:rPr>
+        <w:t>Валовая прибыль:</w:t>
+      </w:r>
+      <w:r>
+        <w:t xml:space="preserve"> </w:t>
+      </w:r>
+      <w:r>
+        <w:t xml:space="preserve">80 000 </w:t>
+      </w:r>
+      <w:r>
+        <w:t xml:space="preserve">руб. – </w:t>
+      </w:r>
+      <w:r>
+        <w:t xml:space="preserve">50 </w:t>
+      </w:r>
+      <w:r>
+        <w:t xml:space="preserve">000 руб. = </w:t>
+      </w:r>
+      <w:r>
+        <w:t xml:space="preserve">30 000 </w:t>
+      </w:r>
+      <w:r>
+        <w:t>руб.</w:t>
+      </w:r>
+    </w:p>
+    <w:p>
+      <w:pPr>
+        <w:pStyle w:val="aff6"/>
+      </w:pPr>
+      <w:r>
+        <w:t>Год 3:</w:t>
+      </w:r>
+    </w:p>
+    <w:p>
+      <w:pPr>
+        <w:pStyle w:val="a0"/>
+      </w:pPr>
+      <w:r>
+        <w:t xml:space="preserve">Количество успешных сделок: </w:t>
+      </w:r>
+      <w:r>
+        <w:t>300</w:t>
+      </w:r>
+    </w:p>
+    <w:p>
+      <w:pPr>
+        <w:pStyle w:val="a0"/>
+      </w:pPr>
+      <w:r>
+        <w:rPr>
+          <w:rFonts w:eastAsiaTheme="minorEastAsia"/>
+        </w:rPr>
+        <w:t>Комиссионный доход:</w:t>
+      </w:r>
+      <w:r>
+        <w:t xml:space="preserve"> </w:t>
+      </w:r>
+      <w:r>
+        <w:t>300</w:t>
+      </w:r>
+      <w:r>
+        <w:t xml:space="preserve"> × </w:t>
+      </w:r>
+      <w:r>
+        <w:t>400</w:t>
+      </w:r>
+      <w:r>
+        <w:t xml:space="preserve"> руб. = </w:t>
+      </w:r>
+      <w:r>
+        <w:t xml:space="preserve">120 000 </w:t>
+      </w:r>
+      <w:r>
+        <w:t>руб.</w:t>
+      </w:r>
+    </w:p>
+    <w:p>
+      <w:pPr>
+        <w:pStyle w:val="a0"/>
+      </w:pPr>
+      <w:r>
+        <w:t xml:space="preserve">Операционные расходы: </w:t>
+      </w:r>
+      <w:r>
+        <w:t xml:space="preserve">300 </w:t>
+      </w:r>
+      <w:r>
+        <w:t>×</w:t>
+      </w:r>
+      <w:r>
+        <w:t xml:space="preserve"> 250</w:t>
+      </w:r>
+      <w:r>
+        <w:t xml:space="preserve"> руб.</w:t>
+      </w:r>
+      <w:r>
+        <w:t xml:space="preserve"> = 50 000 руб.</w:t>
+      </w:r>
+    </w:p>
+    <w:p>
+      <w:pPr>
+        <w:pStyle w:val="a0"/>
+      </w:pPr>
+      <w:r>
+        <w:rPr>
+          <w:rFonts w:eastAsiaTheme="minorEastAsia"/>
+        </w:rPr>
+        <w:t>Валовая прибыль:</w:t>
+      </w:r>
+      <w:r>
+        <w:t xml:space="preserve"> </w:t>
+      </w:r>
+      <w:r>
+        <w:t>120 000</w:t>
+      </w:r>
+      <w:r>
+        <w:t xml:space="preserve"> руб. – </w:t>
+      </w:r>
+      <w:r>
+        <w:t>75 000</w:t>
+      </w:r>
+      <w:r>
+        <w:t xml:space="preserve"> руб. = </w:t>
+      </w:r>
+      <w:r>
+        <w:t>45 000</w:t>
+      </w:r>
+      <w:r>
+        <w:t xml:space="preserve"> руб.</w:t>
+      </w:r>
+    </w:p>
+    <w:p>
+      <w:pPr>
+        <w:pStyle w:val="aff6"/>
+      </w:pPr>
+      <w:r>
+        <w:t>Итоговые показатели за 3 года:</w:t>
+      </w:r>
+    </w:p>
+    <w:p>
+      <w:pPr>
+        <w:pStyle w:val="a0"/>
+        <w:rPr>
+          <w:sz w:val="24"/>
+        </w:rPr>
+      </w:pPr>
+      <w:r>
+        <w:t>15 000 руб. + 30 000 руб. + 45 000 руб. = 90 000 руб.</w:t>
+      </w:r>
+    </w:p>
+    <w:p>
+      <w:pPr>
+        <w:pStyle w:val="11"/>
+      </w:pPr>
+      <w:bookmarkStart w:id="41" w:name="_Toc194232800"/>
+      <w:r>
+        <w:t>Расчет RoI</w:t>
+      </w:r>
+      <w:bookmarkEnd w:id="41"/>
+    </w:p>
+    <w:p>
+      <w:pPr>
+        <w:pStyle w:val="aff6"/>
+      </w:pPr>
+      <w:r>
+        <w:t xml:space="preserve">Предположим, что суммарные инвестиционные затраты на разработку и запуск проекта составляют </w:t>
+      </w:r>
+      <w:r>
+        <w:t>70</w:t>
+      </w:r>
+      <w:r>
+        <w:t xml:space="preserve"> 000 </w:t>
+      </w:r>
+      <w:r>
+        <w:t>руб.</w:t>
+      </w:r>
+    </w:p>
+    <w:p>
+      <w:pPr>
+        <w:pStyle w:val="aff6"/>
+      </w:pPr>
+      <w:r>
+        <w:t>RoI рассчитывается по формуле:</w:t>
+      </w:r>
+    </w:p>
+    <w:p>
+      <w:pPr>
+        <w:pStyle w:val="a0"/>
+      </w:pPr>
+      <w:r>
+        <w:t>RoI = (Общая валовая прибыль) / (Инвестиционные затраты)</w:t>
+      </w:r>
+    </w:p>
+    <w:p>
+      <w:pPr>
+        <w:pStyle w:val="aff6"/>
+      </w:pPr>
+      <w:r>
+        <w:t>Подставляем значения:</w:t>
+      </w:r>
+    </w:p>
+    <w:p>
+      <w:pPr>
+        <w:pStyle w:val="a0"/>
+      </w:pPr>
+      <w:r>
+        <w:t xml:space="preserve">RoI = </w:t>
+      </w:r>
+      <w:r>
+        <w:t>90</w:t>
+      </w:r>
+      <w:r>
+        <w:t xml:space="preserve"> 000 </w:t>
+      </w:r>
+      <w:r>
+        <w:t xml:space="preserve">руб. / </w:t>
+      </w:r>
+      <w:r>
+        <w:t>70</w:t>
+      </w:r>
+      <w:r>
+        <w:t xml:space="preserve"> 000 </w:t>
+      </w:r>
+      <w:r>
+        <w:t>руб. = 1.</w:t>
+      </w:r>
+      <w:r>
+        <w:t>285</w:t>
+      </w:r>
+    </w:p>
+    <w:p>
+      <w:pPr>
+        <w:pStyle w:val="aff6"/>
+      </w:pPr>
+      <w:r>
+        <w:t>Таким образом, прогнозируемый RoI равен 1.</w:t>
+      </w:r>
+      <w:r>
+        <w:t>285</w:t>
+      </w:r>
+      <w:r>
+        <w:t>, что превышает минимальное требование в 1.05 (то есть, чистая прибыль не менее 5% от вложенных средств) за трехлетний период.</w:t>
+      </w:r>
+    </w:p>
+    <w:p>
+      <w:pPr>
+        <w:pStyle w:val="aff6"/>
+      </w:pPr>
+      <w:r>
+        <w:t>При условных показателях система генерирует достаточную маржинальную прибыль, что свидетельствует о потенциальной финансовой эффективности модели с комиссией 10% от успешного проекта.</w:t>
       </w:r>
     </w:p>
     <w:p>
       <w:pPr>
         <w:pStyle w:val="12"/>
       </w:pPr>
-      <w:bookmarkStart w:id="38" w:name="_Toc194232797"/>
-      <w:r>
-        <w:t>Маржинальная прибыль</w:t>
-      </w:r>
-      <w:bookmarkEnd w:id="38"/>
+      <w:bookmarkStart w:id="42" w:name="_Toc194232801"/>
+      <w:r>
+        <w:t>Риски и корректировки</w:t>
+      </w:r>
+      <w:bookmarkEnd w:id="42"/>
     </w:p>
     <w:p>
       <w:pPr>
         <w:pStyle w:val="aff6"/>
-      </w:pPr>
-      <w:r>
-        <w:t>Валовая прибыль (маржинальная прибыль) на одного пользователя рассчитывается как разница между ARPU и расходами:</w:t>
-      </w:r>
-    </w:p>
-    <w:p>
-      <w:pPr>
-        <w:pStyle w:val="aff6"/>
-      </w:pPr>
-      <w:r>
-        <w:t xml:space="preserve">Маржинальная прибыль = </w:t>
-      </w:r>
-      <w:r>
-        <w:t xml:space="preserve">400 </w:t>
-      </w:r>
-      <w:r>
-        <w:t xml:space="preserve">руб. – </w:t>
-      </w:r>
-      <w:r>
-        <w:t xml:space="preserve">250 </w:t>
-      </w:r>
-      <w:r>
-        <w:t xml:space="preserve">руб. = </w:t>
-      </w:r>
-      <w:r>
-        <w:t xml:space="preserve">150 </w:t>
-      </w:r>
-      <w:r>
-        <w:t>руб</w:t>
-      </w:r>
-      <w:r>
-        <w:t>.</w:t>
-      </w:r>
-    </w:p>
-    <w:p>
-      <w:pPr>
-        <w:pStyle w:val="12"/>
-      </w:pPr>
-      <w:bookmarkStart w:id="39" w:name="_Toc194232798"/>
-      <w:r>
-        <w:t>Дополнительные метрики</w:t>
-      </w:r>
-      <w:bookmarkEnd w:id="39"/>
-    </w:p>
-    <w:p>
-      <w:pPr>
-        <w:pStyle w:val="aff6"/>
-      </w:pPr>
-      <w:r>
-        <w:t xml:space="preserve">CAC (Цена привлечения клиента): допустим, затраты на привлечение нового пользователя составляют примерно </w:t>
-      </w:r>
-      <w:r>
-        <w:t xml:space="preserve">250 </w:t>
-      </w:r>
-      <w:proofErr w:type="spellStart"/>
-      <w:r>
-        <w:t>рубз</w:t>
-      </w:r>
-      <w:proofErr w:type="spellEnd"/>
-      <w:r>
-        <w:t>.</w:t>
-      </w:r>
-    </w:p>
-    <w:p>
-      <w:pPr>
-        <w:pStyle w:val="aff6"/>
-      </w:pPr>
-      <w:r>
-        <w:t>LTV (Пожизненная ценность клиента): если предположить, что активный пользователь остаётся на платформе в среднем 12 месяцев, то LTV = ARPU × 12 = 10 000 руб. × 12 = 120 000 руб</w:t>
-      </w:r>
-      <w:r>
-        <w:t>.</w:t>
-      </w:r>
-      <w:r>
-        <w:t xml:space="preserve"> </w:t>
-      </w:r>
-    </w:p>
-    <w:p>
-      <w:pPr>
-        <w:pStyle w:val="aff6"/>
-      </w:pPr>
-      <w:r>
-        <w:t>При таких показателях отношение LTV/CAC составляет 120 000 / 5 000 = 24, что указывает на высокую эффективность модели</w:t>
-      </w:r>
-    </w:p>
-    <w:p>
-      <w:pPr>
-        <w:pStyle w:val="11"/>
-      </w:pPr>
-      <w:bookmarkStart w:id="40" w:name="_Toc194232799"/>
-      <w:r>
-        <w:t>Прогноз P&amp;L (3 года)</w:t>
-      </w:r>
-      <w:bookmarkEnd w:id="40"/>
-    </w:p>
-    <w:p>
-      <w:pPr>
-        <w:pStyle w:val="aff6"/>
-      </w:pPr>
-      <w:r>
-        <w:t>Исходные параметры:</w:t>
-      </w:r>
-    </w:p>
-    <w:p>
-      <w:pPr>
-        <w:pStyle w:val="a0"/>
-      </w:pPr>
-      <w:r>
-        <w:t xml:space="preserve">Средняя стоимость проекта: </w:t>
-      </w:r>
-      <w:r>
-        <w:t xml:space="preserve">4 </w:t>
-      </w:r>
-      <w:r>
-        <w:t>000 руб.</w:t>
-      </w:r>
-    </w:p>
-    <w:p>
-      <w:pPr>
-        <w:pStyle w:val="a0"/>
-      </w:pPr>
-      <w:r>
-        <w:t xml:space="preserve">Комиссия: 10% (доход с одного успешного проекта = </w:t>
-      </w:r>
-      <w:r>
-        <w:t>400</w:t>
-      </w:r>
-      <w:r>
-        <w:t xml:space="preserve"> руб.)</w:t>
-      </w:r>
-    </w:p>
-    <w:p>
-      <w:pPr>
-        <w:pStyle w:val="a0"/>
-      </w:pPr>
-      <w:r>
-        <w:t>Операционные расходы: агрегированные затраты на маркетинг, поддержку, эксплуатацию инфраструктуры и обслуживание, которые условно составляют определённую сумму, распределённую на каждого успешного проекта.</w:t>
-      </w:r>
-    </w:p>
-    <w:p>
-      <w:pPr>
-        <w:pStyle w:val="aff6"/>
         <w:rPr>
           <w:sz w:val="24"/>
         </w:rPr>
       </w:pPr>
       <w:r>
-        <w:t>Годовой прогноз (гипотетический пример):</w:t>
-      </w:r>
-    </w:p>
-    <w:p>
-      <w:pPr>
-        <w:pStyle w:val="aff6"/>
-      </w:pPr>
-      <w:r>
-        <w:t>Год 1:</w:t>
-      </w:r>
-    </w:p>
-    <w:p>
-      <w:pPr>
-        <w:pStyle w:val="a0"/>
-      </w:pPr>
-      <w:r>
-        <w:t>Количество успешных сделок: 1</w:t>
-      </w:r>
-      <w:r>
-        <w:t>00</w:t>
-      </w:r>
-    </w:p>
-    <w:p>
-      <w:pPr>
-        <w:pStyle w:val="a0"/>
-      </w:pPr>
-      <w:r>
-        <w:rPr>
-          <w:rFonts w:eastAsiaTheme="minorEastAsia"/>
-        </w:rPr>
-        <w:t>Комиссионный доход:</w:t>
-      </w:r>
-      <w:r>
-        <w:t xml:space="preserve"> </w:t>
-      </w:r>
-      <w:r>
-        <w:t>100</w:t>
-      </w:r>
-      <w:r>
-        <w:t xml:space="preserve"> × </w:t>
-      </w:r>
-      <w:r>
-        <w:t>400</w:t>
-      </w:r>
-      <w:r>
-        <w:t xml:space="preserve"> руб. = </w:t>
-      </w:r>
-      <w:r>
-        <w:t>40 000</w:t>
-      </w:r>
-      <w:r>
-        <w:t xml:space="preserve"> руб.</w:t>
-      </w:r>
-    </w:p>
-    <w:p>
-      <w:pPr>
-        <w:pStyle w:val="a0"/>
-      </w:pPr>
-      <w:r>
-        <w:t xml:space="preserve">Операционные расходы: </w:t>
-      </w:r>
-      <w:r>
-        <w:t xml:space="preserve">100 </w:t>
-      </w:r>
-      <w:r>
-        <w:t>×</w:t>
-      </w:r>
-      <w:r>
-        <w:t xml:space="preserve"> 250</w:t>
-      </w:r>
-      <w:r>
-        <w:t xml:space="preserve"> руб.</w:t>
-      </w:r>
-      <w:r>
-        <w:t xml:space="preserve"> = 25 000 руб.</w:t>
-      </w:r>
-    </w:p>
-    <w:p>
-      <w:pPr>
-        <w:pStyle w:val="a0"/>
-      </w:pPr>
-      <w:r>
-        <w:rPr>
-          <w:rFonts w:eastAsiaTheme="minorEastAsia"/>
-        </w:rPr>
-        <w:t>Валовая прибыль:</w:t>
-      </w:r>
-      <w:r>
-        <w:t xml:space="preserve"> </w:t>
-      </w:r>
-      <w:r>
-        <w:t>40 000</w:t>
-      </w:r>
-      <w:r>
-        <w:t xml:space="preserve"> руб. – </w:t>
-      </w:r>
-      <w:r>
-        <w:t xml:space="preserve">25 000 </w:t>
-      </w:r>
-      <w:r>
-        <w:t xml:space="preserve">руб. = </w:t>
-      </w:r>
-      <w:r>
-        <w:t xml:space="preserve">15 000 </w:t>
-      </w:r>
-      <w:r>
-        <w:t>руб.</w:t>
-      </w:r>
-    </w:p>
-    <w:p>
-      <w:pPr>
-        <w:pStyle w:val="aff6"/>
-      </w:pPr>
-      <w:r>
-        <w:t>Год 2:</w:t>
-      </w:r>
-    </w:p>
-    <w:p>
-      <w:pPr>
-        <w:pStyle w:val="a0"/>
-      </w:pPr>
-      <w:r>
-        <w:t xml:space="preserve">Количество успешных сделок: </w:t>
-      </w:r>
-      <w:r>
-        <w:t>200</w:t>
-      </w:r>
-    </w:p>
-    <w:p>
-      <w:pPr>
-        <w:pStyle w:val="a0"/>
-      </w:pPr>
-      <w:r>
-        <w:rPr>
-          <w:rFonts w:eastAsiaTheme="minorEastAsia"/>
-        </w:rPr>
-        <w:t>Комиссионный доход:</w:t>
-      </w:r>
-      <w:r>
-        <w:t xml:space="preserve"> </w:t>
-      </w:r>
-      <w:r>
-        <w:t>200</w:t>
-      </w:r>
-      <w:r>
-        <w:t xml:space="preserve"> × </w:t>
-      </w:r>
-      <w:r>
-        <w:t xml:space="preserve">400 </w:t>
-      </w:r>
-      <w:r>
-        <w:t xml:space="preserve">руб. = </w:t>
-      </w:r>
-      <w:r>
-        <w:t xml:space="preserve">80 000 </w:t>
-      </w:r>
-      <w:r>
-        <w:t>руб.</w:t>
-      </w:r>
-    </w:p>
-    <w:p>
-      <w:pPr>
-        <w:pStyle w:val="a0"/>
-      </w:pPr>
-      <w:r>
-        <w:t xml:space="preserve">Операционные расходы: </w:t>
-      </w:r>
-      <w:r>
-        <w:t xml:space="preserve">200 </w:t>
-      </w:r>
-      <w:r>
-        <w:t>×</w:t>
-      </w:r>
-      <w:r>
-        <w:t xml:space="preserve"> 250 </w:t>
-      </w:r>
-      <w:r>
-        <w:t>руб.</w:t>
-      </w:r>
-      <w:r>
-        <w:t xml:space="preserve"> = 50 000 руб.</w:t>
-      </w:r>
-    </w:p>
-    <w:p>
-      <w:pPr>
-        <w:pStyle w:val="a0"/>
-      </w:pPr>
-      <w:r>
-        <w:rPr>
-          <w:rFonts w:eastAsiaTheme="minorEastAsia"/>
-        </w:rPr>
-        <w:t>Валовая прибыль:</w:t>
-      </w:r>
-      <w:r>
-        <w:t xml:space="preserve"> </w:t>
-      </w:r>
-      <w:r>
-        <w:t xml:space="preserve">80 000 </w:t>
-      </w:r>
-      <w:r>
-        <w:t xml:space="preserve">руб. – </w:t>
-      </w:r>
-      <w:r>
-        <w:t xml:space="preserve">50 </w:t>
-      </w:r>
-      <w:r>
-        <w:t xml:space="preserve">000 руб. = </w:t>
-      </w:r>
-      <w:r>
-        <w:t xml:space="preserve">30 000 </w:t>
-      </w:r>
-      <w:r>
-        <w:t>руб.</w:t>
-      </w:r>
-    </w:p>
-    <w:p>
-      <w:pPr>
-        <w:pStyle w:val="aff6"/>
-      </w:pPr>
-      <w:r>
-        <w:t>Год 3:</w:t>
-      </w:r>
-    </w:p>
-    <w:p>
-      <w:pPr>
-        <w:pStyle w:val="a0"/>
-      </w:pPr>
-      <w:r>
-        <w:t xml:space="preserve">Количество успешных сделок: </w:t>
-      </w:r>
-      <w:r>
-        <w:t>300</w:t>
-      </w:r>
-    </w:p>
-    <w:p>
-      <w:pPr>
-        <w:pStyle w:val="a0"/>
-      </w:pPr>
-      <w:r>
-        <w:rPr>
-          <w:rFonts w:eastAsiaTheme="minorEastAsia"/>
-        </w:rPr>
-        <w:t>Комиссионный доход:</w:t>
-      </w:r>
-      <w:r>
-        <w:t xml:space="preserve"> </w:t>
-      </w:r>
-      <w:r>
-        <w:t>300</w:t>
-      </w:r>
-      <w:r>
-        <w:t xml:space="preserve"> × </w:t>
-      </w:r>
-      <w:r>
-        <w:t>400</w:t>
-      </w:r>
-      <w:r>
-        <w:t xml:space="preserve"> руб. = </w:t>
-      </w:r>
-      <w:r>
-        <w:t xml:space="preserve">120 000 </w:t>
-      </w:r>
-      <w:r>
-        <w:t>руб.</w:t>
-      </w:r>
-    </w:p>
-    <w:p>
-      <w:pPr>
-        <w:pStyle w:val="a0"/>
-      </w:pPr>
-      <w:r>
-        <w:t xml:space="preserve">Операционные расходы: </w:t>
-      </w:r>
-      <w:r>
-        <w:t xml:space="preserve">300 </w:t>
-      </w:r>
-      <w:r>
-        <w:t>×</w:t>
-      </w:r>
-      <w:r>
-        <w:t xml:space="preserve"> 250</w:t>
-      </w:r>
-      <w:r>
-        <w:t xml:space="preserve"> руб.</w:t>
-      </w:r>
-      <w:r>
-        <w:t xml:space="preserve"> = 50 000 руб.</w:t>
-      </w:r>
-    </w:p>
-    <w:p>
-      <w:pPr>
-        <w:pStyle w:val="a0"/>
-      </w:pPr>
-      <w:r>
-        <w:rPr>
-          <w:rFonts w:eastAsiaTheme="minorEastAsia"/>
-        </w:rPr>
-        <w:t>Валовая прибыль:</w:t>
-      </w:r>
-      <w:r>
-        <w:t xml:space="preserve"> </w:t>
-      </w:r>
-      <w:r>
-        <w:t>120 000</w:t>
-      </w:r>
-      <w:r>
-        <w:t xml:space="preserve"> руб. – </w:t>
-      </w:r>
-      <w:r>
-        <w:t>75 000</w:t>
-      </w:r>
-      <w:r>
-        <w:t xml:space="preserve"> руб. = </w:t>
-      </w:r>
-      <w:r>
-        <w:t>45 000</w:t>
-      </w:r>
-      <w:r>
-        <w:t xml:space="preserve"> руб.</w:t>
-      </w:r>
-    </w:p>
-    <w:p>
-      <w:pPr>
-        <w:pStyle w:val="aff6"/>
-      </w:pPr>
-      <w:r>
-        <w:t>Итоговые показатели за 3 года:</w:t>
-      </w:r>
-    </w:p>
-    <w:p>
-      <w:pPr>
-        <w:pStyle w:val="a0"/>
-        <w:rPr>
-          <w:sz w:val="24"/>
-        </w:rPr>
-      </w:pPr>
-      <w:r>
-        <w:t>15 000 руб. + 30 000 руб. + 45 000 руб. = 90 000 руб.</w:t>
-      </w:r>
-    </w:p>
-    <w:p>
-      <w:pPr>
-        <w:pStyle w:val="11"/>
-      </w:pPr>
-      <w:bookmarkStart w:id="41" w:name="_Toc194232800"/>
-      <w:r>
-        <w:t xml:space="preserve">Расчет </w:t>
-      </w:r>
-      <w:proofErr w:type="spellStart"/>
-      <w:r>
-        <w:t>RoI</w:t>
-      </w:r>
-      <w:bookmarkEnd w:id="41"/>
-      <w:proofErr w:type="spellEnd"/>
-    </w:p>
-    <w:p>
-      <w:pPr>
-        <w:pStyle w:val="aff6"/>
-      </w:pPr>
-      <w:r>
-        <w:t xml:space="preserve">Предположим, что суммарные инвестиционные затраты на разработку и запуск проекта составляют </w:t>
-      </w:r>
-      <w:r>
-        <w:t>70</w:t>
-      </w:r>
-      <w:r>
-        <w:t xml:space="preserve"> 000 </w:t>
-      </w:r>
-      <w:r>
-        <w:t>руб.</w:t>
-      </w:r>
-    </w:p>
-    <w:p>
-      <w:pPr>
-        <w:pStyle w:val="aff6"/>
-      </w:pPr>
-      <w:proofErr w:type="spellStart"/>
-      <w:r>
-        <w:t>RoI</w:t>
-      </w:r>
-      <w:proofErr w:type="spellEnd"/>
-      <w:r>
-        <w:t xml:space="preserve"> рассчитывается по формуле:</w:t>
-      </w:r>
-    </w:p>
-    <w:p>
-      <w:pPr>
-        <w:pStyle w:val="a0"/>
-      </w:pPr>
-      <w:proofErr w:type="spellStart"/>
-      <w:r>
-        <w:t>RoI</w:t>
-      </w:r>
-      <w:proofErr w:type="spellEnd"/>
-      <w:r>
-        <w:t xml:space="preserve"> = (Общая валовая прибыль) / (Инвестиционные затраты)</w:t>
-      </w:r>
-    </w:p>
-    <w:p>
-      <w:pPr>
-        <w:pStyle w:val="aff6"/>
-      </w:pPr>
-      <w:r>
-        <w:t>Подставляем значения:</w:t>
-      </w:r>
-    </w:p>
-    <w:p>
-      <w:pPr>
-        <w:pStyle w:val="a0"/>
-      </w:pPr>
-      <w:proofErr w:type="spellStart"/>
-      <w:r>
-        <w:t>RoI</w:t>
-      </w:r>
-      <w:proofErr w:type="spellEnd"/>
-      <w:r>
-        <w:t xml:space="preserve"> = </w:t>
-      </w:r>
-      <w:r>
-        <w:t>90</w:t>
-      </w:r>
-      <w:r>
-        <w:t xml:space="preserve"> 000 </w:t>
-      </w:r>
-      <w:r>
-        <w:t xml:space="preserve">руб. / </w:t>
-      </w:r>
-      <w:r>
-        <w:t>70</w:t>
-      </w:r>
-      <w:r>
-        <w:t xml:space="preserve"> 000 </w:t>
-      </w:r>
-      <w:r>
-        <w:t>руб. = 1.</w:t>
-      </w:r>
-      <w:r>
-        <w:t>285</w:t>
-      </w:r>
-    </w:p>
-    <w:p>
-      <w:pPr>
-        <w:pStyle w:val="aff6"/>
-      </w:pPr>
-      <w:r>
-        <w:t xml:space="preserve">Таким образом, прогнозируемый </w:t>
-      </w:r>
-      <w:proofErr w:type="spellStart"/>
-      <w:r>
-        <w:t>RoI</w:t>
-      </w:r>
-      <w:proofErr w:type="spellEnd"/>
-      <w:r>
-        <w:t xml:space="preserve"> равен 1.</w:t>
-      </w:r>
-      <w:r>
-        <w:t>285</w:t>
-      </w:r>
-      <w:r>
-        <w:t>, что превышает минимальное требование в 1.05 (то есть, чистая прибыль не менее 5% от вложенных средств) за трехлетний период.</w:t>
-      </w:r>
-    </w:p>
-    <w:p>
-      <w:pPr>
-        <w:pStyle w:val="aff6"/>
-      </w:pPr>
-      <w:r>
-        <w:t>При условных показателях система генерирует достаточную маржинальную прибыль, что свидетельствует о потенциальной финансовой эффективности модели с комиссией 10% от успешного проекта.</w:t>
-      </w:r>
-    </w:p>
-    <w:p>
-      <w:pPr>
-        <w:pStyle w:val="12"/>
-      </w:pPr>
-      <w:bookmarkStart w:id="42" w:name="_Toc194232801"/>
-      <w:r>
-        <w:t>Риски и корректировки</w:t>
-      </w:r>
-      <w:bookmarkEnd w:id="42"/>
-    </w:p>
-    <w:p>
-      <w:pPr>
-        <w:pStyle w:val="aff6"/>
-        <w:rPr>
-          <w:sz w:val="24"/>
-        </w:rPr>
-      </w:pPr>
-      <w:r>
         <w:t>Представленные расчёты являются предварительными и ориентировочными. Фактические показатели могут изменяться в зависимости от:</w:t>
       </w:r>
     </w:p>
@@ -6558,15 +6326,7 @@
         <w:pStyle w:val="ab"/>
       </w:pPr>
       <w:r>
-        <w:t xml:space="preserve">По мере получения актуальных данных и проведения более детального анализа рынка, показатели Unit-экономики, прогноз P&amp;L и расчет </w:t>
-      </w:r>
-      <w:proofErr w:type="spellStart"/>
-      <w:r>
-        <w:t>RoI</w:t>
-      </w:r>
-      <w:proofErr w:type="spellEnd"/>
-      <w:r>
-        <w:t xml:space="preserve"> могут быть уточнены.</w:t>
+        <w:t>По мере получения актуальных данных и проведения более детального анализа рынка, показатели Unit-экономики, прогноз P&amp;L и расчет RoI могут быть уточнены.</w:t>
       </w:r>
     </w:p>
     <w:sectPr>
@@ -8589,6 +8349,7 @@
     <w:lsdException w:name="HTML Sample" w:semiHidden="1" w:unhideWhenUsed="1"/>
     <w:lsdException w:name="HTML Typewriter" w:semiHidden="1" w:unhideWhenUsed="1"/>
     <w:lsdException w:name="HTML Variable" w:semiHidden="1" w:unhideWhenUsed="1"/>
+    <w:lsdException w:name="Normal Table" w:semiHidden="1" w:unhideWhenUsed="1"/>
     <w:lsdException w:name="annotation subject" w:semiHidden="1" w:unhideWhenUsed="1"/>
     <w:lsdException w:name="No List" w:semiHidden="1" w:unhideWhenUsed="1"/>
     <w:lsdException w:name="Outline List 1" w:semiHidden="1" w:unhideWhenUsed="1"/>
@@ -8631,8 +8392,11 @@
     <w:lsdException w:name="Table Contemporary" w:semiHidden="1" w:unhideWhenUsed="1"/>
     <w:lsdException w:name="Table Elegant" w:semiHidden="1" w:unhideWhenUsed="1"/>
     <w:lsdException w:name="Table Professional" w:semiHidden="1" w:unhideWhenUsed="1"/>
+    <w:lsdException w:name="Table Subtle 1" w:semiHidden="1" w:unhideWhenUsed="1"/>
     <w:lsdException w:name="Table Subtle 2" w:semiHidden="1" w:unhideWhenUsed="1"/>
     <w:lsdException w:name="Table Web 1" w:semiHidden="1" w:unhideWhenUsed="1"/>
+    <w:lsdException w:name="Table Web 2" w:semiHidden="1" w:unhideWhenUsed="1"/>
+    <w:lsdException w:name="Table Web 3" w:semiHidden="1" w:unhideWhenUsed="1"/>
     <w:lsdException w:name="Balloon Text" w:semiHidden="1" w:unhideWhenUsed="1"/>
     <w:lsdException w:name="Table Grid" w:uiPriority="39"/>
     <w:lsdException w:name="Table Theme" w:semiHidden="1" w:unhideWhenUsed="1"/>
